--- a/FD02/FD02-EPIS-Informe Vision.docx
+++ b/FD02/FD02-EPIS-Informe Vision.docx
@@ -116,7 +116,7 @@
           <w:highlight w:val="white"/>
           <w:rtl w:val="0"/>
         </w:rPr>
-        <w:t xml:space="preserve">El alcance que busca el proyecto es tener un sistema permite gestionar directamente los procesos que se realicen en el area de compras y en el  área de ventas de la empresa cliente y también un apartado donde se muestran las rutinas que se ofrecen a los usuarios, donde los usuarios podrás planear y guiarse durante sus entrenamientos</w:t>
+        <w:t xml:space="preserve">El alcance que busca el proyecto es tener un sistema permite gestionar directamente los procesos que se realicen en el área de compras y en el  área de ventas de la empresa cliente y también un apartado donde se muestran las rutinas que se ofrecen a los usuarios, donde los usuarios podrás planear y guiarse durante sus entrenamientos</w:t>
       </w:r>
       <w:r>
         <w:rPr>
@@ -155,7 +155,7 @@
       <w:pPr>
         <w:numPr>
           <w:ilvl w:val="0"/>
-          <w:numId w:val="12"/>
+          <w:numId w:val="14"/>
         </w:numPr>
         <w:spacing w:after="0" w:afterAutospacing="0"/>
         <w:ind w:left="2160" w:hanging="360"/>
@@ -175,7 +175,7 @@
       <w:pPr>
         <w:numPr>
           <w:ilvl w:val="0"/>
-          <w:numId w:val="12"/>
+          <w:numId w:val="14"/>
         </w:numPr>
         <w:ind w:left="2160" w:hanging="360"/>
         <w:rPr>
@@ -225,7 +225,7 @@
       <w:pPr>
         <w:numPr>
           <w:ilvl w:val="0"/>
-          <w:numId w:val="12"/>
+          <w:numId w:val="14"/>
         </w:numPr>
         <w:ind w:left="2160" w:hanging="360"/>
       </w:pPr>
@@ -271,8 +271,15 @@
     <w:p>
       <w:pPr>
         <w:ind w:left="1440" w:firstLine="0"/>
+        <w:jc w:val="both"/>
         <w:rPr/>
       </w:pPr>
+      <w:r>
+        <w:rPr>
+          <w:rtl w:val="0"/>
+        </w:rPr>
+        <w:t xml:space="preserve">Aspiramos a ser la plataforma líder que redefine la experiencia de entrenamiento. Nuestra visión es ofrecer información fitness clara y precisa, una interfaz fácil de usar que inspire a cada usuario a alcanzar sus metas. Buscamos crear un espacio donde la transparencia y la simplicidad impulsen la confianza, mientras brindamos un excepcional servicio de atención al cliente para apoyar el viaje de cada usuario hacia el bienestar.</w:t>
+      </w:r>
       <w:r>
         <w:rPr>
           <w:rtl w:val="0"/>
@@ -341,6 +348,70 @@
     </w:p>
     <w:p>
       <w:pPr>
+        <w:numPr>
+          <w:ilvl w:val="0"/>
+          <w:numId w:val="13"/>
+        </w:numPr>
+        <w:ind w:left="2160" w:hanging="360"/>
+        <w:jc w:val="both"/>
+        <w:rPr>
+          <w:u w:val="none"/>
+        </w:rPr>
+      </w:pPr>
+      <w:r>
+        <w:rPr>
+          <w:rtl w:val="0"/>
+        </w:rPr>
+        <w:t xml:space="preserve">Al hacernos conocidos por nuestra gestión de rutinas virtuales generamos un aumento en los clientes dando así que aumenten nuestras ventas</w:t>
+      </w:r>
+      <w:r>
+        <w:rPr>
+          <w:rtl w:val="0"/>
+        </w:rPr>
+      </w:r>
+    </w:p>
+    <w:p>
+      <w:pPr>
+        <w:pStyle w:val="Heading2"/>
+        <w:numPr>
+          <w:ilvl w:val="1"/>
+          <w:numId w:val="8"/>
+        </w:numPr>
+        <w:spacing w:after="0" w:lineRule="auto"/>
+        <w:ind w:left="1440" w:hanging="360"/>
+        <w:rPr>
+          <w:rFonts w:ascii="Arial" w:cs="Arial" w:eastAsia="Arial" w:hAnsi="Arial"/>
+          <w:b w:val="0"/>
+          <w:sz w:val="24"/>
+          <w:szCs w:val="24"/>
+        </w:rPr>
+      </w:pPr>
+      <w:r>
+        <w:rPr>
+          <w:rFonts w:ascii="Arial" w:cs="Arial" w:eastAsia="Arial" w:hAnsi="Arial"/>
+          <w:b w:val="0"/>
+          <w:sz w:val="24"/>
+          <w:szCs w:val="24"/>
+          <w:rtl w:val="0"/>
+        </w:rPr>
+        <w:t xml:space="preserve">Definición del Problema</w:t>
+      </w:r>
+    </w:p>
+    <w:p>
+      <w:pPr>
+        <w:ind w:left="1440" w:firstLine="0"/>
+        <w:jc w:val="both"/>
+        <w:rPr/>
+      </w:pPr>
+      <w:r>
+        <w:rPr>
+          <w:rtl w:val="0"/>
+        </w:rPr>
+        <w:t xml:space="preserve">La empresa Bodybrock tiene la falta de una herramienta digital que permita a los usuarios del gimnasio acceder a información sobre actividades programadas. Actualmente, los usuarios deben acudir al gimnasio para obtener esta información, lo que puede resultar inconveniente para algunos clientes, especialmente aquellos con horarios ajustados.</w:t>
+      </w:r>
+    </w:p>
+    <w:p>
+      <w:pPr>
         <w:ind w:left="1440" w:firstLine="0"/>
         <w:rPr/>
       </w:pPr>
@@ -352,11 +423,121 @@
     </w:p>
     <w:p>
       <w:pPr>
+        <w:pStyle w:val="Heading1"/>
+        <w:numPr>
+          <w:ilvl w:val="0"/>
+          <w:numId w:val="8"/>
+        </w:numPr>
+        <w:ind w:left="720" w:hanging="360"/>
+        <w:rPr>
+          <w:rFonts w:ascii="Arial" w:cs="Arial" w:eastAsia="Arial" w:hAnsi="Arial"/>
+          <w:b w:val="1"/>
+          <w:color w:val="000000"/>
+          <w:sz w:val="24"/>
+          <w:szCs w:val="24"/>
+        </w:rPr>
+      </w:pPr>
+      <w:r>
+        <w:rPr>
+          <w:rFonts w:ascii="Arial" w:cs="Arial" w:eastAsia="Arial" w:hAnsi="Arial"/>
+          <w:b w:val="1"/>
+          <w:color w:val="000000"/>
+          <w:sz w:val="24"/>
+          <w:szCs w:val="24"/>
+          <w:rtl w:val="0"/>
+        </w:rPr>
+        <w:t xml:space="preserve">Descripcion de los Interesados y Usuarios</w:t>
+      </w:r>
+    </w:p>
+    <w:p>
+      <w:pPr>
         <w:pStyle w:val="Heading2"/>
         <w:numPr>
           <w:ilvl w:val="1"/>
           <w:numId w:val="8"/>
         </w:numPr>
+        <w:spacing w:after="0" w:before="0" w:lineRule="auto"/>
+        <w:ind w:left="1440" w:hanging="360"/>
+        <w:rPr>
+          <w:rFonts w:ascii="Arial" w:cs="Arial" w:eastAsia="Arial" w:hAnsi="Arial"/>
+          <w:b w:val="0"/>
+          <w:sz w:val="24"/>
+          <w:szCs w:val="24"/>
+        </w:rPr>
+      </w:pPr>
+      <w:r>
+        <w:rPr>
+          <w:rFonts w:ascii="Arial" w:cs="Arial" w:eastAsia="Arial" w:hAnsi="Arial"/>
+          <w:b w:val="0"/>
+          <w:sz w:val="24"/>
+          <w:szCs w:val="24"/>
+          <w:rtl w:val="0"/>
+        </w:rPr>
+        <w:t xml:space="preserve">Resumen de los Interesados</w:t>
+      </w:r>
+    </w:p>
+    <w:p>
+      <w:pPr>
+        <w:numPr>
+          <w:ilvl w:val="0"/>
+          <w:numId w:val="22"/>
+        </w:numPr>
+        <w:spacing w:after="0" w:afterAutospacing="0"/>
+        <w:ind w:left="2160" w:hanging="360"/>
+        <w:rPr>
+          <w:u w:val="none"/>
+        </w:rPr>
+      </w:pPr>
+      <w:r>
+        <w:rPr>
+          <w:rtl w:val="0"/>
+        </w:rPr>
+        <w:t xml:space="preserve">El equipo del proyecto</w:t>
+      </w:r>
+    </w:p>
+    <w:p>
+      <w:pPr>
+        <w:numPr>
+          <w:ilvl w:val="0"/>
+          <w:numId w:val="22"/>
+        </w:numPr>
+        <w:spacing w:after="0" w:afterAutospacing="0"/>
+        <w:ind w:left="2160" w:hanging="360"/>
+      </w:pPr>
+      <w:r>
+        <w:rPr>
+          <w:rtl w:val="0"/>
+        </w:rPr>
+        <w:t xml:space="preserve">Clientes</w:t>
+      </w:r>
+    </w:p>
+    <w:p>
+      <w:pPr>
+        <w:numPr>
+          <w:ilvl w:val="0"/>
+          <w:numId w:val="22"/>
+        </w:numPr>
+        <w:ind w:left="2160" w:hanging="360"/>
+      </w:pPr>
+      <w:r>
+        <w:rPr>
+          <w:rtl w:val="0"/>
+        </w:rPr>
+        <w:t xml:space="preserve">Personal del Gym</w:t>
+      </w:r>
+      <w:r>
+        <w:rPr>
+          <w:rtl w:val="0"/>
+        </w:rPr>
+      </w:r>
+    </w:p>
+    <w:p>
+      <w:pPr>
+        <w:pStyle w:val="Heading2"/>
+        <w:numPr>
+          <w:ilvl w:val="1"/>
+          <w:numId w:val="8"/>
+        </w:numPr>
         <w:spacing w:after="0" w:lineRule="auto"/>
         <w:ind w:left="1440" w:hanging="360"/>
         <w:rPr>
@@ -374,46 +555,43 @@
           <w:szCs w:val="24"/>
           <w:rtl w:val="0"/>
         </w:rPr>
-        <w:t xml:space="preserve">Definición del Problema</w:t>
-      </w:r>
-    </w:p>
-    <w:p>
-      <w:pPr>
-        <w:ind w:left="1440" w:firstLine="0"/>
-        <w:rPr/>
-      </w:pPr>
-      <w:r>
-        <w:rPr>
-          <w:rtl w:val="0"/>
-        </w:rPr>
-      </w:r>
-    </w:p>
-    <w:p>
-      <w:pPr>
-        <w:pStyle w:val="Heading1"/>
+        <w:t xml:space="preserve">Resumen de los Usuarios</w:t>
+      </w:r>
+    </w:p>
+    <w:p>
+      <w:pPr>
         <w:numPr>
           <w:ilvl w:val="0"/>
-          <w:numId w:val="8"/>
-        </w:numPr>
-        <w:ind w:left="720" w:hanging="360"/>
-        <w:rPr>
-          <w:rFonts w:ascii="Arial" w:cs="Arial" w:eastAsia="Arial" w:hAnsi="Arial"/>
-          <w:b w:val="1"/>
-          <w:color w:val="000000"/>
-          <w:sz w:val="24"/>
-          <w:szCs w:val="24"/>
-        </w:rPr>
-      </w:pPr>
-      <w:r>
-        <w:rPr>
-          <w:rFonts w:ascii="Arial" w:cs="Arial" w:eastAsia="Arial" w:hAnsi="Arial"/>
-          <w:b w:val="1"/>
-          <w:color w:val="000000"/>
-          <w:sz w:val="24"/>
-          <w:szCs w:val="24"/>
-          <w:rtl w:val="0"/>
-        </w:rPr>
-        <w:t xml:space="preserve">Descripcion de los Interesados y Usuarios</w:t>
+          <w:numId w:val="21"/>
+        </w:numPr>
+        <w:spacing w:after="0" w:afterAutospacing="0"/>
+        <w:ind w:left="2160" w:hanging="360"/>
+      </w:pPr>
+      <w:r>
+        <w:rPr>
+          <w:rtl w:val="0"/>
+        </w:rPr>
+        <w:t xml:space="preserve">Clientes</w:t>
+      </w:r>
+    </w:p>
+    <w:p>
+      <w:pPr>
+        <w:numPr>
+          <w:ilvl w:val="0"/>
+          <w:numId w:val="21"/>
+        </w:numPr>
+        <w:ind w:left="2160" w:hanging="360"/>
+      </w:pPr>
+      <w:r>
+        <w:rPr>
+          <w:rtl w:val="0"/>
+        </w:rPr>
+        <w:t xml:space="preserve">Personal del Gym</w:t>
+      </w:r>
+      <w:r>
+        <w:rPr>
+          <w:rtl w:val="0"/>
+        </w:rPr>
       </w:r>
     </w:p>
     <w:p>
@@ -423,7 +601,7 @@
           <w:ilvl w:val="1"/>
           <w:numId w:val="8"/>
         </w:numPr>
-        <w:spacing w:after="0" w:before="0" w:lineRule="auto"/>
+        <w:spacing w:after="0" w:lineRule="auto"/>
         <w:ind w:left="1440" w:hanging="360"/>
         <w:rPr>
           <w:rFonts w:ascii="Arial" w:cs="Arial" w:eastAsia="Arial" w:hAnsi="Arial"/>
@@ -440,14 +618,26 @@
           <w:szCs w:val="24"/>
           <w:rtl w:val="0"/>
         </w:rPr>
-        <w:t xml:space="preserve">Resumen de los Interesados</w:t>
-      </w:r>
-    </w:p>
-    <w:p>
-      <w:pPr>
-        <w:ind w:left="1440" w:firstLine="0"/>
-        <w:rPr/>
-      </w:pPr>
+        <w:t xml:space="preserve">Entorno del Usuario</w:t>
+      </w:r>
+    </w:p>
+    <w:p>
+      <w:pPr>
+        <w:numPr>
+          <w:ilvl w:val="0"/>
+          <w:numId w:val="23"/>
+        </w:numPr>
+        <w:ind w:left="2160" w:hanging="360"/>
+        <w:rPr>
+          <w:u w:val="none"/>
+        </w:rPr>
+      </w:pPr>
+      <w:r>
+        <w:rPr>
+          <w:rtl w:val="0"/>
+        </w:rPr>
+        <w:t xml:space="preserve">Será una interfaz donde la persona selecciona la rutina que desee realizar además podrá editar su usuario para cambiar información que se encuentre desactualizada</w:t>
+      </w:r>
       <w:r>
         <w:rPr>
           <w:rtl w:val="0"/>
@@ -478,14 +668,83 @@
           <w:szCs w:val="24"/>
           <w:rtl w:val="0"/>
         </w:rPr>
-        <w:t xml:space="preserve">Resumen de los Usuarios</w:t>
-      </w:r>
-    </w:p>
-    <w:p>
-      <w:pPr>
-        <w:ind w:left="1440" w:firstLine="0"/>
-        <w:rPr/>
-      </w:pPr>
+        <w:t xml:space="preserve">Perfiles de los Interesados:</w:t>
+      </w:r>
+    </w:p>
+    <w:p>
+      <w:pPr>
+        <w:numPr>
+          <w:ilvl w:val="0"/>
+          <w:numId w:val="11"/>
+        </w:numPr>
+        <w:spacing w:after="0" w:afterAutospacing="0"/>
+        <w:ind w:left="2160" w:hanging="360"/>
+        <w:rPr>
+          <w:u w:val="none"/>
+        </w:rPr>
+      </w:pPr>
+      <w:r>
+        <w:rPr>
+          <w:rtl w:val="0"/>
+        </w:rPr>
+        <w:t xml:space="preserve">Los clientes: Persona que busca realizar sus rutinas de ejercicio</w:t>
+      </w:r>
+    </w:p>
+    <w:p>
+      <w:pPr>
+        <w:numPr>
+          <w:ilvl w:val="0"/>
+          <w:numId w:val="11"/>
+        </w:numPr>
+        <w:spacing w:after="0" w:afterAutospacing="0"/>
+        <w:ind w:left="2160" w:hanging="360"/>
+        <w:rPr>
+          <w:u w:val="none"/>
+        </w:rPr>
+      </w:pPr>
+      <w:r>
+        <w:rPr>
+          <w:rtl w:val="0"/>
+        </w:rPr>
+        <w:t xml:space="preserve">El equipo del proyecto: Personas responsables del progreso o</w:t>
+      </w:r>
+    </w:p>
+    <w:p>
+      <w:pPr>
+        <w:numPr>
+          <w:ilvl w:val="0"/>
+          <w:numId w:val="11"/>
+        </w:numPr>
+        <w:spacing w:after="0" w:afterAutospacing="0"/>
+        <w:ind w:left="2160" w:hanging="360"/>
+        <w:rPr>
+          <w:u w:val="none"/>
+        </w:rPr>
+      </w:pPr>
+      <w:r>
+        <w:rPr>
+          <w:rtl w:val="0"/>
+        </w:rPr>
+        <w:t xml:space="preserve">desarrollo de la aplicación móvil.</w:t>
+      </w:r>
+    </w:p>
+    <w:p>
+      <w:pPr>
+        <w:numPr>
+          <w:ilvl w:val="0"/>
+          <w:numId w:val="11"/>
+        </w:numPr>
+        <w:ind w:left="2160" w:hanging="360"/>
+        <w:rPr>
+          <w:u w:val="none"/>
+        </w:rPr>
+      </w:pPr>
+      <w:r>
+        <w:rPr>
+          <w:rtl w:val="0"/>
+        </w:rPr>
+        <w:t xml:space="preserve">Personal del Gym: Encargados de probar que la aplicación móvil funcione correctamente en su atención al cliente.</w:t>
+      </w:r>
       <w:r>
         <w:rPr>
           <w:rtl w:val="0"/>
@@ -516,90 +775,39 @@
           <w:szCs w:val="24"/>
           <w:rtl w:val="0"/>
         </w:rPr>
-        <w:t xml:space="preserve">Entorno del Usuario</w:t>
-      </w:r>
-    </w:p>
-    <w:p>
-      <w:pPr>
-        <w:ind w:left="1440" w:firstLine="0"/>
-        <w:rPr/>
-      </w:pPr>
-      <w:r>
-        <w:rPr>
-          <w:rtl w:val="0"/>
-        </w:rPr>
-      </w:r>
-    </w:p>
-    <w:p>
-      <w:pPr>
-        <w:pStyle w:val="Heading2"/>
-        <w:numPr>
-          <w:ilvl w:val="1"/>
-          <w:numId w:val="8"/>
-        </w:numPr>
-        <w:spacing w:after="0" w:lineRule="auto"/>
-        <w:ind w:left="1440" w:hanging="360"/>
-        <w:rPr>
-          <w:rFonts w:ascii="Arial" w:cs="Arial" w:eastAsia="Arial" w:hAnsi="Arial"/>
-          <w:b w:val="0"/>
-          <w:sz w:val="24"/>
-          <w:szCs w:val="24"/>
-        </w:rPr>
-      </w:pPr>
-      <w:r>
-        <w:rPr>
-          <w:rFonts w:ascii="Arial" w:cs="Arial" w:eastAsia="Arial" w:hAnsi="Arial"/>
-          <w:b w:val="0"/>
-          <w:sz w:val="24"/>
-          <w:szCs w:val="24"/>
-          <w:rtl w:val="0"/>
-        </w:rPr>
-        <w:t xml:space="preserve">Perfiles de los Interesados:</w:t>
-      </w:r>
-    </w:p>
-    <w:p>
-      <w:pPr>
-        <w:ind w:left="1440" w:firstLine="0"/>
-        <w:rPr/>
-      </w:pPr>
-      <w:r>
-        <w:rPr>
-          <w:rtl w:val="0"/>
-        </w:rPr>
-      </w:r>
-    </w:p>
-    <w:p>
-      <w:pPr>
-        <w:pStyle w:val="Heading2"/>
-        <w:numPr>
-          <w:ilvl w:val="1"/>
-          <w:numId w:val="8"/>
-        </w:numPr>
-        <w:spacing w:after="0" w:lineRule="auto"/>
-        <w:ind w:left="1440" w:hanging="360"/>
-        <w:rPr>
-          <w:rFonts w:ascii="Arial" w:cs="Arial" w:eastAsia="Arial" w:hAnsi="Arial"/>
-          <w:b w:val="0"/>
-          <w:sz w:val="24"/>
-          <w:szCs w:val="24"/>
-        </w:rPr>
-      </w:pPr>
-      <w:r>
-        <w:rPr>
-          <w:rFonts w:ascii="Arial" w:cs="Arial" w:eastAsia="Arial" w:hAnsi="Arial"/>
-          <w:b w:val="0"/>
-          <w:sz w:val="24"/>
-          <w:szCs w:val="24"/>
-          <w:rtl w:val="0"/>
-        </w:rPr>
         <w:t xml:space="preserve">Perfiles de los Usuarios</w:t>
       </w:r>
     </w:p>
     <w:p>
       <w:pPr>
-        <w:ind w:left="1440" w:firstLine="0"/>
-        <w:rPr/>
-      </w:pPr>
+        <w:numPr>
+          <w:ilvl w:val="0"/>
+          <w:numId w:val="11"/>
+        </w:numPr>
+        <w:spacing w:after="0" w:afterAutospacing="0"/>
+        <w:ind w:left="2160" w:hanging="360"/>
+      </w:pPr>
+      <w:r>
+        <w:rPr>
+          <w:rtl w:val="0"/>
+        </w:rPr>
+        <w:t xml:space="preserve">Personal del Gym: Encargados de probar que la aplicación móvil funcione correctamente en su atención al cliente.</w:t>
+      </w:r>
+    </w:p>
+    <w:p>
+      <w:pPr>
+        <w:numPr>
+          <w:ilvl w:val="0"/>
+          <w:numId w:val="11"/>
+        </w:numPr>
+        <w:ind w:left="2160" w:hanging="360"/>
+      </w:pPr>
+      <w:r>
+        <w:rPr>
+          <w:rtl w:val="0"/>
+        </w:rPr>
+        <w:t xml:space="preserve">Los clientes: Persona que busca realizar sus rutinas de ejercicio</w:t>
+      </w:r>
       <w:r>
         <w:rPr>
           <w:rtl w:val="0"/>
@@ -692,7 +900,6 @@
               <w:spacing w:after="0" w:line="240" w:lineRule="auto"/>
               <w:jc w:val="center"/>
               <w:rPr>
-                <w:rFonts w:ascii="Times New Roman" w:cs="Times New Roman" w:eastAsia="Times New Roman" w:hAnsi="Times New Roman"/>
                 <w:b w:val="1"/>
                 <w:sz w:val="20"/>
                 <w:szCs w:val="20"/>
@@ -700,7 +907,6 @@
             </w:pPr>
             <w:r>
               <w:rPr>
-                <w:rFonts w:ascii="Times New Roman" w:cs="Times New Roman" w:eastAsia="Times New Roman" w:hAnsi="Times New Roman"/>
                 <w:b w:val="1"/>
                 <w:sz w:val="20"/>
                 <w:szCs w:val="20"/>
@@ -733,7 +939,6 @@
               <w:spacing w:after="0" w:line="240" w:lineRule="auto"/>
               <w:jc w:val="center"/>
               <w:rPr>
-                <w:rFonts w:ascii="Times New Roman" w:cs="Times New Roman" w:eastAsia="Times New Roman" w:hAnsi="Times New Roman"/>
                 <w:b w:val="1"/>
                 <w:sz w:val="20"/>
                 <w:szCs w:val="20"/>
@@ -741,7 +946,6 @@
             </w:pPr>
             <w:r>
               <w:rPr>
-                <w:rFonts w:ascii="Times New Roman" w:cs="Times New Roman" w:eastAsia="Times New Roman" w:hAnsi="Times New Roman"/>
                 <w:b w:val="1"/>
                 <w:sz w:val="20"/>
                 <w:szCs w:val="20"/>
@@ -774,7 +978,6 @@
               <w:spacing w:after="0" w:line="240" w:lineRule="auto"/>
               <w:jc w:val="center"/>
               <w:rPr>
-                <w:rFonts w:ascii="Times New Roman" w:cs="Times New Roman" w:eastAsia="Times New Roman" w:hAnsi="Times New Roman"/>
                 <w:b w:val="1"/>
                 <w:sz w:val="20"/>
                 <w:szCs w:val="20"/>
@@ -782,7 +985,6 @@
             </w:pPr>
             <w:r>
               <w:rPr>
-                <w:rFonts w:ascii="Times New Roman" w:cs="Times New Roman" w:eastAsia="Times New Roman" w:hAnsi="Times New Roman"/>
                 <w:b w:val="1"/>
                 <w:sz w:val="20"/>
                 <w:szCs w:val="20"/>
@@ -815,7 +1017,6 @@
               <w:spacing w:after="0" w:line="240" w:lineRule="auto"/>
               <w:jc w:val="center"/>
               <w:rPr>
-                <w:rFonts w:ascii="Times New Roman" w:cs="Times New Roman" w:eastAsia="Times New Roman" w:hAnsi="Times New Roman"/>
                 <w:b w:val="1"/>
                 <w:sz w:val="20"/>
                 <w:szCs w:val="20"/>
@@ -823,7 +1024,6 @@
             </w:pPr>
             <w:r>
               <w:rPr>
-                <w:rFonts w:ascii="Times New Roman" w:cs="Times New Roman" w:eastAsia="Times New Roman" w:hAnsi="Times New Roman"/>
                 <w:b w:val="1"/>
                 <w:sz w:val="20"/>
                 <w:szCs w:val="20"/>
@@ -856,7 +1056,6 @@
               <w:spacing w:after="0" w:line="240" w:lineRule="auto"/>
               <w:jc w:val="center"/>
               <w:rPr>
-                <w:rFonts w:ascii="Times New Roman" w:cs="Times New Roman" w:eastAsia="Times New Roman" w:hAnsi="Times New Roman"/>
                 <w:b w:val="1"/>
                 <w:sz w:val="20"/>
                 <w:szCs w:val="20"/>
@@ -864,7 +1063,6 @@
             </w:pPr>
             <w:r>
               <w:rPr>
-                <w:rFonts w:ascii="Times New Roman" w:cs="Times New Roman" w:eastAsia="Times New Roman" w:hAnsi="Times New Roman"/>
                 <w:b w:val="1"/>
                 <w:sz w:val="20"/>
                 <w:szCs w:val="20"/>
@@ -903,7 +1101,43 @@
               <w:spacing w:after="0" w:line="240" w:lineRule="auto"/>
               <w:jc w:val="center"/>
               <w:rPr>
-                <w:rFonts w:ascii="Times New Roman" w:cs="Times New Roman" w:eastAsia="Times New Roman" w:hAnsi="Times New Roman"/>
+                <w:sz w:val="20"/>
+                <w:szCs w:val="20"/>
+              </w:rPr>
+            </w:pPr>
+            <w:r>
+              <w:rPr>
+                <w:sz w:val="20"/>
+                <w:szCs w:val="20"/>
+                <w:rtl w:val="0"/>
+              </w:rPr>
+              <w:t xml:space="preserve">Tener un sistema para gestionar la información de los clientes y rutinas</w:t>
+            </w:r>
+          </w:p>
+        </w:tc>
+        <w:tc>
+          <w:tcPr>
+            <w:shd w:fill="auto" w:val="clear"/>
+            <w:tcMar>
+              <w:top w:w="100.0" w:type="dxa"/>
+              <w:left w:w="100.0" w:type="dxa"/>
+              <w:bottom w:w="100.0" w:type="dxa"/>
+              <w:right w:w="100.0" w:type="dxa"/>
+            </w:tcMar>
+          </w:tcPr>
+          <w:p>
+            <w:pPr>
+              <w:widowControl w:val="0"/>
+              <w:pBdr>
+                <w:top w:space="0" w:sz="0" w:val="nil"/>
+                <w:left w:space="0" w:sz="0" w:val="nil"/>
+                <w:bottom w:space="0" w:sz="0" w:val="nil"/>
+                <w:right w:space="0" w:sz="0" w:val="nil"/>
+                <w:between w:space="0" w:sz="0" w:val="nil"/>
+              </w:pBdr>
+              <w:spacing w:after="0" w:line="240" w:lineRule="auto"/>
+              <w:jc w:val="center"/>
+              <w:rPr>
                 <w:sz w:val="20"/>
                 <w:szCs w:val="20"/>
               </w:rPr>
@@ -938,15 +1172,17 @@
               <w:spacing w:after="0" w:line="240" w:lineRule="auto"/>
               <w:jc w:val="center"/>
               <w:rPr>
-                <w:rFonts w:ascii="Times New Roman" w:cs="Times New Roman" w:eastAsia="Times New Roman" w:hAnsi="Times New Roman"/>
                 <w:sz w:val="20"/>
                 <w:szCs w:val="20"/>
               </w:rPr>
             </w:pPr>
             <w:r>
               <w:rPr>
+                <w:sz w:val="20"/>
+                <w:szCs w:val="20"/>
                 <w:rtl w:val="0"/>
               </w:rPr>
+              <w:t xml:space="preserve">Para hallar la información requerida tiende a tardar y la gente no viene por imposibilidad de horario</w:t>
             </w:r>
           </w:p>
         </w:tc>
@@ -973,15 +1209,17 @@
               <w:spacing w:after="0" w:line="240" w:lineRule="auto"/>
               <w:jc w:val="center"/>
               <w:rPr>
-                <w:rFonts w:ascii="Times New Roman" w:cs="Times New Roman" w:eastAsia="Times New Roman" w:hAnsi="Times New Roman"/>
                 <w:sz w:val="20"/>
                 <w:szCs w:val="20"/>
               </w:rPr>
             </w:pPr>
             <w:r>
               <w:rPr>
+                <w:sz w:val="20"/>
+                <w:szCs w:val="20"/>
                 <w:rtl w:val="0"/>
               </w:rPr>
+              <w:t xml:space="preserve">La información se encuentra almacenada en un documento y no se elaboran las rutinas</w:t>
             </w:r>
           </w:p>
         </w:tc>
@@ -1008,50 +1246,17 @@
               <w:spacing w:after="0" w:line="240" w:lineRule="auto"/>
               <w:jc w:val="center"/>
               <w:rPr>
-                <w:rFonts w:ascii="Times New Roman" w:cs="Times New Roman" w:eastAsia="Times New Roman" w:hAnsi="Times New Roman"/>
                 <w:sz w:val="20"/>
                 <w:szCs w:val="20"/>
               </w:rPr>
             </w:pPr>
             <w:r>
               <w:rPr>
+                <w:sz w:val="20"/>
+                <w:szCs w:val="20"/>
                 <w:rtl w:val="0"/>
               </w:rPr>
-            </w:r>
-          </w:p>
-        </w:tc>
-        <w:tc>
-          <w:tcPr>
-            <w:shd w:fill="auto" w:val="clear"/>
-            <w:tcMar>
-              <w:top w:w="100.0" w:type="dxa"/>
-              <w:left w:w="100.0" w:type="dxa"/>
-              <w:bottom w:w="100.0" w:type="dxa"/>
-              <w:right w:w="100.0" w:type="dxa"/>
-            </w:tcMar>
-          </w:tcPr>
-          <w:p>
-            <w:pPr>
-              <w:widowControl w:val="0"/>
-              <w:pBdr>
-                <w:top w:space="0" w:sz="0" w:val="nil"/>
-                <w:left w:space="0" w:sz="0" w:val="nil"/>
-                <w:bottom w:space="0" w:sz="0" w:val="nil"/>
-                <w:right w:space="0" w:sz="0" w:val="nil"/>
-                <w:between w:space="0" w:sz="0" w:val="nil"/>
-              </w:pBdr>
-              <w:spacing w:after="0" w:line="240" w:lineRule="auto"/>
-              <w:jc w:val="center"/>
-              <w:rPr>
-                <w:rFonts w:ascii="Times New Roman" w:cs="Times New Roman" w:eastAsia="Times New Roman" w:hAnsi="Times New Roman"/>
-                <w:sz w:val="20"/>
-                <w:szCs w:val="20"/>
-              </w:rPr>
-            </w:pPr>
-            <w:r>
-              <w:rPr>
-                <w:rtl w:val="0"/>
-              </w:rPr>
+              <w:t xml:space="preserve">La construcción de un sistema que gestione los usuarios y rutinas</w:t>
             </w:r>
           </w:p>
         </w:tc>
@@ -1194,7 +1399,7 @@
       <w:pPr>
         <w:numPr>
           <w:ilvl w:val="0"/>
-          <w:numId w:val="16"/>
+          <w:numId w:val="18"/>
         </w:numPr>
         <w:ind w:left="2160" w:hanging="360"/>
         <w:jc w:val="both"/>
@@ -1248,7 +1453,7 @@
       <w:pPr>
         <w:numPr>
           <w:ilvl w:val="0"/>
-          <w:numId w:val="13"/>
+          <w:numId w:val="15"/>
         </w:numPr>
         <w:spacing w:after="0" w:lineRule="auto"/>
         <w:ind w:left="2160" w:hanging="360"/>
@@ -1266,7 +1471,7 @@
       <w:pPr>
         <w:numPr>
           <w:ilvl w:val="0"/>
-          <w:numId w:val="13"/>
+          <w:numId w:val="15"/>
         </w:numPr>
         <w:spacing w:after="200" w:lineRule="auto"/>
         <w:ind w:left="2160" w:hanging="360"/>
@@ -1359,7 +1564,7 @@
       <w:pPr>
         <w:numPr>
           <w:ilvl w:val="0"/>
-          <w:numId w:val="14"/>
+          <w:numId w:val="16"/>
         </w:numPr>
         <w:ind w:left="2160" w:hanging="360"/>
         <w:jc w:val="both"/>
@@ -1644,7 +1849,7 @@
       <w:pPr>
         <w:numPr>
           <w:ilvl w:val="0"/>
-          <w:numId w:val="15"/>
+          <w:numId w:val="17"/>
         </w:numPr>
         <w:ind w:left="1440" w:hanging="360"/>
         <w:jc w:val="both"/>
@@ -1660,7 +1865,7 @@
       <w:pPr>
         <w:numPr>
           <w:ilvl w:val="0"/>
-          <w:numId w:val="15"/>
+          <w:numId w:val="17"/>
         </w:numPr>
         <w:ind w:left="1440" w:hanging="360"/>
         <w:jc w:val="both"/>
@@ -1676,7 +1881,7 @@
       <w:pPr>
         <w:numPr>
           <w:ilvl w:val="0"/>
-          <w:numId w:val="15"/>
+          <w:numId w:val="17"/>
         </w:numPr>
         <w:ind w:left="1440" w:hanging="360"/>
         <w:jc w:val="both"/>
@@ -1752,7 +1957,7 @@
       <w:pPr>
         <w:numPr>
           <w:ilvl w:val="0"/>
-          <w:numId w:val="18"/>
+          <w:numId w:val="20"/>
         </w:numPr>
         <w:ind w:left="2160" w:hanging="360"/>
         <w:jc w:val="both"/>
@@ -1774,7 +1979,7 @@
       <w:pPr>
         <w:numPr>
           <w:ilvl w:val="0"/>
-          <w:numId w:val="18"/>
+          <w:numId w:val="20"/>
         </w:numPr>
         <w:ind w:left="2160" w:hanging="360"/>
         <w:jc w:val="both"/>
@@ -1938,7 +2143,7 @@
       <w:pPr>
         <w:numPr>
           <w:ilvl w:val="0"/>
-          <w:numId w:val="17"/>
+          <w:numId w:val="19"/>
         </w:numPr>
         <w:ind w:left="2160" w:hanging="360"/>
         <w:rPr>
@@ -2171,7 +2376,7 @@
       <w:pPr>
         <w:numPr>
           <w:ilvl w:val="0"/>
-          <w:numId w:val="11"/>
+          <w:numId w:val="12"/>
         </w:numPr>
         <w:shd w:fill="ffffff" w:val="clear"/>
         <w:spacing w:after="0" w:lineRule="auto"/>
@@ -2218,7 +2423,7 @@
       <w:pPr>
         <w:numPr>
           <w:ilvl w:val="0"/>
-          <w:numId w:val="11"/>
+          <w:numId w:val="12"/>
         </w:numPr>
         <w:shd w:fill="ffffff" w:val="clear"/>
         <w:spacing w:after="0" w:lineRule="auto"/>
@@ -2259,7 +2464,7 @@
       <w:pPr>
         <w:numPr>
           <w:ilvl w:val="0"/>
-          <w:numId w:val="11"/>
+          <w:numId w:val="12"/>
         </w:numPr>
         <w:spacing w:after="0" w:lineRule="auto"/>
         <w:ind w:left="720" w:hanging="360"/>
@@ -3514,7 +3719,7 @@
       <w:lvlText w:val="●"/>
       <w:lvlJc w:val="left"/>
       <w:pPr>
-        <w:ind w:left="720" w:hanging="360"/>
+        <w:ind w:left="2160" w:hanging="360"/>
       </w:pPr>
       <w:rPr>
         <w:u w:val="none"/>
@@ -3526,7 +3731,7 @@
       <w:lvlText w:val="○"/>
       <w:lvlJc w:val="left"/>
       <w:pPr>
-        <w:ind w:left="1440" w:hanging="360"/>
+        <w:ind w:left="2880" w:hanging="360"/>
       </w:pPr>
       <w:rPr>
         <w:u w:val="none"/>
@@ -3538,7 +3743,7 @@
       <w:lvlText w:val="■"/>
       <w:lvlJc w:val="left"/>
       <w:pPr>
-        <w:ind w:left="2160" w:hanging="360"/>
+        <w:ind w:left="3600" w:hanging="360"/>
       </w:pPr>
       <w:rPr>
         <w:u w:val="none"/>
@@ -3550,7 +3755,7 @@
       <w:lvlText w:val="●"/>
       <w:lvlJc w:val="left"/>
       <w:pPr>
-        <w:ind w:left="2880" w:hanging="360"/>
+        <w:ind w:left="4320" w:hanging="360"/>
       </w:pPr>
       <w:rPr>
         <w:u w:val="none"/>
@@ -3562,7 +3767,7 @@
       <w:lvlText w:val="○"/>
       <w:lvlJc w:val="left"/>
       <w:pPr>
-        <w:ind w:left="3600" w:hanging="360"/>
+        <w:ind w:left="5040" w:hanging="360"/>
       </w:pPr>
       <w:rPr>
         <w:u w:val="none"/>
@@ -3574,7 +3779,7 @@
       <w:lvlText w:val="■"/>
       <w:lvlJc w:val="left"/>
       <w:pPr>
-        <w:ind w:left="4320" w:hanging="360"/>
+        <w:ind w:left="5760" w:hanging="360"/>
       </w:pPr>
       <w:rPr>
         <w:u w:val="none"/>
@@ -3586,7 +3791,7 @@
       <w:lvlText w:val="●"/>
       <w:lvlJc w:val="left"/>
       <w:pPr>
-        <w:ind w:left="5040" w:hanging="360"/>
+        <w:ind w:left="6480" w:hanging="360"/>
       </w:pPr>
       <w:rPr>
         <w:u w:val="none"/>
@@ -3598,7 +3803,7 @@
       <w:lvlText w:val="○"/>
       <w:lvlJc w:val="left"/>
       <w:pPr>
-        <w:ind w:left="5760" w:hanging="360"/>
+        <w:ind w:left="7200" w:hanging="360"/>
       </w:pPr>
       <w:rPr>
         <w:u w:val="none"/>
@@ -3610,7 +3815,7 @@
       <w:lvlText w:val="■"/>
       <w:lvlJc w:val="left"/>
       <w:pPr>
-        <w:ind w:left="6480" w:hanging="360"/>
+        <w:ind w:left="7920" w:hanging="360"/>
       </w:pPr>
       <w:rPr>
         <w:u w:val="none"/>
@@ -3624,16 +3829,40 @@
       <w:lvlText w:val="●"/>
       <w:lvlJc w:val="left"/>
       <w:pPr>
+        <w:ind w:left="720" w:hanging="360"/>
+      </w:pPr>
+      <w:rPr>
+        <w:u w:val="none"/>
+      </w:rPr>
+    </w:lvl>
+    <w:lvl w:ilvl="1">
+      <w:start w:val="1"/>
+      <w:numFmt w:val="bullet"/>
+      <w:lvlText w:val="○"/>
+      <w:lvlJc w:val="left"/>
+      <w:pPr>
+        <w:ind w:left="1440" w:hanging="360"/>
+      </w:pPr>
+      <w:rPr>
+        <w:u w:val="none"/>
+      </w:rPr>
+    </w:lvl>
+    <w:lvl w:ilvl="2">
+      <w:start w:val="1"/>
+      <w:numFmt w:val="bullet"/>
+      <w:lvlText w:val="■"/>
+      <w:lvlJc w:val="left"/>
+      <w:pPr>
         <w:ind w:left="2160" w:hanging="360"/>
       </w:pPr>
       <w:rPr>
         <w:u w:val="none"/>
       </w:rPr>
     </w:lvl>
-    <w:lvl w:ilvl="1">
-      <w:start w:val="1"/>
-      <w:numFmt w:val="bullet"/>
-      <w:lvlText w:val="○"/>
+    <w:lvl w:ilvl="3">
+      <w:start w:val="1"/>
+      <w:numFmt w:val="bullet"/>
+      <w:lvlText w:val="●"/>
       <w:lvlJc w:val="left"/>
       <w:pPr>
         <w:ind w:left="2880" w:hanging="360"/>
@@ -3642,10 +3871,10 @@
         <w:u w:val="none"/>
       </w:rPr>
     </w:lvl>
-    <w:lvl w:ilvl="2">
-      <w:start w:val="1"/>
-      <w:numFmt w:val="bullet"/>
-      <w:lvlText w:val="■"/>
+    <w:lvl w:ilvl="4">
+      <w:start w:val="1"/>
+      <w:numFmt w:val="bullet"/>
+      <w:lvlText w:val="○"/>
       <w:lvlJc w:val="left"/>
       <w:pPr>
         <w:ind w:left="3600" w:hanging="360"/>
@@ -3654,10 +3883,10 @@
         <w:u w:val="none"/>
       </w:rPr>
     </w:lvl>
-    <w:lvl w:ilvl="3">
-      <w:start w:val="1"/>
-      <w:numFmt w:val="bullet"/>
-      <w:lvlText w:val="●"/>
+    <w:lvl w:ilvl="5">
+      <w:start w:val="1"/>
+      <w:numFmt w:val="bullet"/>
+      <w:lvlText w:val="■"/>
       <w:lvlJc w:val="left"/>
       <w:pPr>
         <w:ind w:left="4320" w:hanging="360"/>
@@ -3666,10 +3895,10 @@
         <w:u w:val="none"/>
       </w:rPr>
     </w:lvl>
-    <w:lvl w:ilvl="4">
-      <w:start w:val="1"/>
-      <w:numFmt w:val="bullet"/>
-      <w:lvlText w:val="○"/>
+    <w:lvl w:ilvl="6">
+      <w:start w:val="1"/>
+      <w:numFmt w:val="bullet"/>
+      <w:lvlText w:val="●"/>
       <w:lvlJc w:val="left"/>
       <w:pPr>
         <w:ind w:left="5040" w:hanging="360"/>
@@ -3678,10 +3907,10 @@
         <w:u w:val="none"/>
       </w:rPr>
     </w:lvl>
-    <w:lvl w:ilvl="5">
-      <w:start w:val="1"/>
-      <w:numFmt w:val="bullet"/>
-      <w:lvlText w:val="■"/>
+    <w:lvl w:ilvl="7">
+      <w:start w:val="1"/>
+      <w:numFmt w:val="bullet"/>
+      <w:lvlText w:val="○"/>
       <w:lvlJc w:val="left"/>
       <w:pPr>
         <w:ind w:left="5760" w:hanging="360"/>
@@ -3690,37 +3919,13 @@
         <w:u w:val="none"/>
       </w:rPr>
     </w:lvl>
-    <w:lvl w:ilvl="6">
-      <w:start w:val="1"/>
-      <w:numFmt w:val="bullet"/>
-      <w:lvlText w:val="●"/>
+    <w:lvl w:ilvl="8">
+      <w:start w:val="1"/>
+      <w:numFmt w:val="bullet"/>
+      <w:lvlText w:val="■"/>
       <w:lvlJc w:val="left"/>
       <w:pPr>
         <w:ind w:left="6480" w:hanging="360"/>
-      </w:pPr>
-      <w:rPr>
-        <w:u w:val="none"/>
-      </w:rPr>
-    </w:lvl>
-    <w:lvl w:ilvl="7">
-      <w:start w:val="1"/>
-      <w:numFmt w:val="bullet"/>
-      <w:lvlText w:val="○"/>
-      <w:lvlJc w:val="left"/>
-      <w:pPr>
-        <w:ind w:left="7200" w:hanging="360"/>
-      </w:pPr>
-      <w:rPr>
-        <w:u w:val="none"/>
-      </w:rPr>
-    </w:lvl>
-    <w:lvl w:ilvl="8">
-      <w:start w:val="1"/>
-      <w:numFmt w:val="bullet"/>
-      <w:lvlText w:val="■"/>
-      <w:lvlJc w:val="left"/>
-      <w:pPr>
-        <w:ind w:left="7920" w:hanging="360"/>
       </w:pPr>
       <w:rPr>
         <w:u w:val="none"/>
@@ -3954,7 +4159,7 @@
       <w:lvlText w:val="●"/>
       <w:lvlJc w:val="left"/>
       <w:pPr>
-        <w:ind w:left="1440" w:hanging="360"/>
+        <w:ind w:left="2160" w:hanging="360"/>
       </w:pPr>
       <w:rPr>
         <w:u w:val="none"/>
@@ -3966,7 +4171,7 @@
       <w:lvlText w:val="○"/>
       <w:lvlJc w:val="left"/>
       <w:pPr>
-        <w:ind w:left="2160" w:hanging="360"/>
+        <w:ind w:left="2880" w:hanging="360"/>
       </w:pPr>
       <w:rPr>
         <w:u w:val="none"/>
@@ -3978,7 +4183,7 @@
       <w:lvlText w:val="■"/>
       <w:lvlJc w:val="left"/>
       <w:pPr>
-        <w:ind w:left="2880" w:hanging="360"/>
+        <w:ind w:left="3600" w:hanging="360"/>
       </w:pPr>
       <w:rPr>
         <w:u w:val="none"/>
@@ -3990,7 +4195,7 @@
       <w:lvlText w:val="●"/>
       <w:lvlJc w:val="left"/>
       <w:pPr>
-        <w:ind w:left="3600" w:hanging="360"/>
+        <w:ind w:left="4320" w:hanging="360"/>
       </w:pPr>
       <w:rPr>
         <w:u w:val="none"/>
@@ -4002,7 +4207,7 @@
       <w:lvlText w:val="○"/>
       <w:lvlJc w:val="left"/>
       <w:pPr>
-        <w:ind w:left="4320" w:hanging="360"/>
+        <w:ind w:left="5040" w:hanging="360"/>
       </w:pPr>
       <w:rPr>
         <w:u w:val="none"/>
@@ -4014,7 +4219,7 @@
       <w:lvlText w:val="■"/>
       <w:lvlJc w:val="left"/>
       <w:pPr>
-        <w:ind w:left="5040" w:hanging="360"/>
+        <w:ind w:left="5760" w:hanging="360"/>
       </w:pPr>
       <w:rPr>
         <w:u w:val="none"/>
@@ -4026,7 +4231,7 @@
       <w:lvlText w:val="●"/>
       <w:lvlJc w:val="left"/>
       <w:pPr>
-        <w:ind w:left="5760" w:hanging="360"/>
+        <w:ind w:left="6480" w:hanging="360"/>
       </w:pPr>
       <w:rPr>
         <w:u w:val="none"/>
@@ -4038,7 +4243,7 @@
       <w:lvlText w:val="○"/>
       <w:lvlJc w:val="left"/>
       <w:pPr>
-        <w:ind w:left="6480" w:hanging="360"/>
+        <w:ind w:left="7200" w:hanging="360"/>
       </w:pPr>
       <w:rPr>
         <w:u w:val="none"/>
@@ -4050,7 +4255,7 @@
       <w:lvlText w:val="■"/>
       <w:lvlJc w:val="left"/>
       <w:pPr>
-        <w:ind w:left="7200" w:hanging="360"/>
+        <w:ind w:left="7920" w:hanging="360"/>
       </w:pPr>
       <w:rPr>
         <w:u w:val="none"/>
@@ -4174,16 +4379,28 @@
       <w:lvlText w:val="●"/>
       <w:lvlJc w:val="left"/>
       <w:pPr>
+        <w:ind w:left="1440" w:hanging="360"/>
+      </w:pPr>
+      <w:rPr>
+        <w:u w:val="none"/>
+      </w:rPr>
+    </w:lvl>
+    <w:lvl w:ilvl="1">
+      <w:start w:val="1"/>
+      <w:numFmt w:val="bullet"/>
+      <w:lvlText w:val="○"/>
+      <w:lvlJc w:val="left"/>
+      <w:pPr>
         <w:ind w:left="2160" w:hanging="360"/>
       </w:pPr>
       <w:rPr>
         <w:u w:val="none"/>
       </w:rPr>
     </w:lvl>
-    <w:lvl w:ilvl="1">
-      <w:start w:val="1"/>
-      <w:numFmt w:val="bullet"/>
-      <w:lvlText w:val="○"/>
+    <w:lvl w:ilvl="2">
+      <w:start w:val="1"/>
+      <w:numFmt w:val="bullet"/>
+      <w:lvlText w:val="■"/>
       <w:lvlJc w:val="left"/>
       <w:pPr>
         <w:ind w:left="2880" w:hanging="360"/>
@@ -4192,10 +4409,10 @@
         <w:u w:val="none"/>
       </w:rPr>
     </w:lvl>
-    <w:lvl w:ilvl="2">
-      <w:start w:val="1"/>
-      <w:numFmt w:val="bullet"/>
-      <w:lvlText w:val="■"/>
+    <w:lvl w:ilvl="3">
+      <w:start w:val="1"/>
+      <w:numFmt w:val="bullet"/>
+      <w:lvlText w:val="●"/>
       <w:lvlJc w:val="left"/>
       <w:pPr>
         <w:ind w:left="3600" w:hanging="360"/>
@@ -4204,10 +4421,10 @@
         <w:u w:val="none"/>
       </w:rPr>
     </w:lvl>
-    <w:lvl w:ilvl="3">
-      <w:start w:val="1"/>
-      <w:numFmt w:val="bullet"/>
-      <w:lvlText w:val="●"/>
+    <w:lvl w:ilvl="4">
+      <w:start w:val="1"/>
+      <w:numFmt w:val="bullet"/>
+      <w:lvlText w:val="○"/>
       <w:lvlJc w:val="left"/>
       <w:pPr>
         <w:ind w:left="4320" w:hanging="360"/>
@@ -4216,10 +4433,10 @@
         <w:u w:val="none"/>
       </w:rPr>
     </w:lvl>
-    <w:lvl w:ilvl="4">
-      <w:start w:val="1"/>
-      <w:numFmt w:val="bullet"/>
-      <w:lvlText w:val="○"/>
+    <w:lvl w:ilvl="5">
+      <w:start w:val="1"/>
+      <w:numFmt w:val="bullet"/>
+      <w:lvlText w:val="■"/>
       <w:lvlJc w:val="left"/>
       <w:pPr>
         <w:ind w:left="5040" w:hanging="360"/>
@@ -4228,10 +4445,10 @@
         <w:u w:val="none"/>
       </w:rPr>
     </w:lvl>
-    <w:lvl w:ilvl="5">
-      <w:start w:val="1"/>
-      <w:numFmt w:val="bullet"/>
-      <w:lvlText w:val="■"/>
+    <w:lvl w:ilvl="6">
+      <w:start w:val="1"/>
+      <w:numFmt w:val="bullet"/>
+      <w:lvlText w:val="●"/>
       <w:lvlJc w:val="left"/>
       <w:pPr>
         <w:ind w:left="5760" w:hanging="360"/>
@@ -4240,10 +4457,10 @@
         <w:u w:val="none"/>
       </w:rPr>
     </w:lvl>
-    <w:lvl w:ilvl="6">
-      <w:start w:val="1"/>
-      <w:numFmt w:val="bullet"/>
-      <w:lvlText w:val="●"/>
+    <w:lvl w:ilvl="7">
+      <w:start w:val="1"/>
+      <w:numFmt w:val="bullet"/>
+      <w:lvlText w:val="○"/>
       <w:lvlJc w:val="left"/>
       <w:pPr>
         <w:ind w:left="6480" w:hanging="360"/>
@@ -4252,25 +4469,13 @@
         <w:u w:val="none"/>
       </w:rPr>
     </w:lvl>
-    <w:lvl w:ilvl="7">
-      <w:start w:val="1"/>
-      <w:numFmt w:val="bullet"/>
-      <w:lvlText w:val="○"/>
+    <w:lvl w:ilvl="8">
+      <w:start w:val="1"/>
+      <w:numFmt w:val="bullet"/>
+      <w:lvlText w:val="■"/>
       <w:lvlJc w:val="left"/>
       <w:pPr>
         <w:ind w:left="7200" w:hanging="360"/>
-      </w:pPr>
-      <w:rPr>
-        <w:u w:val="none"/>
-      </w:rPr>
-    </w:lvl>
-    <w:lvl w:ilvl="8">
-      <w:start w:val="1"/>
-      <w:numFmt w:val="bullet"/>
-      <w:lvlText w:val="■"/>
-      <w:lvlJc w:val="left"/>
-      <w:pPr>
-        <w:ind w:left="7920" w:hanging="360"/>
       </w:pPr>
       <w:rPr>
         <w:u w:val="none"/>
@@ -4278,6 +4483,556 @@
     </w:lvl>
   </w:abstractNum>
   <w:abstractNum w:abstractNumId="18">
+    <w:lvl w:ilvl="0">
+      <w:start w:val="1"/>
+      <w:numFmt w:val="bullet"/>
+      <w:lvlText w:val="●"/>
+      <w:lvlJc w:val="left"/>
+      <w:pPr>
+        <w:ind w:left="2160" w:hanging="360"/>
+      </w:pPr>
+      <w:rPr>
+        <w:u w:val="none"/>
+      </w:rPr>
+    </w:lvl>
+    <w:lvl w:ilvl="1">
+      <w:start w:val="1"/>
+      <w:numFmt w:val="bullet"/>
+      <w:lvlText w:val="○"/>
+      <w:lvlJc w:val="left"/>
+      <w:pPr>
+        <w:ind w:left="2880" w:hanging="360"/>
+      </w:pPr>
+      <w:rPr>
+        <w:u w:val="none"/>
+      </w:rPr>
+    </w:lvl>
+    <w:lvl w:ilvl="2">
+      <w:start w:val="1"/>
+      <w:numFmt w:val="bullet"/>
+      <w:lvlText w:val="■"/>
+      <w:lvlJc w:val="left"/>
+      <w:pPr>
+        <w:ind w:left="3600" w:hanging="360"/>
+      </w:pPr>
+      <w:rPr>
+        <w:u w:val="none"/>
+      </w:rPr>
+    </w:lvl>
+    <w:lvl w:ilvl="3">
+      <w:start w:val="1"/>
+      <w:numFmt w:val="bullet"/>
+      <w:lvlText w:val="●"/>
+      <w:lvlJc w:val="left"/>
+      <w:pPr>
+        <w:ind w:left="4320" w:hanging="360"/>
+      </w:pPr>
+      <w:rPr>
+        <w:u w:val="none"/>
+      </w:rPr>
+    </w:lvl>
+    <w:lvl w:ilvl="4">
+      <w:start w:val="1"/>
+      <w:numFmt w:val="bullet"/>
+      <w:lvlText w:val="○"/>
+      <w:lvlJc w:val="left"/>
+      <w:pPr>
+        <w:ind w:left="5040" w:hanging="360"/>
+      </w:pPr>
+      <w:rPr>
+        <w:u w:val="none"/>
+      </w:rPr>
+    </w:lvl>
+    <w:lvl w:ilvl="5">
+      <w:start w:val="1"/>
+      <w:numFmt w:val="bullet"/>
+      <w:lvlText w:val="■"/>
+      <w:lvlJc w:val="left"/>
+      <w:pPr>
+        <w:ind w:left="5760" w:hanging="360"/>
+      </w:pPr>
+      <w:rPr>
+        <w:u w:val="none"/>
+      </w:rPr>
+    </w:lvl>
+    <w:lvl w:ilvl="6">
+      <w:start w:val="1"/>
+      <w:numFmt w:val="bullet"/>
+      <w:lvlText w:val="●"/>
+      <w:lvlJc w:val="left"/>
+      <w:pPr>
+        <w:ind w:left="6480" w:hanging="360"/>
+      </w:pPr>
+      <w:rPr>
+        <w:u w:val="none"/>
+      </w:rPr>
+    </w:lvl>
+    <w:lvl w:ilvl="7">
+      <w:start w:val="1"/>
+      <w:numFmt w:val="bullet"/>
+      <w:lvlText w:val="○"/>
+      <w:lvlJc w:val="left"/>
+      <w:pPr>
+        <w:ind w:left="7200" w:hanging="360"/>
+      </w:pPr>
+      <w:rPr>
+        <w:u w:val="none"/>
+      </w:rPr>
+    </w:lvl>
+    <w:lvl w:ilvl="8">
+      <w:start w:val="1"/>
+      <w:numFmt w:val="bullet"/>
+      <w:lvlText w:val="■"/>
+      <w:lvlJc w:val="left"/>
+      <w:pPr>
+        <w:ind w:left="7920" w:hanging="360"/>
+      </w:pPr>
+      <w:rPr>
+        <w:u w:val="none"/>
+      </w:rPr>
+    </w:lvl>
+  </w:abstractNum>
+  <w:abstractNum w:abstractNumId="19">
+    <w:lvl w:ilvl="0">
+      <w:start w:val="1"/>
+      <w:numFmt w:val="bullet"/>
+      <w:lvlText w:val="●"/>
+      <w:lvlJc w:val="left"/>
+      <w:pPr>
+        <w:ind w:left="2160" w:hanging="360"/>
+      </w:pPr>
+      <w:rPr>
+        <w:u w:val="none"/>
+      </w:rPr>
+    </w:lvl>
+    <w:lvl w:ilvl="1">
+      <w:start w:val="1"/>
+      <w:numFmt w:val="bullet"/>
+      <w:lvlText w:val="○"/>
+      <w:lvlJc w:val="left"/>
+      <w:pPr>
+        <w:ind w:left="2880" w:hanging="360"/>
+      </w:pPr>
+      <w:rPr>
+        <w:u w:val="none"/>
+      </w:rPr>
+    </w:lvl>
+    <w:lvl w:ilvl="2">
+      <w:start w:val="1"/>
+      <w:numFmt w:val="bullet"/>
+      <w:lvlText w:val="■"/>
+      <w:lvlJc w:val="left"/>
+      <w:pPr>
+        <w:ind w:left="3600" w:hanging="360"/>
+      </w:pPr>
+      <w:rPr>
+        <w:u w:val="none"/>
+      </w:rPr>
+    </w:lvl>
+    <w:lvl w:ilvl="3">
+      <w:start w:val="1"/>
+      <w:numFmt w:val="bullet"/>
+      <w:lvlText w:val="●"/>
+      <w:lvlJc w:val="left"/>
+      <w:pPr>
+        <w:ind w:left="4320" w:hanging="360"/>
+      </w:pPr>
+      <w:rPr>
+        <w:u w:val="none"/>
+      </w:rPr>
+    </w:lvl>
+    <w:lvl w:ilvl="4">
+      <w:start w:val="1"/>
+      <w:numFmt w:val="bullet"/>
+      <w:lvlText w:val="○"/>
+      <w:lvlJc w:val="left"/>
+      <w:pPr>
+        <w:ind w:left="5040" w:hanging="360"/>
+      </w:pPr>
+      <w:rPr>
+        <w:u w:val="none"/>
+      </w:rPr>
+    </w:lvl>
+    <w:lvl w:ilvl="5">
+      <w:start w:val="1"/>
+      <w:numFmt w:val="bullet"/>
+      <w:lvlText w:val="■"/>
+      <w:lvlJc w:val="left"/>
+      <w:pPr>
+        <w:ind w:left="5760" w:hanging="360"/>
+      </w:pPr>
+      <w:rPr>
+        <w:u w:val="none"/>
+      </w:rPr>
+    </w:lvl>
+    <w:lvl w:ilvl="6">
+      <w:start w:val="1"/>
+      <w:numFmt w:val="bullet"/>
+      <w:lvlText w:val="●"/>
+      <w:lvlJc w:val="left"/>
+      <w:pPr>
+        <w:ind w:left="6480" w:hanging="360"/>
+      </w:pPr>
+      <w:rPr>
+        <w:u w:val="none"/>
+      </w:rPr>
+    </w:lvl>
+    <w:lvl w:ilvl="7">
+      <w:start w:val="1"/>
+      <w:numFmt w:val="bullet"/>
+      <w:lvlText w:val="○"/>
+      <w:lvlJc w:val="left"/>
+      <w:pPr>
+        <w:ind w:left="7200" w:hanging="360"/>
+      </w:pPr>
+      <w:rPr>
+        <w:u w:val="none"/>
+      </w:rPr>
+    </w:lvl>
+    <w:lvl w:ilvl="8">
+      <w:start w:val="1"/>
+      <w:numFmt w:val="bullet"/>
+      <w:lvlText w:val="■"/>
+      <w:lvlJc w:val="left"/>
+      <w:pPr>
+        <w:ind w:left="7920" w:hanging="360"/>
+      </w:pPr>
+      <w:rPr>
+        <w:u w:val="none"/>
+      </w:rPr>
+    </w:lvl>
+  </w:abstractNum>
+  <w:abstractNum w:abstractNumId="20">
+    <w:lvl w:ilvl="0">
+      <w:start w:val="1"/>
+      <w:numFmt w:val="bullet"/>
+      <w:lvlText w:val="●"/>
+      <w:lvlJc w:val="left"/>
+      <w:pPr>
+        <w:ind w:left="2160" w:hanging="360"/>
+      </w:pPr>
+      <w:rPr>
+        <w:u w:val="none"/>
+      </w:rPr>
+    </w:lvl>
+    <w:lvl w:ilvl="1">
+      <w:start w:val="1"/>
+      <w:numFmt w:val="bullet"/>
+      <w:lvlText w:val="○"/>
+      <w:lvlJc w:val="left"/>
+      <w:pPr>
+        <w:ind w:left="2880" w:hanging="360"/>
+      </w:pPr>
+      <w:rPr>
+        <w:u w:val="none"/>
+      </w:rPr>
+    </w:lvl>
+    <w:lvl w:ilvl="2">
+      <w:start w:val="1"/>
+      <w:numFmt w:val="bullet"/>
+      <w:lvlText w:val="■"/>
+      <w:lvlJc w:val="left"/>
+      <w:pPr>
+        <w:ind w:left="3600" w:hanging="360"/>
+      </w:pPr>
+      <w:rPr>
+        <w:u w:val="none"/>
+      </w:rPr>
+    </w:lvl>
+    <w:lvl w:ilvl="3">
+      <w:start w:val="1"/>
+      <w:numFmt w:val="bullet"/>
+      <w:lvlText w:val="●"/>
+      <w:lvlJc w:val="left"/>
+      <w:pPr>
+        <w:ind w:left="4320" w:hanging="360"/>
+      </w:pPr>
+      <w:rPr>
+        <w:u w:val="none"/>
+      </w:rPr>
+    </w:lvl>
+    <w:lvl w:ilvl="4">
+      <w:start w:val="1"/>
+      <w:numFmt w:val="bullet"/>
+      <w:lvlText w:val="○"/>
+      <w:lvlJc w:val="left"/>
+      <w:pPr>
+        <w:ind w:left="5040" w:hanging="360"/>
+      </w:pPr>
+      <w:rPr>
+        <w:u w:val="none"/>
+      </w:rPr>
+    </w:lvl>
+    <w:lvl w:ilvl="5">
+      <w:start w:val="1"/>
+      <w:numFmt w:val="bullet"/>
+      <w:lvlText w:val="■"/>
+      <w:lvlJc w:val="left"/>
+      <w:pPr>
+        <w:ind w:left="5760" w:hanging="360"/>
+      </w:pPr>
+      <w:rPr>
+        <w:u w:val="none"/>
+      </w:rPr>
+    </w:lvl>
+    <w:lvl w:ilvl="6">
+      <w:start w:val="1"/>
+      <w:numFmt w:val="bullet"/>
+      <w:lvlText w:val="●"/>
+      <w:lvlJc w:val="left"/>
+      <w:pPr>
+        <w:ind w:left="6480" w:hanging="360"/>
+      </w:pPr>
+      <w:rPr>
+        <w:u w:val="none"/>
+      </w:rPr>
+    </w:lvl>
+    <w:lvl w:ilvl="7">
+      <w:start w:val="1"/>
+      <w:numFmt w:val="bullet"/>
+      <w:lvlText w:val="○"/>
+      <w:lvlJc w:val="left"/>
+      <w:pPr>
+        <w:ind w:left="7200" w:hanging="360"/>
+      </w:pPr>
+      <w:rPr>
+        <w:u w:val="none"/>
+      </w:rPr>
+    </w:lvl>
+    <w:lvl w:ilvl="8">
+      <w:start w:val="1"/>
+      <w:numFmt w:val="bullet"/>
+      <w:lvlText w:val="■"/>
+      <w:lvlJc w:val="left"/>
+      <w:pPr>
+        <w:ind w:left="7920" w:hanging="360"/>
+      </w:pPr>
+      <w:rPr>
+        <w:u w:val="none"/>
+      </w:rPr>
+    </w:lvl>
+  </w:abstractNum>
+  <w:abstractNum w:abstractNumId="21">
+    <w:lvl w:ilvl="0">
+      <w:start w:val="1"/>
+      <w:numFmt w:val="bullet"/>
+      <w:lvlText w:val="●"/>
+      <w:lvlJc w:val="left"/>
+      <w:pPr>
+        <w:ind w:left="2160" w:hanging="360"/>
+      </w:pPr>
+      <w:rPr>
+        <w:u w:val="none"/>
+      </w:rPr>
+    </w:lvl>
+    <w:lvl w:ilvl="1">
+      <w:start w:val="1"/>
+      <w:numFmt w:val="bullet"/>
+      <w:lvlText w:val="○"/>
+      <w:lvlJc w:val="left"/>
+      <w:pPr>
+        <w:ind w:left="2880" w:hanging="360"/>
+      </w:pPr>
+      <w:rPr>
+        <w:u w:val="none"/>
+      </w:rPr>
+    </w:lvl>
+    <w:lvl w:ilvl="2">
+      <w:start w:val="1"/>
+      <w:numFmt w:val="bullet"/>
+      <w:lvlText w:val="■"/>
+      <w:lvlJc w:val="left"/>
+      <w:pPr>
+        <w:ind w:left="3600" w:hanging="360"/>
+      </w:pPr>
+      <w:rPr>
+        <w:u w:val="none"/>
+      </w:rPr>
+    </w:lvl>
+    <w:lvl w:ilvl="3">
+      <w:start w:val="1"/>
+      <w:numFmt w:val="bullet"/>
+      <w:lvlText w:val="●"/>
+      <w:lvlJc w:val="left"/>
+      <w:pPr>
+        <w:ind w:left="4320" w:hanging="360"/>
+      </w:pPr>
+      <w:rPr>
+        <w:u w:val="none"/>
+      </w:rPr>
+    </w:lvl>
+    <w:lvl w:ilvl="4">
+      <w:start w:val="1"/>
+      <w:numFmt w:val="bullet"/>
+      <w:lvlText w:val="○"/>
+      <w:lvlJc w:val="left"/>
+      <w:pPr>
+        <w:ind w:left="5040" w:hanging="360"/>
+      </w:pPr>
+      <w:rPr>
+        <w:u w:val="none"/>
+      </w:rPr>
+    </w:lvl>
+    <w:lvl w:ilvl="5">
+      <w:start w:val="1"/>
+      <w:numFmt w:val="bullet"/>
+      <w:lvlText w:val="■"/>
+      <w:lvlJc w:val="left"/>
+      <w:pPr>
+        <w:ind w:left="5760" w:hanging="360"/>
+      </w:pPr>
+      <w:rPr>
+        <w:u w:val="none"/>
+      </w:rPr>
+    </w:lvl>
+    <w:lvl w:ilvl="6">
+      <w:start w:val="1"/>
+      <w:numFmt w:val="bullet"/>
+      <w:lvlText w:val="●"/>
+      <w:lvlJc w:val="left"/>
+      <w:pPr>
+        <w:ind w:left="6480" w:hanging="360"/>
+      </w:pPr>
+      <w:rPr>
+        <w:u w:val="none"/>
+      </w:rPr>
+    </w:lvl>
+    <w:lvl w:ilvl="7">
+      <w:start w:val="1"/>
+      <w:numFmt w:val="bullet"/>
+      <w:lvlText w:val="○"/>
+      <w:lvlJc w:val="left"/>
+      <w:pPr>
+        <w:ind w:left="7200" w:hanging="360"/>
+      </w:pPr>
+      <w:rPr>
+        <w:u w:val="none"/>
+      </w:rPr>
+    </w:lvl>
+    <w:lvl w:ilvl="8">
+      <w:start w:val="1"/>
+      <w:numFmt w:val="bullet"/>
+      <w:lvlText w:val="■"/>
+      <w:lvlJc w:val="left"/>
+      <w:pPr>
+        <w:ind w:left="7920" w:hanging="360"/>
+      </w:pPr>
+      <w:rPr>
+        <w:u w:val="none"/>
+      </w:rPr>
+    </w:lvl>
+  </w:abstractNum>
+  <w:abstractNum w:abstractNumId="22">
+    <w:lvl w:ilvl="0">
+      <w:start w:val="1"/>
+      <w:numFmt w:val="bullet"/>
+      <w:lvlText w:val="●"/>
+      <w:lvlJc w:val="left"/>
+      <w:pPr>
+        <w:ind w:left="2160" w:hanging="360"/>
+      </w:pPr>
+      <w:rPr>
+        <w:u w:val="none"/>
+      </w:rPr>
+    </w:lvl>
+    <w:lvl w:ilvl="1">
+      <w:start w:val="1"/>
+      <w:numFmt w:val="bullet"/>
+      <w:lvlText w:val="○"/>
+      <w:lvlJc w:val="left"/>
+      <w:pPr>
+        <w:ind w:left="2880" w:hanging="360"/>
+      </w:pPr>
+      <w:rPr>
+        <w:u w:val="none"/>
+      </w:rPr>
+    </w:lvl>
+    <w:lvl w:ilvl="2">
+      <w:start w:val="1"/>
+      <w:numFmt w:val="bullet"/>
+      <w:lvlText w:val="■"/>
+      <w:lvlJc w:val="left"/>
+      <w:pPr>
+        <w:ind w:left="3600" w:hanging="360"/>
+      </w:pPr>
+      <w:rPr>
+        <w:u w:val="none"/>
+      </w:rPr>
+    </w:lvl>
+    <w:lvl w:ilvl="3">
+      <w:start w:val="1"/>
+      <w:numFmt w:val="bullet"/>
+      <w:lvlText w:val="●"/>
+      <w:lvlJc w:val="left"/>
+      <w:pPr>
+        <w:ind w:left="4320" w:hanging="360"/>
+      </w:pPr>
+      <w:rPr>
+        <w:u w:val="none"/>
+      </w:rPr>
+    </w:lvl>
+    <w:lvl w:ilvl="4">
+      <w:start w:val="1"/>
+      <w:numFmt w:val="bullet"/>
+      <w:lvlText w:val="○"/>
+      <w:lvlJc w:val="left"/>
+      <w:pPr>
+        <w:ind w:left="5040" w:hanging="360"/>
+      </w:pPr>
+      <w:rPr>
+        <w:u w:val="none"/>
+      </w:rPr>
+    </w:lvl>
+    <w:lvl w:ilvl="5">
+      <w:start w:val="1"/>
+      <w:numFmt w:val="bullet"/>
+      <w:lvlText w:val="■"/>
+      <w:lvlJc w:val="left"/>
+      <w:pPr>
+        <w:ind w:left="5760" w:hanging="360"/>
+      </w:pPr>
+      <w:rPr>
+        <w:u w:val="none"/>
+      </w:rPr>
+    </w:lvl>
+    <w:lvl w:ilvl="6">
+      <w:start w:val="1"/>
+      <w:numFmt w:val="bullet"/>
+      <w:lvlText w:val="●"/>
+      <w:lvlJc w:val="left"/>
+      <w:pPr>
+        <w:ind w:left="6480" w:hanging="360"/>
+      </w:pPr>
+      <w:rPr>
+        <w:u w:val="none"/>
+      </w:rPr>
+    </w:lvl>
+    <w:lvl w:ilvl="7">
+      <w:start w:val="1"/>
+      <w:numFmt w:val="bullet"/>
+      <w:lvlText w:val="○"/>
+      <w:lvlJc w:val="left"/>
+      <w:pPr>
+        <w:ind w:left="7200" w:hanging="360"/>
+      </w:pPr>
+      <w:rPr>
+        <w:u w:val="none"/>
+      </w:rPr>
+    </w:lvl>
+    <w:lvl w:ilvl="8">
+      <w:start w:val="1"/>
+      <w:numFmt w:val="bullet"/>
+      <w:lvlText w:val="■"/>
+      <w:lvlJc w:val="left"/>
+      <w:pPr>
+        <w:ind w:left="7920" w:hanging="360"/>
+      </w:pPr>
+      <w:rPr>
+        <w:u w:val="none"/>
+      </w:rPr>
+    </w:lvl>
+  </w:abstractNum>
+  <w:abstractNum w:abstractNumId="23">
     <w:lvl w:ilvl="0">
       <w:start w:val="1"/>
       <w:numFmt w:val="bullet"/>
@@ -4440,6 +5195,21 @@
   </w:num>
   <w:num w:numId="18">
     <w:abstractNumId w:val="18"/>
+  </w:num>
+  <w:num w:numId="19">
+    <w:abstractNumId w:val="19"/>
+  </w:num>
+  <w:num w:numId="20">
+    <w:abstractNumId w:val="20"/>
+  </w:num>
+  <w:num w:numId="21">
+    <w:abstractNumId w:val="21"/>
+  </w:num>
+  <w:num w:numId="22">
+    <w:abstractNumId w:val="22"/>
+  </w:num>
+  <w:num w:numId="23">
+    <w:abstractNumId w:val="23"/>
   </w:num>
 </w:numbering>
 </file>

--- a/FD02/FD02-EPIS-Informe Vision.docx
+++ b/FD02/FD02-EPIS-Informe Vision.docx
@@ -1020,15 +1020,7 @@
                 <w:sz w:val="14"/>
                 <w:szCs w:val="14"/>
               </w:rPr>
-              <w:t>2</w:t>
-            </w:r>
-            <w:r>
-              <w:rPr>
-                <w:rFonts w:ascii="Times New Roman" w:eastAsia="Times New Roman" w:hAnsi="Times New Roman" w:cs="Times New Roman"/>
-                <w:sz w:val="14"/>
-                <w:szCs w:val="14"/>
-              </w:rPr>
-              <w:t>3</w:t>
+              <w:t>23</w:t>
             </w:r>
           </w:p>
         </w:tc>
@@ -1438,13 +1430,7 @@
         <w:rPr>
           <w:highlight w:val="white"/>
         </w:rPr>
-        <w:t>El alcance que busca el proyecto es tener un sistema permite gestionar directamente lo</w:t>
-      </w:r>
-      <w:r>
-        <w:rPr>
-          <w:highlight w:val="white"/>
-        </w:rPr>
-        <w:t xml:space="preserve">s procesos que se realicen en el área de compras y en </w:t>
+        <w:t xml:space="preserve">El alcance que busca el proyecto es tener un sistema permite gestionar directamente los procesos que se realicen en el área de compras y en </w:t>
       </w:r>
       <w:proofErr w:type="gramStart"/>
       <w:r>
@@ -1483,16 +1469,7 @@
           <w:sz w:val="24"/>
           <w:szCs w:val="24"/>
         </w:rPr>
-        <w:t>Definic</w:t>
-      </w:r>
-      <w:r>
-        <w:rPr>
-          <w:rFonts w:ascii="Arial" w:eastAsia="Arial" w:hAnsi="Arial" w:cs="Arial"/>
-          <w:b w:val="0"/>
-          <w:sz w:val="24"/>
-          <w:szCs w:val="24"/>
-        </w:rPr>
-        <w:t>iones, Siglas y Abreviaturas</w:t>
+        <w:t>Definiciones, Siglas y Abreviaturas</w:t>
       </w:r>
     </w:p>
     <w:p>
@@ -1505,10 +1482,7 @@
         <w:jc w:val="both"/>
       </w:pPr>
       <w:r>
-        <w:t>Aplicación móvil: Es un tipo de aplicación diseñada para ejecutarse en un dispositivo móvil, que puede ser un teléfono inteligente o una tableta. Incluso si las aplicaciones suelen ser pequeñas unidades de software con funcione</w:t>
-      </w:r>
-      <w:r>
-        <w:t>s limitadas, se las arreglan para proporcionar a los usuarios servicios y experiencias de calidad.</w:t>
+        <w:t>Aplicación móvil: Es un tipo de aplicación diseñada para ejecutarse en un dispositivo móvil, que puede ser un teléfono inteligente o una tableta. Incluso si las aplicaciones suelen ser pequeñas unidades de software con funciones limitadas, se las arreglan para proporcionar a los usuarios servicios y experiencias de calidad.</w:t>
       </w:r>
     </w:p>
     <w:p>
@@ -1555,10 +1529,7 @@
         </w:numPr>
       </w:pPr>
       <w:r>
-        <w:t>FD01 - Inf</w:t>
-      </w:r>
-      <w:r>
-        <w:t>orme de Factibilidad</w:t>
+        <w:t>FD01 - Informe de Factibilidad</w:t>
       </w:r>
     </w:p>
     <w:p>
@@ -1592,10 +1563,7 @@
         <w:jc w:val="both"/>
       </w:pPr>
       <w:r>
-        <w:t>Aspiramos a ser la plataforma líder que redefine la experiencia de entrenamiento. Nuestra visión es ofrecer información fitness clara y precisa, una interfaz fácil de usar que inspire a cada usuario a alcanzar sus metas.</w:t>
-      </w:r>
-      <w:r>
-        <w:t xml:space="preserve"> Buscamos crear un espacio donde la transparencia y la simplicidad impulsen la confianza, mientras brindamos un excepcional servicio de atención al cliente para apoyar el viaje de cada usuario hacia el bienestar.</w:t>
+        <w:t>Aspiramos a ser la plataforma líder que redefine la experiencia de entrenamiento. Nuestra visión es ofrecer información fitness clara y precisa, una interfaz fácil de usar que inspire a cada usuario a alcanzar sus metas. Buscamos crear un espacio donde la transparencia y la simplicidad impulsen la confianza, mientras brindamos un excepcional servicio de atención al cliente para apoyar el viaje de cada usuario hacia el bienestar.</w:t>
       </w:r>
     </w:p>
     <w:p>
@@ -1658,10 +1626,7 @@
         <w:jc w:val="both"/>
       </w:pPr>
       <w:r>
-        <w:t>Al</w:t>
-      </w:r>
-      <w:r>
-        <w:t xml:space="preserve"> hacernos conocidos por nuestra gestión de rutinas virtuales generamos un aumento en los clientes dando así que aumenten nuestras ventas</w:t>
+        <w:t>Al hacernos conocidos por nuestra gestión de rutinas virtuales generamos un aumento en los clientes dando así que aumenten nuestras ventas</w:t>
       </w:r>
     </w:p>
     <w:p>
@@ -1703,10 +1668,7 @@
       </w:r>
       <w:proofErr w:type="spellEnd"/>
       <w:r>
-        <w:t xml:space="preserve"> tiene la falta de una herramienta digital que permita a los usuarios del g</w:t>
-      </w:r>
-      <w:r>
-        <w:t>imnasio acceder a información sobre actividades programadas. Actualmente, los usuarios deben acudir al gimnasio para obtener esta información, lo que puede resultar inconveniente para algunos clientes, especialmente aquellos con horarios ajustados.</w:t>
+        <w:t xml:space="preserve"> tiene la falta de una herramienta digital que permita a los usuarios del gimnasio acceder a información sobre actividades programadas. Actualmente, los usuarios deben acudir al gimnasio para obtener esta información, lo que puede resultar inconveniente para algunos clientes, especialmente aquellos con horarios ajustados.</w:t>
       </w:r>
     </w:p>
     <w:p>
@@ -1739,17 +1701,7 @@
           <w:szCs w:val="24"/>
         </w:rPr>
         <w:lastRenderedPageBreak/>
-        <w:t>Descri</w:t>
-      </w:r>
-      <w:r>
-        <w:rPr>
-          <w:rFonts w:ascii="Arial" w:eastAsia="Arial" w:hAnsi="Arial" w:cs="Arial"/>
-          <w:b/>
-          <w:color w:val="000000"/>
-          <w:sz w:val="24"/>
-          <w:szCs w:val="24"/>
-        </w:rPr>
-        <w:t>pcion</w:t>
+        <w:t>Descripcion</w:t>
       </w:r>
       <w:proofErr w:type="spellEnd"/>
       <w:r>
@@ -1951,10 +1903,7 @@
         <w:spacing w:after="0"/>
       </w:pPr>
       <w:r>
-        <w:t>Los clientes: Persona que busca realizar sus rutinas de ejercici</w:t>
-      </w:r>
-      <w:r>
-        <w:t>o</w:t>
+        <w:t>Los clientes: Persona que busca realizar sus rutinas de ejercicio</w:t>
       </w:r>
     </w:p>
     <w:p>
@@ -2563,14 +2512,7 @@
           <w:szCs w:val="24"/>
         </w:rPr>
         <w:lastRenderedPageBreak/>
-        <w:t>cliente, y ofr</w:t>
-      </w:r>
-      <w:r>
-        <w:rPr>
-          <w:sz w:val="24"/>
-          <w:szCs w:val="24"/>
-        </w:rPr>
-        <w:t>ecimiento en las rutinas haciendo ganar ventaja frente a otros gimnasios.</w:t>
+        <w:t>cliente, y ofrecimiento en las rutinas haciendo ganar ventaja frente a otros gimnasios.</w:t>
       </w:r>
     </w:p>
     <w:p>
@@ -2663,10 +2605,7 @@
         <w:jc w:val="both"/>
       </w:pPr>
       <w:r>
-        <w:t>Suponemos que nos pasaremos de los cos</w:t>
-      </w:r>
-      <w:r>
-        <w:t>tos planteados para el proyecto.</w:t>
+        <w:t>Suponemos que nos pasaremos de los costos planteados para el proyecto.</w:t>
       </w:r>
     </w:p>
     <w:p>
@@ -2711,14 +2650,340 @@
       <w:pPr>
         <w:ind w:left="1440"/>
         <w:jc w:val="both"/>
+      </w:pPr>
+      <w:r>
+        <w:t>La aplicación móvil de gimnasio que se elaborará es de costo alcanzable por el interesado; Toda la información se encuentra detallada en el informe de factibilidad. (FD01)</w:t>
+      </w:r>
+    </w:p>
+    <w:p>
+      <w:pPr>
+        <w:pStyle w:val="Prrafodelista"/>
+        <w:numPr>
+          <w:ilvl w:val="0"/>
+          <w:numId w:val="24"/>
+        </w:numPr>
+        <w:spacing w:line="257" w:lineRule="auto"/>
+        <w:ind w:left="1134"/>
+        <w:jc w:val="both"/>
+        <w:rPr>
+          <w:rFonts w:ascii="Times New Roman" w:eastAsia="Times New Roman" w:hAnsi="Times New Roman" w:cs="Times New Roman"/>
+          <w:color w:val="000000" w:themeColor="text1"/>
+          <w:sz w:val="24"/>
+          <w:szCs w:val="24"/>
+          <w:lang w:val="es"/>
+        </w:rPr>
+      </w:pPr>
+      <w:r>
+        <w:rPr>
+          <w:rFonts w:ascii="Times New Roman" w:eastAsia="Times New Roman" w:hAnsi="Times New Roman" w:cs="Times New Roman"/>
+          <w:color w:val="000000" w:themeColor="text1"/>
+          <w:sz w:val="24"/>
+          <w:szCs w:val="24"/>
+          <w:lang w:val="es"/>
+        </w:rPr>
+        <w:t>Costos referentes al personal de desarrollo e implementación del sistema.</w:t>
+      </w:r>
+    </w:p>
+    <w:tbl>
+      <w:tblPr>
+        <w:tblStyle w:val="Tablaconcuadrcula"/>
+        <w:tblpPr w:leftFromText="141" w:rightFromText="141" w:vertAnchor="text" w:horzAnchor="page" w:tblpX="2611" w:tblpY="236"/>
+        <w:tblW w:w="0" w:type="auto"/>
+        <w:tblLayout w:type="fixed"/>
+        <w:tblLook w:val="06A0" w:firstRow="1" w:lastRow="0" w:firstColumn="1" w:lastColumn="0" w:noHBand="1" w:noVBand="1"/>
+      </w:tblPr>
+      <w:tblGrid>
+        <w:gridCol w:w="4245"/>
+        <w:gridCol w:w="4245"/>
+      </w:tblGrid>
+      <w:tr>
+        <w:trPr>
+          <w:trHeight w:val="300"/>
+        </w:trPr>
+        <w:tc>
+          <w:tcPr>
+            <w:tcW w:w="4245" w:type="dxa"/>
+            <w:shd w:val="clear" w:color="auto" w:fill="EEECE1" w:themeFill="background2"/>
+          </w:tcPr>
+          <w:p>
+            <w:pPr>
+              <w:pStyle w:val="Default"/>
+              <w:rPr>
+                <w:b/>
+                <w:bCs/>
+                <w:i/>
+                <w:iCs/>
+              </w:rPr>
+            </w:pPr>
+            <w:r>
+              <w:rPr>
+                <w:b/>
+                <w:bCs/>
+                <w:i/>
+                <w:iCs/>
+              </w:rPr>
+              <w:t>Descripción</w:t>
+            </w:r>
+          </w:p>
+        </w:tc>
+        <w:tc>
+          <w:tcPr>
+            <w:tcW w:w="4245" w:type="dxa"/>
+            <w:shd w:val="clear" w:color="auto" w:fill="EEECE1" w:themeFill="background2"/>
+          </w:tcPr>
+          <w:p>
+            <w:pPr>
+              <w:pStyle w:val="Default"/>
+              <w:rPr>
+                <w:b/>
+                <w:bCs/>
+                <w:i/>
+                <w:iCs/>
+              </w:rPr>
+            </w:pPr>
+            <w:r>
+              <w:rPr>
+                <w:b/>
+                <w:bCs/>
+                <w:i/>
+                <w:iCs/>
+              </w:rPr>
+              <w:t>Costo</w:t>
+            </w:r>
+          </w:p>
+        </w:tc>
+      </w:tr>
+      <w:tr>
+        <w:trPr>
+          <w:trHeight w:val="300"/>
+        </w:trPr>
+        <w:tc>
+          <w:tcPr>
+            <w:tcW w:w="4245" w:type="dxa"/>
+          </w:tcPr>
+          <w:p>
+            <w:pPr>
+              <w:pStyle w:val="Default"/>
+              <w:rPr>
+                <w:b/>
+                <w:bCs/>
+                <w:i/>
+                <w:iCs/>
+              </w:rPr>
+            </w:pPr>
+            <w:r>
+              <w:rPr>
+                <w:b/>
+                <w:bCs/>
+                <w:i/>
+                <w:iCs/>
+              </w:rPr>
+              <w:t>COSTOS GENERALES</w:t>
+            </w:r>
+          </w:p>
+        </w:tc>
+        <w:tc>
+          <w:tcPr>
+            <w:tcW w:w="4245" w:type="dxa"/>
+          </w:tcPr>
+          <w:p>
+            <w:pPr>
+              <w:pStyle w:val="Default"/>
+            </w:pPr>
+            <w:r>
+              <w:t>S/. 4220</w:t>
+            </w:r>
+          </w:p>
+        </w:tc>
+      </w:tr>
+      <w:tr>
+        <w:trPr>
+          <w:trHeight w:val="300"/>
+        </w:trPr>
+        <w:tc>
+          <w:tcPr>
+            <w:tcW w:w="4245" w:type="dxa"/>
+          </w:tcPr>
+          <w:p>
+            <w:pPr>
+              <w:pStyle w:val="Default"/>
+              <w:rPr>
+                <w:b/>
+                <w:bCs/>
+                <w:i/>
+                <w:iCs/>
+              </w:rPr>
+            </w:pPr>
+            <w:r>
+              <w:rPr>
+                <w:b/>
+                <w:bCs/>
+                <w:i/>
+                <w:iCs/>
+              </w:rPr>
+              <w:t>COSTOS OPERATIVOS</w:t>
+            </w:r>
+          </w:p>
+        </w:tc>
+        <w:tc>
+          <w:tcPr>
+            <w:tcW w:w="4245" w:type="dxa"/>
+          </w:tcPr>
+          <w:p>
+            <w:pPr>
+              <w:pStyle w:val="Default"/>
+            </w:pPr>
+            <w:r>
+              <w:t>S/.387</w:t>
+            </w:r>
+          </w:p>
+        </w:tc>
+      </w:tr>
+      <w:tr>
+        <w:trPr>
+          <w:trHeight w:val="300"/>
+        </w:trPr>
+        <w:tc>
+          <w:tcPr>
+            <w:tcW w:w="4245" w:type="dxa"/>
+          </w:tcPr>
+          <w:p>
+            <w:pPr>
+              <w:pStyle w:val="Default"/>
+              <w:rPr>
+                <w:b/>
+                <w:bCs/>
+                <w:i/>
+                <w:iCs/>
+              </w:rPr>
+            </w:pPr>
+            <w:r>
+              <w:rPr>
+                <w:b/>
+                <w:bCs/>
+                <w:i/>
+                <w:iCs/>
+              </w:rPr>
+              <w:t>COSTOS DE AMBIENTE</w:t>
+            </w:r>
+          </w:p>
+        </w:tc>
+        <w:tc>
+          <w:tcPr>
+            <w:tcW w:w="4245" w:type="dxa"/>
+          </w:tcPr>
+          <w:p>
+            <w:pPr>
+              <w:pStyle w:val="Default"/>
+            </w:pPr>
+            <w:r>
+              <w:t>S/.5700</w:t>
+            </w:r>
+          </w:p>
+        </w:tc>
+      </w:tr>
+      <w:tr>
+        <w:trPr>
+          <w:trHeight w:val="300"/>
+        </w:trPr>
+        <w:tc>
+          <w:tcPr>
+            <w:tcW w:w="4245" w:type="dxa"/>
+          </w:tcPr>
+          <w:p>
+            <w:pPr>
+              <w:pStyle w:val="Default"/>
+              <w:rPr>
+                <w:b/>
+                <w:bCs/>
+                <w:i/>
+                <w:iCs/>
+              </w:rPr>
+            </w:pPr>
+            <w:r>
+              <w:rPr>
+                <w:b/>
+                <w:bCs/>
+                <w:i/>
+                <w:iCs/>
+              </w:rPr>
+              <w:t>COSTOS DE PERSONAL</w:t>
+            </w:r>
+          </w:p>
+        </w:tc>
+        <w:tc>
+          <w:tcPr>
+            <w:tcW w:w="4245" w:type="dxa"/>
+          </w:tcPr>
+          <w:p>
+            <w:pPr>
+              <w:pStyle w:val="Default"/>
+            </w:pPr>
+            <w:r>
+              <w:t>S/.142500</w:t>
+            </w:r>
+          </w:p>
+        </w:tc>
+      </w:tr>
+      <w:tr>
+        <w:trPr>
+          <w:trHeight w:val="300"/>
+        </w:trPr>
+        <w:tc>
+          <w:tcPr>
+            <w:tcW w:w="4245" w:type="dxa"/>
+          </w:tcPr>
+          <w:p>
+            <w:pPr>
+              <w:pStyle w:val="Default"/>
+              <w:rPr>
+                <w:b/>
+                <w:bCs/>
+                <w:i/>
+                <w:iCs/>
+              </w:rPr>
+            </w:pPr>
+            <w:r>
+              <w:rPr>
+                <w:b/>
+                <w:bCs/>
+                <w:i/>
+                <w:iCs/>
+              </w:rPr>
+              <w:t>TOTAL</w:t>
+            </w:r>
+          </w:p>
+        </w:tc>
+        <w:tc>
+          <w:tcPr>
+            <w:tcW w:w="4245" w:type="dxa"/>
+          </w:tcPr>
+          <w:p>
+            <w:pPr>
+              <w:pStyle w:val="Default"/>
+            </w:pPr>
+            <w:r>
+              <w:t>S/. 24557</w:t>
+            </w:r>
+          </w:p>
+        </w:tc>
+      </w:tr>
+    </w:tbl>
+    <w:p>
+      <w:pPr>
+        <w:ind w:left="1440"/>
+        <w:jc w:val="both"/>
+      </w:pPr>
+    </w:p>
+    <w:p>
+      <w:pPr>
+        <w:ind w:left="1440"/>
+        <w:jc w:val="both"/>
         <w:rPr>
           <w:sz w:val="2"/>
           <w:szCs w:val="2"/>
         </w:rPr>
       </w:pPr>
-      <w:r>
-        <w:t>La aplicación móvil de gimnasio que se elaborará es de costo alcanzable por el interesado; Toda la información se encuentra detallada en el informe de factibilidad. (FD01)</w:t>
-      </w:r>
     </w:p>
     <w:p>
       <w:pPr>
@@ -2762,14 +3027,7 @@
           <w:sz w:val="24"/>
           <w:szCs w:val="24"/>
         </w:rPr>
-        <w:t>Para licenciar nuestro proyecto, debe haber un contrato</w:t>
-      </w:r>
-      <w:r>
-        <w:rPr>
-          <w:sz w:val="24"/>
-          <w:szCs w:val="24"/>
-        </w:rPr>
-        <w:t xml:space="preserve"> entre el o los desarrolladores de este con la empresa que lo va a utilizar, en el cual se determinarán los términos y condiciones, los cuales deben ser aceptados para que los usuarios puedan disponer de la aplicación móvil en cuestión.</w:t>
+        <w:t>Para licenciar nuestro proyecto, debe haber un contrato entre el o los desarrolladores de este con la empresa que lo va a utilizar, en el cual se determinarán los términos y condiciones, los cuales deben ser aceptados para que los usuarios puedan disponer de la aplicación móvil en cuestión.</w:t>
       </w:r>
     </w:p>
     <w:p>
@@ -2795,17 +3053,7 @@
           <w:sz w:val="24"/>
           <w:szCs w:val="24"/>
         </w:rPr>
-        <w:t>Características del</w:t>
-      </w:r>
-      <w:r>
-        <w:rPr>
-          <w:rFonts w:ascii="Arial" w:eastAsia="Arial" w:hAnsi="Arial" w:cs="Arial"/>
-          <w:b/>
-          <w:color w:val="000000"/>
-          <w:sz w:val="24"/>
-          <w:szCs w:val="24"/>
-        </w:rPr>
-        <w:t xml:space="preserve"> Producto</w:t>
+        <w:t>Características del Producto</w:t>
       </w:r>
     </w:p>
     <w:p>
@@ -2870,14 +3118,7 @@
           <w:sz w:val="24"/>
           <w:szCs w:val="24"/>
         </w:rPr>
-        <w:t>No excederse del tiempo de finalización del proyecto</w:t>
-      </w:r>
-      <w:r>
-        <w:rPr>
-          <w:sz w:val="24"/>
-          <w:szCs w:val="24"/>
-        </w:rPr>
-        <w:t>.</w:t>
+        <w:t>No excederse del tiempo de finalización del proyecto.</w:t>
       </w:r>
     </w:p>
     <w:p>
@@ -2942,6 +3183,7 @@
           <w:sz w:val="24"/>
           <w:szCs w:val="24"/>
         </w:rPr>
+        <w:lastRenderedPageBreak/>
         <w:t>Rangos de Calidad</w:t>
       </w:r>
     </w:p>
@@ -2962,14 +3204,7 @@
           <w:sz w:val="24"/>
           <w:szCs w:val="24"/>
         </w:rPr>
-        <w:t>Usabilidad: Interfaz intuitiva y fácil de navegar, con la implementación de instrucciones claras para la selección de rutinas. Por último, que t</w:t>
-      </w:r>
-      <w:r>
-        <w:rPr>
-          <w:sz w:val="24"/>
-          <w:szCs w:val="24"/>
-        </w:rPr>
-        <w:t>enga una experiencia de usuario sin fricciones.</w:t>
+        <w:t>Usabilidad: Interfaz intuitiva y fácil de navegar, con la implementación de instrucciones claras para la selección de rutinas. Por último, que tenga una experiencia de usuario sin fricciones.</w:t>
       </w:r>
     </w:p>
     <w:p>
@@ -3015,7 +3250,6 @@
           <w:sz w:val="24"/>
           <w:szCs w:val="24"/>
         </w:rPr>
-        <w:lastRenderedPageBreak/>
         <w:t>Precedencia y Prioridad</w:t>
       </w:r>
     </w:p>
@@ -3028,13 +3262,7 @@
         <w:jc w:val="both"/>
       </w:pPr>
       <w:r>
-        <w:t>La Información cl</w:t>
-      </w:r>
-      <w:r>
-        <w:t xml:space="preserve">ara ocupa el primer lugar en la prioridad. Los usuarios confían en obtener detalles precisos y confiables sobre las rutinas de ejercicios, técnicas adecuadas y su progreso personal. La transparencia en la información proporcionada fomenta la confianza del </w:t>
-      </w:r>
-      <w:r>
-        <w:t>usuario y contribuye directamente a la efectividad del aplicativo</w:t>
+        <w:t>La Información clara ocupa el primer lugar en la prioridad. Los usuarios confían en obtener detalles precisos y confiables sobre las rutinas de ejercicios, técnicas adecuadas y su progreso personal. La transparencia en la información proporcionada fomenta la confianza del usuario y contribuye directamente a la efectividad del aplicativo</w:t>
       </w:r>
     </w:p>
     <w:p>
@@ -3046,10 +3274,7 @@
         <w:jc w:val="both"/>
       </w:pPr>
       <w:r>
-        <w:t>Sencillo de usar ya que la facilidad de uso se posiciona como la segunda característica más importante. La interfaz de usuario debe ser intuitiva y accesible para garantizar que los usuarios</w:t>
-      </w:r>
-      <w:r>
-        <w:t xml:space="preserve"> puedan seleccionar rutinas, ajustar configuraciones y realizar un seguimiento de su progreso sin dificultades. Una experiencia de usuario fluida y eficiente es esencial para mantener la participación y satisfacción del usuario.</w:t>
+        <w:t>Sencillo de usar ya que la facilidad de uso se posiciona como la segunda característica más importante. La interfaz de usuario debe ser intuitiva y accesible para garantizar que los usuarios puedan seleccionar rutinas, ajustar configuraciones y realizar un seguimiento de su progreso sin dificultades. Una experiencia de usuario fluida y eficiente es esencial para mantener la participación y satisfacción del usuario.</w:t>
       </w:r>
     </w:p>
     <w:p>
@@ -3061,13 +3286,7 @@
         <w:jc w:val="both"/>
       </w:pPr>
       <w:r>
-        <w:t>La atención al cliente se s</w:t>
-      </w:r>
-      <w:r>
-        <w:t>itúa en la tercera posición en términos de prioridad. Aunque es fundamental que el servicio de atención al cliente esté disponible para resolver consultas y brindar asistencia, se reconoce que, en última instancia, la atención al cliente no puede compensar</w:t>
-      </w:r>
-      <w:r>
-        <w:t xml:space="preserve"> la falta de claridad en la información proporcionada o la dificultad en la interfaz de usuario. La atención al cliente complementa las características anteriores, pero no puede sustituirlas.</w:t>
+        <w:t>La atención al cliente se sitúa en la tercera posición en términos de prioridad. Aunque es fundamental que el servicio de atención al cliente esté disponible para resolver consultas y brindar asistencia, se reconoce que, en última instancia, la atención al cliente no puede compensar la falta de claridad en la información proporcionada o la dificultad en la interfaz de usuario. La atención al cliente complementa las características anteriores, pero no puede sustituirlas.</w:t>
       </w:r>
     </w:p>
     <w:p>
@@ -3176,14 +3395,7 @@
           <w:sz w:val="24"/>
           <w:szCs w:val="24"/>
         </w:rPr>
-        <w:t xml:space="preserve"> tendrá términos y cond</w:t>
-      </w:r>
-      <w:r>
-        <w:rPr>
-          <w:sz w:val="24"/>
-          <w:szCs w:val="24"/>
-        </w:rPr>
-        <w:t>iciones de uso que establezcan claramente los derechos y responsabilidades tanto de los usuarios como de la entidad desarrolladora, abordando aspectos como el acceso, la seguridad y la responsabilidad legal.</w:t>
+        <w:t xml:space="preserve"> tendrá términos y condiciones de uso que establezcan claramente los derechos y responsabilidades tanto de los usuarios como de la entidad desarrolladora, abordando aspectos como el acceso, la seguridad y la responsabilidad legal.</w:t>
       </w:r>
     </w:p>
     <w:p>
@@ -3260,14 +3472,8 @@
           <w:sz w:val="24"/>
           <w:szCs w:val="24"/>
         </w:rPr>
-        <w:t>Proporcionar notificaciones personalizadas para mantener a los usuarios informados sobre nuevas rutinas, actualiz</w:t>
-      </w:r>
-      <w:r>
-        <w:rPr>
-          <w:sz w:val="24"/>
-          <w:szCs w:val="24"/>
-        </w:rPr>
-        <w:t>aciones de la aplicación y logros personales.</w:t>
+        <w:lastRenderedPageBreak/>
+        <w:t>Proporcionar notificaciones personalizadas para mantener a los usuarios informados sobre nuevas rutinas, actualizaciones de la aplicación y logros personales.</w:t>
       </w:r>
     </w:p>
     <w:p>
@@ -3356,7 +3562,6 @@
           <w:sz w:val="24"/>
           <w:szCs w:val="24"/>
         </w:rPr>
-        <w:lastRenderedPageBreak/>
         <w:t>Estándares de Calidad y Seguridad</w:t>
       </w:r>
     </w:p>
@@ -3369,10 +3574,7 @@
         <w:jc w:val="both"/>
       </w:pPr>
       <w:r>
-        <w:t>ISO 9001: Este es el está</w:t>
-      </w:r>
-      <w:r>
-        <w:t>ndar de control de calidad más reconocido del mundo. Establecer requisitos para los sistemas de gestión de calidad en todo tipo de organizaciones, independientemente de su tamaño o industria.</w:t>
+        <w:t>ISO 9001: Este es el estándar de control de calidad más reconocido del mundo. Establecer requisitos para los sistemas de gestión de calidad en todo tipo de organizaciones, independientemente de su tamaño o industria.</w:t>
       </w:r>
     </w:p>
     <w:p>
@@ -3384,10 +3586,7 @@
         <w:jc w:val="both"/>
       </w:pPr>
       <w:r>
-        <w:t xml:space="preserve">ISO 27005: Establece las directrices para la gestión del riesgo </w:t>
-      </w:r>
-      <w:r>
-        <w:t>en la seguridad de la información. Apoya los conceptos generales especificados en la norma ISO/IEC 27001 y está diseñada para ayudar a la aplicación satisfactoria de la seguridad de la información basada en un enfoque de gestión de riesgos.</w:t>
+        <w:t>ISO 27005: Establece las directrices para la gestión del riesgo en la seguridad de la información. Apoya los conceptos generales especificados en la norma ISO/IEC 27001 y está diseñada para ayudar a la aplicación satisfactoria de la seguridad de la información basada en un enfoque de gestión de riesgos.</w:t>
       </w:r>
     </w:p>
     <w:p>
@@ -3412,10 +3611,63 @@
     </w:p>
     <w:p>
       <w:pPr>
+        <w:pStyle w:val="Prrafodelista"/>
         <w:numPr>
           <w:ilvl w:val="0"/>
           <w:numId w:val="10"/>
         </w:numPr>
+        <w:jc w:val="both"/>
+        <w:rPr>
+          <w:rFonts w:ascii="Times New Roman" w:eastAsia="Times New Roman" w:hAnsi="Times New Roman" w:cs="Times New Roman"/>
+          <w:color w:val="000000" w:themeColor="text1"/>
+          <w:sz w:val="24"/>
+          <w:szCs w:val="24"/>
+        </w:rPr>
+      </w:pPr>
+      <w:r>
+        <w:rPr>
+          <w:rFonts w:ascii="Times New Roman" w:eastAsia="Times New Roman" w:hAnsi="Times New Roman" w:cs="Times New Roman"/>
+          <w:color w:val="000000" w:themeColor="text1"/>
+          <w:sz w:val="24"/>
+          <w:szCs w:val="24"/>
+        </w:rPr>
+        <w:t>En conclusión, el proyecto de aplicación móvil para el gimnasio "</w:t>
+      </w:r>
+      <w:r>
+        <w:t xml:space="preserve"> </w:t>
+      </w:r>
+      <w:proofErr w:type="spellStart"/>
+      <w:r>
+        <w:rPr>
+          <w:rFonts w:ascii="Times New Roman" w:hAnsi="Times New Roman" w:cs="Times New Roman"/>
+          <w:sz w:val="24"/>
+          <w:szCs w:val="24"/>
+        </w:rPr>
+        <w:t>Bodybrock</w:t>
+      </w:r>
+      <w:proofErr w:type="spellEnd"/>
+      <w:r>
+        <w:rPr>
+          <w:rFonts w:ascii="Times New Roman" w:eastAsia="Times New Roman" w:hAnsi="Times New Roman" w:cs="Times New Roman"/>
+          <w:color w:val="000000" w:themeColor="text1"/>
+          <w:sz w:val="28"/>
+          <w:szCs w:val="28"/>
+        </w:rPr>
+        <w:t xml:space="preserve"> </w:t>
+      </w:r>
+      <w:r>
+        <w:rPr>
+          <w:rFonts w:ascii="Times New Roman" w:eastAsia="Times New Roman" w:hAnsi="Times New Roman" w:cs="Times New Roman"/>
+          <w:color w:val="000000" w:themeColor="text1"/>
+          <w:sz w:val="24"/>
+          <w:szCs w:val="24"/>
+        </w:rPr>
+        <w:t>" de la ciudad de Tacna es viable y cuenta con una visión clara del problema y las necesidades de los usuarios e interesados. La perspectiva del producto es adecuada y se han identificado las características, restricciones, rangos de calidad, precedencia y prioridad, y otros requerimientos necesarios para su desarrollo e implementación. Se han establecido también los estándares legales, de comunicación, de cumplimiento de plataforma y de calidad y seguridad para garantizar su correcto funcionamiento y cumplimiento de los objetivos planteados.</w:t>
+      </w:r>
+    </w:p>
+    <w:p>
+      <w:pPr>
+        <w:ind w:left="720"/>
         <w:rPr>
           <w:rFonts w:ascii="Times New Roman" w:eastAsia="Times New Roman" w:hAnsi="Times New Roman" w:cs="Times New Roman"/>
           <w:sz w:val="24"/>
@@ -3455,10 +3707,68 @@
     </w:p>
     <w:p>
       <w:pPr>
+        <w:pStyle w:val="Prrafodelista"/>
         <w:numPr>
           <w:ilvl w:val="0"/>
           <w:numId w:val="3"/>
         </w:numPr>
+        <w:jc w:val="both"/>
+        <w:rPr>
+          <w:rFonts w:ascii="Times New Roman" w:eastAsia="Times New Roman" w:hAnsi="Times New Roman" w:cs="Times New Roman"/>
+          <w:color w:val="000000" w:themeColor="text1"/>
+          <w:sz w:val="24"/>
+          <w:szCs w:val="24"/>
+        </w:rPr>
+      </w:pPr>
+      <w:r>
+        <w:rPr>
+          <w:rFonts w:ascii="Times New Roman" w:eastAsia="Times New Roman" w:hAnsi="Times New Roman" w:cs="Times New Roman"/>
+          <w:color w:val="000000" w:themeColor="text1"/>
+          <w:sz w:val="24"/>
+          <w:szCs w:val="24"/>
+        </w:rPr>
+        <w:t>Se recomienda la participación activa de los usuarios e interesados en el desarrollo del proyecto, para garantizar que las funcionalidades de la aplicación móvil sean adecuadas a sus necesidades. Se sugiere también mantener una estrecha comunicación entre el equipo de desarrollo y los representantes del gimnasio "</w:t>
+      </w:r>
+      <w:r>
+        <w:rPr>
+          <w:rFonts w:ascii="Times New Roman" w:hAnsi="Times New Roman" w:cs="Times New Roman"/>
+          <w:sz w:val="24"/>
+          <w:szCs w:val="24"/>
+        </w:rPr>
+        <w:t xml:space="preserve"> </w:t>
+      </w:r>
+      <w:proofErr w:type="spellStart"/>
+      <w:r>
+        <w:rPr>
+          <w:rFonts w:ascii="Times New Roman" w:hAnsi="Times New Roman" w:cs="Times New Roman"/>
+          <w:sz w:val="24"/>
+          <w:szCs w:val="24"/>
+        </w:rPr>
+        <w:t>Bodybrock</w:t>
+      </w:r>
+      <w:proofErr w:type="spellEnd"/>
+      <w:r>
+        <w:rPr>
+          <w:rFonts w:ascii="Times New Roman" w:eastAsia="Times New Roman" w:hAnsi="Times New Roman" w:cs="Times New Roman"/>
+          <w:color w:val="000000" w:themeColor="text1"/>
+          <w:sz w:val="28"/>
+          <w:szCs w:val="28"/>
+        </w:rPr>
+        <w:t xml:space="preserve"> </w:t>
+      </w:r>
+      <w:r>
+        <w:rPr>
+          <w:rFonts w:ascii="Times New Roman" w:eastAsia="Times New Roman" w:hAnsi="Times New Roman" w:cs="Times New Roman"/>
+          <w:color w:val="000000" w:themeColor="text1"/>
+          <w:sz w:val="24"/>
+          <w:szCs w:val="24"/>
+        </w:rPr>
+        <w:t>" para asegurar la satisfacción del cliente.</w:t>
+      </w:r>
+    </w:p>
+    <w:p>
+      <w:pPr>
+        <w:ind w:left="720"/>
         <w:rPr>
           <w:rFonts w:ascii="Times New Roman" w:eastAsia="Times New Roman" w:hAnsi="Times New Roman" w:cs="Times New Roman"/>
           <w:sz w:val="24"/>
@@ -3542,6 +3852,7 @@
         <w:rPr>
           <w:i/>
         </w:rPr>
+        <w:lastRenderedPageBreak/>
         <w:t>Rutina de definición</w:t>
       </w:r>
       <w:r>
@@ -3561,14 +3872,7 @@
             <w:color w:val="1155CC"/>
             <w:u w:val="single"/>
           </w:rPr>
-          <w:t>https:</w:t>
-        </w:r>
-        <w:r>
-          <w:rPr>
-            <w:color w:val="1155CC"/>
-            <w:u w:val="single"/>
-          </w:rPr>
-          <w:t>//topnutrition.es/noticias/rutina-de-definicion</w:t>
+          <w:t>https://topnutrition.es/noticias/rutina-de-definicion</w:t>
         </w:r>
       </w:hyperlink>
     </w:p>
@@ -4458,6 +4762,92 @@
     </w:lvl>
   </w:abstractNum>
   <w:abstractNum w:abstractNumId="6" w15:restartNumberingAfterBreak="0">
+    <w:nsid w:val="32442113"/>
+    <w:multiLevelType w:val="hybridMultilevel"/>
+    <w:tmpl w:val="20549678"/>
+    <w:lvl w:ilvl="0" w:tplc="280A0017">
+      <w:start w:val="1"/>
+      <w:numFmt w:val="lowerLetter"/>
+      <w:lvlText w:val="%1)"/>
+      <w:lvlJc w:val="left"/>
+      <w:pPr>
+        <w:ind w:left="1428" w:hanging="360"/>
+      </w:pPr>
+    </w:lvl>
+    <w:lvl w:ilvl="1" w:tplc="280A0019" w:tentative="1">
+      <w:start w:val="1"/>
+      <w:numFmt w:val="lowerLetter"/>
+      <w:lvlText w:val="%2."/>
+      <w:lvlJc w:val="left"/>
+      <w:pPr>
+        <w:ind w:left="2148" w:hanging="360"/>
+      </w:pPr>
+    </w:lvl>
+    <w:lvl w:ilvl="2" w:tplc="280A001B" w:tentative="1">
+      <w:start w:val="1"/>
+      <w:numFmt w:val="lowerRoman"/>
+      <w:lvlText w:val="%3."/>
+      <w:lvlJc w:val="right"/>
+      <w:pPr>
+        <w:ind w:left="2868" w:hanging="180"/>
+      </w:pPr>
+    </w:lvl>
+    <w:lvl w:ilvl="3" w:tplc="280A000F" w:tentative="1">
+      <w:start w:val="1"/>
+      <w:numFmt w:val="decimal"/>
+      <w:lvlText w:val="%4."/>
+      <w:lvlJc w:val="left"/>
+      <w:pPr>
+        <w:ind w:left="3588" w:hanging="360"/>
+      </w:pPr>
+    </w:lvl>
+    <w:lvl w:ilvl="4" w:tplc="280A0019" w:tentative="1">
+      <w:start w:val="1"/>
+      <w:numFmt w:val="lowerLetter"/>
+      <w:lvlText w:val="%5."/>
+      <w:lvlJc w:val="left"/>
+      <w:pPr>
+        <w:ind w:left="4308" w:hanging="360"/>
+      </w:pPr>
+    </w:lvl>
+    <w:lvl w:ilvl="5" w:tplc="280A001B" w:tentative="1">
+      <w:start w:val="1"/>
+      <w:numFmt w:val="lowerRoman"/>
+      <w:lvlText w:val="%6."/>
+      <w:lvlJc w:val="right"/>
+      <w:pPr>
+        <w:ind w:left="5028" w:hanging="180"/>
+      </w:pPr>
+    </w:lvl>
+    <w:lvl w:ilvl="6" w:tplc="280A000F" w:tentative="1">
+      <w:start w:val="1"/>
+      <w:numFmt w:val="decimal"/>
+      <w:lvlText w:val="%7."/>
+      <w:lvlJc w:val="left"/>
+      <w:pPr>
+        <w:ind w:left="5748" w:hanging="360"/>
+      </w:pPr>
+    </w:lvl>
+    <w:lvl w:ilvl="7" w:tplc="280A0019" w:tentative="1">
+      <w:start w:val="1"/>
+      <w:numFmt w:val="lowerLetter"/>
+      <w:lvlText w:val="%8."/>
+      <w:lvlJc w:val="left"/>
+      <w:pPr>
+        <w:ind w:left="6468" w:hanging="360"/>
+      </w:pPr>
+    </w:lvl>
+    <w:lvl w:ilvl="8" w:tplc="280A001B" w:tentative="1">
+      <w:start w:val="1"/>
+      <w:numFmt w:val="lowerRoman"/>
+      <w:lvlText w:val="%9."/>
+      <w:lvlJc w:val="right"/>
+      <w:pPr>
+        <w:ind w:left="7188" w:hanging="180"/>
+      </w:pPr>
+    </w:lvl>
+  </w:abstractNum>
+  <w:abstractNum w:abstractNumId="7" w15:restartNumberingAfterBreak="0">
     <w:nsid w:val="33B85D36"/>
     <w:multiLevelType w:val="multilevel"/>
     <w:tmpl w:val="49CEC10E"/>
@@ -4570,7 +4960,7 @@
       </w:rPr>
     </w:lvl>
   </w:abstractNum>
-  <w:abstractNum w:abstractNumId="7" w15:restartNumberingAfterBreak="0">
+  <w:abstractNum w:abstractNumId="8" w15:restartNumberingAfterBreak="0">
     <w:nsid w:val="3BB13696"/>
     <w:multiLevelType w:val="multilevel"/>
     <w:tmpl w:val="97C03E7C"/>
@@ -4683,7 +5073,7 @@
       </w:rPr>
     </w:lvl>
   </w:abstractNum>
-  <w:abstractNum w:abstractNumId="8" w15:restartNumberingAfterBreak="0">
+  <w:abstractNum w:abstractNumId="9" w15:restartNumberingAfterBreak="0">
     <w:nsid w:val="40193A5B"/>
     <w:multiLevelType w:val="multilevel"/>
     <w:tmpl w:val="C5246950"/>
@@ -4796,7 +5186,7 @@
       </w:rPr>
     </w:lvl>
   </w:abstractNum>
-  <w:abstractNum w:abstractNumId="9" w15:restartNumberingAfterBreak="0">
+  <w:abstractNum w:abstractNumId="10" w15:restartNumberingAfterBreak="0">
     <w:nsid w:val="409A20F5"/>
     <w:multiLevelType w:val="multilevel"/>
     <w:tmpl w:val="31CA6FA0"/>
@@ -4909,7 +5299,7 @@
       </w:rPr>
     </w:lvl>
   </w:abstractNum>
-  <w:abstractNum w:abstractNumId="10" w15:restartNumberingAfterBreak="0">
+  <w:abstractNum w:abstractNumId="11" w15:restartNumberingAfterBreak="0">
     <w:nsid w:val="41830906"/>
     <w:multiLevelType w:val="multilevel"/>
     <w:tmpl w:val="C980C316"/>
@@ -5022,7 +5412,7 @@
       </w:rPr>
     </w:lvl>
   </w:abstractNum>
-  <w:abstractNum w:abstractNumId="11" w15:restartNumberingAfterBreak="0">
+  <w:abstractNum w:abstractNumId="12" w15:restartNumberingAfterBreak="0">
     <w:nsid w:val="42A14E3A"/>
     <w:multiLevelType w:val="multilevel"/>
     <w:tmpl w:val="9B2C8F88"/>
@@ -5135,7 +5525,7 @@
       </w:rPr>
     </w:lvl>
   </w:abstractNum>
-  <w:abstractNum w:abstractNumId="12" w15:restartNumberingAfterBreak="0">
+  <w:abstractNum w:abstractNumId="13" w15:restartNumberingAfterBreak="0">
     <w:nsid w:val="478F701A"/>
     <w:multiLevelType w:val="multilevel"/>
     <w:tmpl w:val="A59CC1FE"/>
@@ -5248,7 +5638,7 @@
       </w:rPr>
     </w:lvl>
   </w:abstractNum>
-  <w:abstractNum w:abstractNumId="13" w15:restartNumberingAfterBreak="0">
+  <w:abstractNum w:abstractNumId="14" w15:restartNumberingAfterBreak="0">
     <w:nsid w:val="47A60067"/>
     <w:multiLevelType w:val="multilevel"/>
     <w:tmpl w:val="5D1ED05C"/>
@@ -5361,7 +5751,7 @@
       </w:rPr>
     </w:lvl>
   </w:abstractNum>
-  <w:abstractNum w:abstractNumId="14" w15:restartNumberingAfterBreak="0">
+  <w:abstractNum w:abstractNumId="15" w15:restartNumberingAfterBreak="0">
     <w:nsid w:val="511B3D88"/>
     <w:multiLevelType w:val="multilevel"/>
     <w:tmpl w:val="75EA1CB0"/>
@@ -5474,7 +5864,7 @@
       </w:rPr>
     </w:lvl>
   </w:abstractNum>
-  <w:abstractNum w:abstractNumId="15" w15:restartNumberingAfterBreak="0">
+  <w:abstractNum w:abstractNumId="16" w15:restartNumberingAfterBreak="0">
     <w:nsid w:val="58805E4C"/>
     <w:multiLevelType w:val="multilevel"/>
     <w:tmpl w:val="B8F0655E"/>
@@ -5587,7 +5977,7 @@
       </w:rPr>
     </w:lvl>
   </w:abstractNum>
-  <w:abstractNum w:abstractNumId="16" w15:restartNumberingAfterBreak="0">
+  <w:abstractNum w:abstractNumId="17" w15:restartNumberingAfterBreak="0">
     <w:nsid w:val="59166A79"/>
     <w:multiLevelType w:val="multilevel"/>
     <w:tmpl w:val="C9C64ED8"/>
@@ -5700,7 +6090,7 @@
       </w:rPr>
     </w:lvl>
   </w:abstractNum>
-  <w:abstractNum w:abstractNumId="17" w15:restartNumberingAfterBreak="0">
+  <w:abstractNum w:abstractNumId="18" w15:restartNumberingAfterBreak="0">
     <w:nsid w:val="59956650"/>
     <w:multiLevelType w:val="multilevel"/>
     <w:tmpl w:val="BC1878BC"/>
@@ -5813,7 +6203,7 @@
       </w:rPr>
     </w:lvl>
   </w:abstractNum>
-  <w:abstractNum w:abstractNumId="18" w15:restartNumberingAfterBreak="0">
+  <w:abstractNum w:abstractNumId="19" w15:restartNumberingAfterBreak="0">
     <w:nsid w:val="5D64018E"/>
     <w:multiLevelType w:val="multilevel"/>
     <w:tmpl w:val="C44C1534"/>
@@ -5926,7 +6316,7 @@
       </w:rPr>
     </w:lvl>
   </w:abstractNum>
-  <w:abstractNum w:abstractNumId="19" w15:restartNumberingAfterBreak="0">
+  <w:abstractNum w:abstractNumId="20" w15:restartNumberingAfterBreak="0">
     <w:nsid w:val="6DC034DC"/>
     <w:multiLevelType w:val="multilevel"/>
     <w:tmpl w:val="490010BE"/>
@@ -6039,7 +6429,7 @@
       </w:rPr>
     </w:lvl>
   </w:abstractNum>
-  <w:abstractNum w:abstractNumId="20" w15:restartNumberingAfterBreak="0">
+  <w:abstractNum w:abstractNumId="21" w15:restartNumberingAfterBreak="0">
     <w:nsid w:val="6FAD130A"/>
     <w:multiLevelType w:val="multilevel"/>
     <w:tmpl w:val="1B8ACB5E"/>
@@ -6152,7 +6542,7 @@
       </w:rPr>
     </w:lvl>
   </w:abstractNum>
-  <w:abstractNum w:abstractNumId="21" w15:restartNumberingAfterBreak="0">
+  <w:abstractNum w:abstractNumId="22" w15:restartNumberingAfterBreak="0">
     <w:nsid w:val="70EB38CF"/>
     <w:multiLevelType w:val="multilevel"/>
     <w:tmpl w:val="3C7823CC"/>
@@ -6265,7 +6655,7 @@
       </w:rPr>
     </w:lvl>
   </w:abstractNum>
-  <w:abstractNum w:abstractNumId="22" w15:restartNumberingAfterBreak="0">
+  <w:abstractNum w:abstractNumId="23" w15:restartNumberingAfterBreak="0">
     <w:nsid w:val="754C251C"/>
     <w:multiLevelType w:val="multilevel"/>
     <w:tmpl w:val="CFD82718"/>
@@ -6379,34 +6769,34 @@
     </w:lvl>
   </w:abstractNum>
   <w:num w:numId="1">
-    <w:abstractNumId w:val="6"/>
+    <w:abstractNumId w:val="7"/>
   </w:num>
   <w:num w:numId="2">
-    <w:abstractNumId w:val="20"/>
+    <w:abstractNumId w:val="21"/>
   </w:num>
   <w:num w:numId="3">
-    <w:abstractNumId w:val="11"/>
+    <w:abstractNumId w:val="12"/>
   </w:num>
   <w:num w:numId="4">
-    <w:abstractNumId w:val="21"/>
+    <w:abstractNumId w:val="22"/>
   </w:num>
   <w:num w:numId="5">
-    <w:abstractNumId w:val="17"/>
+    <w:abstractNumId w:val="18"/>
   </w:num>
   <w:num w:numId="6">
     <w:abstractNumId w:val="5"/>
   </w:num>
   <w:num w:numId="7">
-    <w:abstractNumId w:val="7"/>
+    <w:abstractNumId w:val="8"/>
   </w:num>
   <w:num w:numId="8">
-    <w:abstractNumId w:val="14"/>
+    <w:abstractNumId w:val="15"/>
   </w:num>
   <w:num w:numId="9">
-    <w:abstractNumId w:val="19"/>
+    <w:abstractNumId w:val="20"/>
   </w:num>
   <w:num w:numId="10">
-    <w:abstractNumId w:val="13"/>
+    <w:abstractNumId w:val="14"/>
   </w:num>
   <w:num w:numId="11">
     <w:abstractNumId w:val="0"/>
@@ -6415,37 +6805,40 @@
     <w:abstractNumId w:val="3"/>
   </w:num>
   <w:num w:numId="13">
-    <w:abstractNumId w:val="12"/>
+    <w:abstractNumId w:val="13"/>
   </w:num>
   <w:num w:numId="14">
-    <w:abstractNumId w:val="15"/>
+    <w:abstractNumId w:val="16"/>
   </w:num>
   <w:num w:numId="15">
     <w:abstractNumId w:val="1"/>
   </w:num>
   <w:num w:numId="16">
-    <w:abstractNumId w:val="8"/>
+    <w:abstractNumId w:val="9"/>
   </w:num>
   <w:num w:numId="17">
-    <w:abstractNumId w:val="10"/>
+    <w:abstractNumId w:val="11"/>
   </w:num>
   <w:num w:numId="18">
-    <w:abstractNumId w:val="18"/>
+    <w:abstractNumId w:val="19"/>
   </w:num>
   <w:num w:numId="19">
-    <w:abstractNumId w:val="16"/>
+    <w:abstractNumId w:val="17"/>
   </w:num>
   <w:num w:numId="20">
     <w:abstractNumId w:val="2"/>
   </w:num>
   <w:num w:numId="21">
-    <w:abstractNumId w:val="22"/>
+    <w:abstractNumId w:val="23"/>
   </w:num>
   <w:num w:numId="22">
     <w:abstractNumId w:val="4"/>
   </w:num>
   <w:num w:numId="23">
-    <w:abstractNumId w:val="9"/>
+    <w:abstractNumId w:val="10"/>
+  </w:num>
+  <w:num w:numId="24">
+    <w:abstractNumId w:val="6"/>
   </w:num>
 </w:numbering>
 </file>
@@ -6622,7 +7015,7 @@
     <w:lsdException w:name="Table Web 2" w:semiHidden="1" w:unhideWhenUsed="1"/>
     <w:lsdException w:name="Table Web 3" w:semiHidden="1" w:unhideWhenUsed="1"/>
     <w:lsdException w:name="Balloon Text" w:semiHidden="1" w:unhideWhenUsed="1"/>
-    <w:lsdException w:name="Table Grid" w:uiPriority="39"/>
+    <w:lsdException w:name="Table Grid" w:uiPriority="59"/>
     <w:lsdException w:name="Table Theme" w:semiHidden="1" w:unhideWhenUsed="1"/>
     <w:lsdException w:name="Placeholder Text" w:semiHidden="1"/>
     <w:lsdException w:name="No Spacing" w:uiPriority="1" w:qFormat="1"/>
@@ -7048,9 +7441,7 @@
       <w:tblStyleRowBandSize w:val="1"/>
       <w:tblStyleColBandSize w:val="1"/>
       <w:tblCellMar>
-        <w:top w:w="0" w:type="dxa"/>
         <w:left w:w="70" w:type="dxa"/>
-        <w:bottom w:w="0" w:type="dxa"/>
         <w:right w:w="70" w:type="dxa"/>
       </w:tblCellMar>
     </w:tblPr>
@@ -7066,6 +7457,57 @@
       <w:sz w:val="36"/>
       <w:szCs w:val="36"/>
     </w:rPr>
+  </w:style>
+  <w:style w:type="paragraph" w:styleId="Prrafodelista">
+    <w:name w:val="List Paragraph"/>
+    <w:basedOn w:val="Normal"/>
+    <w:uiPriority w:val="34"/>
+    <w:qFormat/>
+    <w:rsid w:val="005A4C9C"/>
+    <w:pPr>
+      <w:ind w:left="720"/>
+      <w:contextualSpacing/>
+    </w:pPr>
+  </w:style>
+  <w:style w:type="paragraph" w:customStyle="1" w:styleId="Default">
+    <w:name w:val="Default"/>
+    <w:rsid w:val="005A4C9C"/>
+    <w:pPr>
+      <w:autoSpaceDE w:val="0"/>
+      <w:autoSpaceDN w:val="0"/>
+      <w:adjustRightInd w:val="0"/>
+      <w:spacing w:after="0" w:line="240" w:lineRule="auto"/>
+    </w:pPr>
+    <w:rPr>
+      <w:rFonts w:eastAsiaTheme="minorHAnsi"/>
+      <w:color w:val="000000"/>
+      <w:sz w:val="24"/>
+      <w:szCs w:val="24"/>
+      <w:lang w:eastAsia="en-US"/>
+    </w:rPr>
+  </w:style>
+  <w:style w:type="table" w:styleId="Tablaconcuadrcula">
+    <w:name w:val="Table Grid"/>
+    <w:basedOn w:val="Tablanormal"/>
+    <w:uiPriority w:val="59"/>
+    <w:rsid w:val="005A4C9C"/>
+    <w:pPr>
+      <w:spacing w:after="0" w:line="240" w:lineRule="auto"/>
+    </w:pPr>
+    <w:rPr>
+      <w:rFonts w:asciiTheme="minorHAnsi" w:eastAsiaTheme="minorHAnsi" w:hAnsiTheme="minorHAnsi" w:cstheme="minorBidi"/>
+      <w:lang w:eastAsia="en-US"/>
+    </w:rPr>
+    <w:tblPr>
+      <w:tblBorders>
+        <w:top w:val="single" w:sz="4" w:space="0" w:color="000000" w:themeColor="text1"/>
+        <w:left w:val="single" w:sz="4" w:space="0" w:color="000000" w:themeColor="text1"/>
+        <w:bottom w:val="single" w:sz="4" w:space="0" w:color="000000" w:themeColor="text1"/>
+        <w:right w:val="single" w:sz="4" w:space="0" w:color="000000" w:themeColor="text1"/>
+        <w:insideH w:val="single" w:sz="4" w:space="0" w:color="000000" w:themeColor="text1"/>
+        <w:insideV w:val="single" w:sz="4" w:space="0" w:color="000000" w:themeColor="text1"/>
+      </w:tblBorders>
+    </w:tblPr>
   </w:style>
 </w:styles>
 </file>

--- a/FD02/FD02-EPIS-Informe Vision.docx
+++ b/FD02/FD02-EPIS-Informe Vision.docx
@@ -1,6 +1,6 @@
 
 <file path=word/document.xml><?xml version="1.0" encoding="utf-8"?>
-<w:document xmlns:wpc="http://schemas.microsoft.com/office/word/2010/wordprocessingCanvas" xmlns:cx="http://schemas.microsoft.com/office/drawing/2014/chartex" xmlns:cx1="http://schemas.microsoft.com/office/drawing/2015/9/8/chartex" xmlns:cx2="http://schemas.microsoft.com/office/drawing/2015/10/21/chartex" xmlns:cx3="http://schemas.microsoft.com/office/drawing/2016/5/9/chartex" xmlns:cx4="http://schemas.microsoft.com/office/drawing/2016/5/10/chartex" xmlns:cx5="http://schemas.microsoft.com/office/drawing/2016/5/11/chartex" xmlns:cx6="http://schemas.microsoft.com/office/drawing/2016/5/12/chartex" xmlns:cx7="http://schemas.microsoft.com/office/drawing/2016/5/13/chartex" xmlns:cx8="http://schemas.microsoft.com/office/drawing/2016/5/14/chartex" xmlns:mc="http://schemas.openxmlformats.org/markup-compatibility/2006" xmlns:aink="http://schemas.microsoft.com/office/drawing/2016/ink" xmlns:am3d="http://schemas.microsoft.com/office/drawing/2017/model3d" xmlns:o="urn:schemas-microsoft-com:office:office" xmlns:r="http://schemas.openxmlformats.org/officeDocument/2006/relationships" xmlns:m="http://schemas.openxmlformats.org/officeDocument/2006/math" xmlns:v="urn:schemas-microsoft-com:vml" xmlns:wp14="http://schemas.microsoft.com/office/word/2010/wordprocessingDrawing" xmlns:wp="http://schemas.openxmlformats.org/drawingml/2006/wordprocessingDrawing" xmlns:w10="urn:schemas-microsoft-com:office:word" xmlns:w="http://schemas.openxmlformats.org/wordprocessingml/2006/main" xmlns:w14="http://schemas.microsoft.com/office/word/2010/wordml" xmlns:w15="http://schemas.microsoft.com/office/word/2012/wordml" xmlns:w16cex="http://schemas.microsoft.com/office/word/2018/wordml/cex" xmlns:w16cid="http://schemas.microsoft.com/office/word/2016/wordml/cid" xmlns:w16="http://schemas.microsoft.com/office/word/2018/wordml" xmlns:w16se="http://schemas.microsoft.com/office/word/2015/wordml/symex" xmlns:wpg="http://schemas.microsoft.com/office/word/2010/wordprocessingGroup" xmlns:wpi="http://schemas.microsoft.com/office/word/2010/wordprocessingInk" xmlns:wne="http://schemas.microsoft.com/office/word/2006/wordml" xmlns:wps="http://schemas.microsoft.com/office/word/2010/wordprocessingShape" mc:Ignorable="w14 w15 w16se w16cid w16 w16cex wp14">
+<w:document xmlns:wpc="http://schemas.microsoft.com/office/word/2010/wordprocessingCanvas" xmlns:cx="http://schemas.microsoft.com/office/drawing/2014/chartex" xmlns:cx1="http://schemas.microsoft.com/office/drawing/2015/9/8/chartex" xmlns:cx2="http://schemas.microsoft.com/office/drawing/2015/10/21/chartex" xmlns:cx3="http://schemas.microsoft.com/office/drawing/2016/5/9/chartex" xmlns:cx4="http://schemas.microsoft.com/office/drawing/2016/5/10/chartex" xmlns:cx5="http://schemas.microsoft.com/office/drawing/2016/5/11/chartex" xmlns:cx6="http://schemas.microsoft.com/office/drawing/2016/5/12/chartex" xmlns:cx7="http://schemas.microsoft.com/office/drawing/2016/5/13/chartex" xmlns:cx8="http://schemas.microsoft.com/office/drawing/2016/5/14/chartex" xmlns:mc="http://schemas.openxmlformats.org/markup-compatibility/2006" xmlns:aink="http://schemas.microsoft.com/office/drawing/2016/ink" xmlns:am3d="http://schemas.microsoft.com/office/drawing/2017/model3d" xmlns:o="urn:schemas-microsoft-com:office:office" xmlns:oel="http://schemas.microsoft.com/office/2019/extlst" xmlns:r="http://schemas.openxmlformats.org/officeDocument/2006/relationships" xmlns:m="http://schemas.openxmlformats.org/officeDocument/2006/math" xmlns:v="urn:schemas-microsoft-com:vml" xmlns:wp14="http://schemas.microsoft.com/office/word/2010/wordprocessingDrawing" xmlns:wp="http://schemas.openxmlformats.org/drawingml/2006/wordprocessingDrawing" xmlns:w10="urn:schemas-microsoft-com:office:word" xmlns:w="http://schemas.openxmlformats.org/wordprocessingml/2006/main" xmlns:w14="http://schemas.microsoft.com/office/word/2010/wordml" xmlns:w15="http://schemas.microsoft.com/office/word/2012/wordml" xmlns:w16cex="http://schemas.microsoft.com/office/word/2018/wordml/cex" xmlns:w16cid="http://schemas.microsoft.com/office/word/2016/wordml/cid" xmlns:w16="http://schemas.microsoft.com/office/word/2018/wordml" xmlns:w16sdtdh="http://schemas.microsoft.com/office/word/2020/wordml/sdtdatahash" xmlns:w16se="http://schemas.microsoft.com/office/word/2015/wordml/symex" xmlns:wpg="http://schemas.microsoft.com/office/word/2010/wordprocessingGroup" xmlns:wpi="http://schemas.microsoft.com/office/word/2010/wordprocessingInk" xmlns:wne="http://schemas.microsoft.com/office/word/2006/wordml" xmlns:wps="http://schemas.microsoft.com/office/word/2010/wordprocessingShape" mc:Ignorable="w14 w15 w16se w16cid w16 w16cex w16sdtdh wp14">
   <w:body>
     <w:p>
       <w:pPr>
@@ -390,6 +390,214 @@
     <w:p>
       <w:pPr>
         <w:spacing w:after="0"/>
+        <w:jc w:val="center"/>
+        <w:rPr>
+          <w:rFonts w:ascii="Arial" w:eastAsia="Times New Roman" w:hAnsi="Arial" w:cs="Arial"/>
+          <w:b/>
+          <w:i/>
+          <w:sz w:val="28"/>
+          <w:szCs w:val="28"/>
+        </w:rPr>
+      </w:pPr>
+      <w:r>
+        <w:rPr>
+          <w:rFonts w:ascii="Arial" w:eastAsia="Times New Roman" w:hAnsi="Arial" w:cs="Arial"/>
+          <w:b/>
+          <w:i/>
+          <w:sz w:val="28"/>
+          <w:szCs w:val="28"/>
+        </w:rPr>
+        <w:t>Vizcarra Llanque, Jhordy Joel</w:t>
+      </w:r>
+      <w:r>
+        <w:rPr>
+          <w:rFonts w:ascii="Arial" w:eastAsia="Times New Roman" w:hAnsi="Arial" w:cs="Arial"/>
+          <w:b/>
+          <w:i/>
+          <w:sz w:val="28"/>
+          <w:szCs w:val="28"/>
+        </w:rPr>
+        <w:tab/>
+      </w:r>
+      <w:r>
+        <w:rPr>
+          <w:rFonts w:ascii="Arial" w:eastAsia="Times New Roman" w:hAnsi="Arial" w:cs="Arial"/>
+          <w:b/>
+          <w:i/>
+          <w:sz w:val="28"/>
+          <w:szCs w:val="28"/>
+        </w:rPr>
+        <w:tab/>
+        <w:t xml:space="preserve"> </w:t>
+      </w:r>
+      <w:r>
+        <w:rPr>
+          <w:rFonts w:ascii="Arial" w:eastAsia="Times New Roman" w:hAnsi="Arial" w:cs="Arial"/>
+          <w:b/>
+          <w:i/>
+          <w:sz w:val="28"/>
+          <w:szCs w:val="28"/>
+        </w:rPr>
+        <w:tab/>
+        <w:t>(2015052719)</w:t>
+      </w:r>
+    </w:p>
+    <w:p>
+      <w:pPr>
+        <w:spacing w:after="0"/>
+        <w:jc w:val="center"/>
+        <w:rPr>
+          <w:rFonts w:ascii="Arial" w:eastAsia="Times New Roman" w:hAnsi="Arial" w:cs="Arial"/>
+          <w:b/>
+          <w:i/>
+          <w:sz w:val="28"/>
+          <w:szCs w:val="28"/>
+        </w:rPr>
+      </w:pPr>
+      <w:r>
+        <w:rPr>
+          <w:rFonts w:ascii="Arial" w:eastAsia="Times New Roman" w:hAnsi="Arial" w:cs="Arial"/>
+          <w:b/>
+          <w:i/>
+          <w:sz w:val="28"/>
+          <w:szCs w:val="28"/>
+        </w:rPr>
+        <w:t>Bedoya Hume, Arturo José Guillermo</w:t>
+      </w:r>
+      <w:r>
+        <w:rPr>
+          <w:rFonts w:ascii="Arial" w:eastAsia="Times New Roman" w:hAnsi="Arial" w:cs="Arial"/>
+          <w:b/>
+          <w:i/>
+          <w:sz w:val="28"/>
+          <w:szCs w:val="28"/>
+        </w:rPr>
+        <w:tab/>
+      </w:r>
+      <w:r>
+        <w:rPr>
+          <w:rFonts w:ascii="Arial" w:eastAsia="Times New Roman" w:hAnsi="Arial" w:cs="Arial"/>
+          <w:b/>
+          <w:i/>
+          <w:sz w:val="28"/>
+          <w:szCs w:val="28"/>
+        </w:rPr>
+        <w:tab/>
+        <w:t>(2015052678)</w:t>
+      </w:r>
+    </w:p>
+    <w:p>
+      <w:pPr>
+        <w:spacing w:after="0"/>
+        <w:jc w:val="center"/>
+        <w:rPr>
+          <w:rFonts w:ascii="Arial" w:eastAsia="Times New Roman" w:hAnsi="Arial" w:cs="Arial"/>
+          <w:b/>
+          <w:i/>
+          <w:sz w:val="28"/>
+          <w:szCs w:val="28"/>
+        </w:rPr>
+      </w:pPr>
+      <w:r>
+        <w:rPr>
+          <w:rFonts w:ascii="Arial" w:eastAsia="Times New Roman" w:hAnsi="Arial" w:cs="Arial"/>
+          <w:b/>
+          <w:i/>
+          <w:sz w:val="28"/>
+          <w:szCs w:val="28"/>
+        </w:rPr>
+        <w:t>Mamani Condori, Gilmer Donaldo</w:t>
+      </w:r>
+      <w:r>
+        <w:rPr>
+          <w:rFonts w:ascii="Arial" w:eastAsia="Times New Roman" w:hAnsi="Arial" w:cs="Arial"/>
+          <w:b/>
+          <w:i/>
+          <w:sz w:val="28"/>
+          <w:szCs w:val="28"/>
+        </w:rPr>
+        <w:tab/>
+      </w:r>
+      <w:r>
+        <w:rPr>
+          <w:rFonts w:ascii="Arial" w:eastAsia="Times New Roman" w:hAnsi="Arial" w:cs="Arial"/>
+          <w:b/>
+          <w:i/>
+          <w:sz w:val="28"/>
+          <w:szCs w:val="28"/>
+        </w:rPr>
+        <w:tab/>
+        <w:t>(2012042779)</w:t>
+      </w:r>
+    </w:p>
+    <w:p>
+      <w:pPr>
+        <w:spacing w:after="0"/>
+        <w:jc w:val="center"/>
+        <w:rPr>
+          <w:rFonts w:ascii="Arial" w:eastAsia="Times New Roman" w:hAnsi="Arial" w:cs="Arial"/>
+          <w:b/>
+          <w:i/>
+          <w:sz w:val="28"/>
+          <w:szCs w:val="28"/>
+        </w:rPr>
+      </w:pPr>
+      <w:r>
+        <w:rPr>
+          <w:rFonts w:ascii="Arial" w:eastAsia="Times New Roman" w:hAnsi="Arial" w:cs="Arial"/>
+          <w:b/>
+          <w:i/>
+          <w:sz w:val="28"/>
+          <w:szCs w:val="28"/>
+        </w:rPr>
+        <w:t xml:space="preserve">Duanet Soto, Rodriguez </w:t>
+      </w:r>
+      <w:r>
+        <w:rPr>
+          <w:rFonts w:ascii="Arial" w:eastAsia="Times New Roman" w:hAnsi="Arial" w:cs="Arial"/>
+          <w:b/>
+          <w:i/>
+          <w:sz w:val="28"/>
+          <w:szCs w:val="28"/>
+        </w:rPr>
+        <w:tab/>
+      </w:r>
+      <w:r>
+        <w:rPr>
+          <w:rFonts w:ascii="Arial" w:eastAsia="Times New Roman" w:hAnsi="Arial" w:cs="Arial"/>
+          <w:b/>
+          <w:i/>
+          <w:sz w:val="28"/>
+          <w:szCs w:val="28"/>
+        </w:rPr>
+        <w:tab/>
+      </w:r>
+      <w:r>
+        <w:rPr>
+          <w:rFonts w:ascii="Arial" w:eastAsia="Times New Roman" w:hAnsi="Arial" w:cs="Arial"/>
+          <w:b/>
+          <w:i/>
+          <w:sz w:val="28"/>
+          <w:szCs w:val="28"/>
+        </w:rPr>
+        <w:tab/>
+      </w:r>
+      <w:r>
+        <w:rPr>
+          <w:rFonts w:ascii="Arial" w:eastAsia="Times New Roman" w:hAnsi="Arial" w:cs="Arial"/>
+          <w:b/>
+          <w:i/>
+          <w:sz w:val="28"/>
+          <w:szCs w:val="28"/>
+        </w:rPr>
+        <w:tab/>
+        <w:t>(2015051384)</w:t>
+      </w:r>
+    </w:p>
+    <w:p>
+      <w:pPr>
+        <w:spacing w:after="0"/>
+        <w:jc w:val="center"/>
         <w:rPr>
           <w:rFonts w:ascii="Arial" w:eastAsia="Times New Roman" w:hAnsi="Arial" w:cs="Arial"/>
           <w:b/>
@@ -410,7 +618,7 @@
           <w:sz w:val="28"/>
           <w:szCs w:val="28"/>
         </w:rPr>
-        <w:t>Mamani Condori, Gilmer Donaldo</w:t>
+        <w:t>Lizárraga Pomarela, Sergio</w:t>
       </w:r>
       <w:r>
         <w:rPr>
@@ -435,12 +643,8 @@
           <w:szCs w:val="28"/>
         </w:rPr>
         <w:tab/>
-        <w:t>(2012042779)</w:t>
-      </w:r>
-    </w:p>
-    <w:p>
-      <w:pPr>
-        <w:spacing w:after="0"/>
+      </w:r>
+      <w:r>
         <w:rPr>
           <w:rFonts w:ascii="Arial" w:eastAsia="Times New Roman" w:hAnsi="Arial" w:cs="Arial"/>
           <w:b/>
@@ -450,8 +654,14 @@
           <w:sz w:val="28"/>
           <w:szCs w:val="28"/>
         </w:rPr>
-      </w:pPr>
-      <w:r>
+        <w:tab/>
+        <w:t>(2020066921)</w:t>
+      </w:r>
+    </w:p>
+    <w:p>
+      <w:pPr>
+        <w:spacing w:after="0"/>
+        <w:jc w:val="center"/>
         <w:rPr>
           <w:rFonts w:ascii="Arial" w:eastAsia="Times New Roman" w:hAnsi="Arial" w:cs="Arial"/>
           <w:b/>
@@ -461,27 +671,22 @@
           <w:sz w:val="28"/>
           <w:szCs w:val="28"/>
         </w:rPr>
-        <w:t>Lizárraga Pomarela, Sergio</w:t>
-      </w:r>
+      </w:pPr>
       <w:r>
         <w:rPr>
           <w:rFonts w:ascii="Arial" w:eastAsia="Times New Roman" w:hAnsi="Arial" w:cs="Arial"/>
           <w:b/>
-          <w:bCs/>
           <w:i/>
-          <w:iCs/>
           <w:sz w:val="28"/>
           <w:szCs w:val="28"/>
         </w:rPr>
-        <w:tab/>
+        <w:t xml:space="preserve">Concha Llaca, Gerardo Alejandro </w:t>
       </w:r>
       <w:r>
         <w:rPr>
           <w:rFonts w:ascii="Arial" w:eastAsia="Times New Roman" w:hAnsi="Arial" w:cs="Arial"/>
           <w:b/>
-          <w:bCs/>
           <w:i/>
-          <w:iCs/>
           <w:sz w:val="28"/>
           <w:szCs w:val="28"/>
         </w:rPr>
@@ -491,14 +696,12 @@
         <w:rPr>
           <w:rFonts w:ascii="Arial" w:eastAsia="Times New Roman" w:hAnsi="Arial" w:cs="Arial"/>
           <w:b/>
-          <w:bCs/>
           <w:i/>
-          <w:iCs/>
           <w:sz w:val="28"/>
           <w:szCs w:val="28"/>
         </w:rPr>
         <w:tab/>
-        <w:t>()</w:t>
+        <w:t>(2017057849)</w:t>
       </w:r>
     </w:p>
     <w:p>
@@ -709,7 +912,6 @@
                 <w:sz w:val="14"/>
                 <w:szCs w:val="14"/>
               </w:rPr>
-              <w:lastRenderedPageBreak/>
               <w:t>CONTROL DE VERSIONES</w:t>
             </w:r>
           </w:p>
@@ -1349,7 +1551,6 @@
           <w:sz w:val="24"/>
           <w:szCs w:val="24"/>
         </w:rPr>
-        <w:lastRenderedPageBreak/>
         <w:t>Introducción</w:t>
       </w:r>
     </w:p>
@@ -1383,13 +1584,8 @@
         <w:ind w:left="1440"/>
       </w:pPr>
       <w:r>
-        <w:t xml:space="preserve">La idea principal es implementar una aplicación móvil en la cual se pueda la creación de rutinas de ejercicio por parte de los usuarios para la empresa </w:t>
-      </w:r>
-      <w:proofErr w:type="spellStart"/>
-      <w:r>
-        <w:t>Bodybrock</w:t>
-      </w:r>
-      <w:proofErr w:type="spellEnd"/>
+        <w:t>La idea principal es implementar una aplicación móvil en la cual se pueda la creación de rutinas de ejercicio por parte de los usuarios para la empresa Bodybrock</w:t>
+      </w:r>
     </w:p>
     <w:p>
       <w:pPr>
@@ -1430,21 +1626,7 @@
         <w:rPr>
           <w:highlight w:val="white"/>
         </w:rPr>
-        <w:t xml:space="preserve">El alcance que busca el proyecto es tener un sistema permite gestionar directamente los procesos que se realicen en el área de compras y en </w:t>
-      </w:r>
-      <w:proofErr w:type="gramStart"/>
-      <w:r>
-        <w:rPr>
-          <w:highlight w:val="white"/>
-        </w:rPr>
-        <w:t>el  área</w:t>
-      </w:r>
-      <w:proofErr w:type="gramEnd"/>
-      <w:r>
-        <w:rPr>
-          <w:highlight w:val="white"/>
-        </w:rPr>
-        <w:t xml:space="preserve"> de ventas de la empresa cliente y también un apartado donde se muestran las rutinas que se ofrecen a los usuarios, donde los usuarios podrás planear y guiarse durante sus entrenamientos</w:t>
+        <w:t>El alcance que busca el proyecto es tener un sistema permite gestionar directamente los procesos que se realicen en el área de compras y en el  área de ventas de la empresa cliente y también un apartado donde se muestran las rutinas que se ofrecen a los usuarios, donde los usuarios podrás planear y guiarse durante sus entrenamientos</w:t>
       </w:r>
     </w:p>
     <w:p>
@@ -1660,15 +1842,11 @@
         <w:jc w:val="both"/>
       </w:pPr>
       <w:r>
-        <w:t xml:space="preserve">La empresa </w:t>
-      </w:r>
-      <w:proofErr w:type="spellStart"/>
-      <w:r>
-        <w:t>Bodybrock</w:t>
-      </w:r>
-      <w:proofErr w:type="spellEnd"/>
-      <w:r>
-        <w:t xml:space="preserve"> tiene la falta de una herramienta digital que permita a los usuarios del gimnasio acceder a información sobre actividades programadas. Actualmente, los usuarios deben acudir al gimnasio para obtener esta información, lo que puede resultar inconveniente para algunos clientes, especialmente aquellos con horarios ajustados.</w:t>
+        <w:t xml:space="preserve">La empresa Bodybrock tiene la falta de una herramienta digital que permita a los usuarios del gimnasio acceder a información sobre actividades programadas. Actualmente, los usuarios deben acudir al gimnasio para obtener esta </w:t>
+      </w:r>
+      <w:r>
+        <w:lastRenderedPageBreak/>
+        <w:t>información, lo que puede resultar inconveniente para algunos clientes, especialmente aquellos con horarios ajustados.</w:t>
       </w:r>
     </w:p>
     <w:p>
@@ -1691,7 +1869,6 @@
           <w:szCs w:val="24"/>
         </w:rPr>
       </w:pPr>
-      <w:proofErr w:type="spellStart"/>
       <w:r>
         <w:rPr>
           <w:rFonts w:ascii="Arial" w:eastAsia="Arial" w:hAnsi="Arial" w:cs="Arial"/>
@@ -1700,19 +1877,7 @@
           <w:sz w:val="24"/>
           <w:szCs w:val="24"/>
         </w:rPr>
-        <w:lastRenderedPageBreak/>
-        <w:t>Descripcion</w:t>
-      </w:r>
-      <w:proofErr w:type="spellEnd"/>
-      <w:r>
-        <w:rPr>
-          <w:rFonts w:ascii="Arial" w:eastAsia="Arial" w:hAnsi="Arial" w:cs="Arial"/>
-          <w:b/>
-          <w:color w:val="000000"/>
-          <w:sz w:val="24"/>
-          <w:szCs w:val="24"/>
-        </w:rPr>
-        <w:t xml:space="preserve"> de los Interesados y Usuarios</w:t>
+        <w:t>Descripcion de los Interesados y Usuarios</w:t>
       </w:r>
     </w:p>
     <w:p>
@@ -1772,13 +1937,8 @@
         </w:numPr>
       </w:pPr>
       <w:r>
-        <w:t xml:space="preserve">Personal del </w:t>
-      </w:r>
-      <w:proofErr w:type="spellStart"/>
-      <w:r>
-        <w:t>Gym</w:t>
-      </w:r>
-      <w:proofErr w:type="spellEnd"/>
+        <w:t>Personal del Gym</w:t>
+      </w:r>
     </w:p>
     <w:p>
       <w:pPr>
@@ -1825,13 +1985,8 @@
         </w:numPr>
       </w:pPr>
       <w:r>
-        <w:t xml:space="preserve">Personal del </w:t>
-      </w:r>
-      <w:proofErr w:type="spellStart"/>
-      <w:r>
-        <w:t>Gym</w:t>
-      </w:r>
-      <w:proofErr w:type="spellEnd"/>
+        <w:t>Personal del Gym</w:t>
+      </w:r>
     </w:p>
     <w:p>
       <w:pPr>
@@ -1938,15 +2093,7 @@
         </w:numPr>
       </w:pPr>
       <w:r>
-        <w:t xml:space="preserve">Personal del </w:t>
-      </w:r>
-      <w:proofErr w:type="spellStart"/>
-      <w:r>
-        <w:t>Gym</w:t>
-      </w:r>
-      <w:proofErr w:type="spellEnd"/>
-      <w:r>
-        <w:t>: Encargados de probar que la aplicación móvil funcione correctamente en su atención al cliente.</w:t>
+        <w:t>Personal del Gym: Encargados de probar que la aplicación móvil funcione correctamente en su atención al cliente.</w:t>
       </w:r>
     </w:p>
     <w:p>
@@ -1983,15 +2130,7 @@
         <w:spacing w:after="0"/>
       </w:pPr>
       <w:r>
-        <w:t xml:space="preserve">Personal del </w:t>
-      </w:r>
-      <w:proofErr w:type="spellStart"/>
-      <w:r>
-        <w:t>Gym</w:t>
-      </w:r>
-      <w:proofErr w:type="spellEnd"/>
-      <w:r>
-        <w:t>: Encargados de probar que la aplicación móvil funcione correctamente en su atención al cliente.</w:t>
+        <w:t>Personal del Gym: Encargados de probar que la aplicación móvil funcione correctamente en su atención al cliente.</w:t>
       </w:r>
     </w:p>
     <w:p>
@@ -2459,6 +2598,7 @@
           <w:sz w:val="24"/>
           <w:szCs w:val="24"/>
         </w:rPr>
+        <w:lastRenderedPageBreak/>
         <w:t>Vista General del Producto</w:t>
       </w:r>
     </w:p>
@@ -2504,15 +2644,7 @@
           <w:sz w:val="24"/>
           <w:szCs w:val="24"/>
         </w:rPr>
-        <w:t xml:space="preserve">El punto de vista que tenemos acerca de nuestro proyecto es que ocasionará un cambio relevante dentro del gimnasio, ya que este contribuirá con mejoras indispensables para mejor atención al </w:t>
-      </w:r>
-      <w:r>
-        <w:rPr>
-          <w:sz w:val="24"/>
-          <w:szCs w:val="24"/>
-        </w:rPr>
-        <w:lastRenderedPageBreak/>
-        <w:t>cliente, y ofrecimiento en las rutinas haciendo ganar ventaja frente a otros gimnasios.</w:t>
+        <w:t>El punto de vista que tenemos acerca de nuestro proyecto es que ocasionará un cambio relevante dentro del gimnasio, ya que este contribuirá con mejoras indispensables para mejor atención al cliente, y ofrecimiento en las rutinas haciendo ganar ventaja frente a otros gimnasios.</w:t>
       </w:r>
     </w:p>
     <w:p>
@@ -3098,6 +3230,7 @@
           <w:sz w:val="24"/>
           <w:szCs w:val="24"/>
         </w:rPr>
+        <w:lastRenderedPageBreak/>
         <w:t>Restricciones</w:t>
       </w:r>
     </w:p>
@@ -3183,7 +3316,6 @@
           <w:sz w:val="24"/>
           <w:szCs w:val="24"/>
         </w:rPr>
-        <w:lastRenderedPageBreak/>
         <w:t>Rangos de Calidad</w:t>
       </w:r>
     </w:p>
@@ -3352,21 +3484,12 @@
           <w:szCs w:val="24"/>
         </w:rPr>
       </w:pPr>
-      <w:proofErr w:type="gramStart"/>
-      <w:r>
-        <w:rPr>
-          <w:sz w:val="24"/>
-          <w:szCs w:val="24"/>
-        </w:rPr>
-        <w:t>El app</w:t>
-      </w:r>
-      <w:proofErr w:type="gramEnd"/>
-      <w:r>
-        <w:rPr>
-          <w:sz w:val="24"/>
-          <w:szCs w:val="24"/>
-        </w:rPr>
-        <w:t xml:space="preserve"> tendrá una política de privacidad que detalle cómo se recopila, almacena y utiliza la información personal de los usuarios, garantizando la conformidad con las leyes de protección de datos aplicables.</w:t>
+      <w:r>
+        <w:rPr>
+          <w:sz w:val="24"/>
+          <w:szCs w:val="24"/>
+        </w:rPr>
+        <w:t>El app tendrá una política de privacidad que detalle cómo se recopila, almacena y utiliza la información personal de los usuarios, garantizando la conformidad con las leyes de protección de datos aplicables.</w:t>
       </w:r>
     </w:p>
     <w:p>
@@ -3381,21 +3504,12 @@
           <w:szCs w:val="24"/>
         </w:rPr>
       </w:pPr>
-      <w:proofErr w:type="gramStart"/>
-      <w:r>
-        <w:rPr>
-          <w:sz w:val="24"/>
-          <w:szCs w:val="24"/>
-        </w:rPr>
-        <w:t>El app</w:t>
-      </w:r>
-      <w:proofErr w:type="gramEnd"/>
-      <w:r>
-        <w:rPr>
-          <w:sz w:val="24"/>
-          <w:szCs w:val="24"/>
-        </w:rPr>
-        <w:t xml:space="preserve"> tendrá términos y condiciones de uso que establezcan claramente los derechos y responsabilidades tanto de los usuarios como de la entidad desarrolladora, abordando aspectos como el acceso, la seguridad y la responsabilidad legal.</w:t>
+      <w:r>
+        <w:rPr>
+          <w:sz w:val="24"/>
+          <w:szCs w:val="24"/>
+        </w:rPr>
+        <w:t>El app tendrá términos y condiciones de uso que establezcan claramente los derechos y responsabilidades tanto de los usuarios como de la entidad desarrolladora, abordando aspectos como el acceso, la seguridad y la responsabilidad legal.</w:t>
       </w:r>
     </w:p>
     <w:p>
@@ -3430,6 +3544,7 @@
           <w:sz w:val="24"/>
           <w:szCs w:val="24"/>
         </w:rPr>
+        <w:lastRenderedPageBreak/>
         <w:t>Estándares de Comunicación</w:t>
       </w:r>
     </w:p>
@@ -3472,7 +3587,6 @@
           <w:sz w:val="24"/>
           <w:szCs w:val="24"/>
         </w:rPr>
-        <w:lastRenderedPageBreak/>
         <w:t>Proporcionar notificaciones personalizadas para mantener a los usuarios informados sobre nuevas rutinas, actualizaciones de la aplicación y logros personales.</w:t>
       </w:r>
     </w:p>
@@ -3636,7 +3750,6 @@
       <w:r>
         <w:t xml:space="preserve"> </w:t>
       </w:r>
-      <w:proofErr w:type="spellStart"/>
       <w:r>
         <w:rPr>
           <w:rFonts w:ascii="Times New Roman" w:hAnsi="Times New Roman" w:cs="Times New Roman"/>
@@ -3645,7 +3758,6 @@
         </w:rPr>
         <w:t>Bodybrock</w:t>
       </w:r>
-      <w:proofErr w:type="spellEnd"/>
       <w:r>
         <w:rPr>
           <w:rFonts w:ascii="Times New Roman" w:eastAsia="Times New Roman" w:hAnsi="Times New Roman" w:cs="Times New Roman"/>
@@ -3735,18 +3847,8 @@
           <w:sz w:val="24"/>
           <w:szCs w:val="24"/>
         </w:rPr>
-        <w:t xml:space="preserve"> </w:t>
-      </w:r>
-      <w:proofErr w:type="spellStart"/>
-      <w:r>
-        <w:rPr>
-          <w:rFonts w:ascii="Times New Roman" w:hAnsi="Times New Roman" w:cs="Times New Roman"/>
-          <w:sz w:val="24"/>
-          <w:szCs w:val="24"/>
-        </w:rPr>
-        <w:t>Bodybrock</w:t>
-      </w:r>
-      <w:proofErr w:type="spellEnd"/>
+        <w:t xml:space="preserve"> Bodybrock</w:t>
+      </w:r>
       <w:r>
         <w:rPr>
           <w:rFonts w:ascii="Times New Roman" w:eastAsia="Times New Roman" w:hAnsi="Times New Roman" w:cs="Times New Roman"/>
@@ -3803,6 +3905,7 @@
           <w:sz w:val="24"/>
           <w:szCs w:val="24"/>
         </w:rPr>
+        <w:lastRenderedPageBreak/>
         <w:t>BIBLIOGRAFÍA y WEBGRAFÍA</w:t>
       </w:r>
     </w:p>
@@ -3852,19 +3955,10 @@
         <w:rPr>
           <w:i/>
         </w:rPr>
-        <w:lastRenderedPageBreak/>
         <w:t>Rutina de definición</w:t>
       </w:r>
       <w:r>
-        <w:t xml:space="preserve">. (2012, julio 28). </w:t>
-      </w:r>
-      <w:proofErr w:type="spellStart"/>
-      <w:r>
-        <w:t>TopNutrition</w:t>
-      </w:r>
-      <w:proofErr w:type="spellEnd"/>
-      <w:r>
-        <w:t xml:space="preserve">. </w:t>
+        <w:t xml:space="preserve">. (2012, julio 28). TopNutrition. </w:t>
       </w:r>
       <w:hyperlink r:id="rId10">
         <w:r>
@@ -3905,7 +3999,7 @@
 </file>
 
 <file path=word/endnotes.xml><?xml version="1.0" encoding="utf-8"?>
-<w:endnotes xmlns:wpc="http://schemas.microsoft.com/office/word/2010/wordprocessingCanvas" xmlns:cx="http://schemas.microsoft.com/office/drawing/2014/chartex" xmlns:cx1="http://schemas.microsoft.com/office/drawing/2015/9/8/chartex" xmlns:cx2="http://schemas.microsoft.com/office/drawing/2015/10/21/chartex" xmlns:cx3="http://schemas.microsoft.com/office/drawing/2016/5/9/chartex" xmlns:cx4="http://schemas.microsoft.com/office/drawing/2016/5/10/chartex" xmlns:cx5="http://schemas.microsoft.com/office/drawing/2016/5/11/chartex" xmlns:cx6="http://schemas.microsoft.com/office/drawing/2016/5/12/chartex" xmlns:cx7="http://schemas.microsoft.com/office/drawing/2016/5/13/chartex" xmlns:cx8="http://schemas.microsoft.com/office/drawing/2016/5/14/chartex" xmlns:mc="http://schemas.openxmlformats.org/markup-compatibility/2006" xmlns:aink="http://schemas.microsoft.com/office/drawing/2016/ink" xmlns:am3d="http://schemas.microsoft.com/office/drawing/2017/model3d" xmlns:o="urn:schemas-microsoft-com:office:office" xmlns:r="http://schemas.openxmlformats.org/officeDocument/2006/relationships" xmlns:m="http://schemas.openxmlformats.org/officeDocument/2006/math" xmlns:v="urn:schemas-microsoft-com:vml" xmlns:wp14="http://schemas.microsoft.com/office/word/2010/wordprocessingDrawing" xmlns:wp="http://schemas.openxmlformats.org/drawingml/2006/wordprocessingDrawing" xmlns:w10="urn:schemas-microsoft-com:office:word" xmlns:w="http://schemas.openxmlformats.org/wordprocessingml/2006/main" xmlns:w14="http://schemas.microsoft.com/office/word/2010/wordml" xmlns:w15="http://schemas.microsoft.com/office/word/2012/wordml" xmlns:w16cex="http://schemas.microsoft.com/office/word/2018/wordml/cex" xmlns:w16cid="http://schemas.microsoft.com/office/word/2016/wordml/cid" xmlns:w16="http://schemas.microsoft.com/office/word/2018/wordml" xmlns:w16se="http://schemas.microsoft.com/office/word/2015/wordml/symex" xmlns:wpg="http://schemas.microsoft.com/office/word/2010/wordprocessingGroup" xmlns:wpi="http://schemas.microsoft.com/office/word/2010/wordprocessingInk" xmlns:wne="http://schemas.microsoft.com/office/word/2006/wordml" xmlns:wps="http://schemas.microsoft.com/office/word/2010/wordprocessingShape" mc:Ignorable="w14 w15 w16se w16cid w16 w16cex wp14">
+<w:endnotes xmlns:wpc="http://schemas.microsoft.com/office/word/2010/wordprocessingCanvas" xmlns:cx="http://schemas.microsoft.com/office/drawing/2014/chartex" xmlns:cx1="http://schemas.microsoft.com/office/drawing/2015/9/8/chartex" xmlns:cx2="http://schemas.microsoft.com/office/drawing/2015/10/21/chartex" xmlns:cx3="http://schemas.microsoft.com/office/drawing/2016/5/9/chartex" xmlns:cx4="http://schemas.microsoft.com/office/drawing/2016/5/10/chartex" xmlns:cx5="http://schemas.microsoft.com/office/drawing/2016/5/11/chartex" xmlns:cx6="http://schemas.microsoft.com/office/drawing/2016/5/12/chartex" xmlns:cx7="http://schemas.microsoft.com/office/drawing/2016/5/13/chartex" xmlns:cx8="http://schemas.microsoft.com/office/drawing/2016/5/14/chartex" xmlns:mc="http://schemas.openxmlformats.org/markup-compatibility/2006" xmlns:aink="http://schemas.microsoft.com/office/drawing/2016/ink" xmlns:am3d="http://schemas.microsoft.com/office/drawing/2017/model3d" xmlns:o="urn:schemas-microsoft-com:office:office" xmlns:oel="http://schemas.microsoft.com/office/2019/extlst" xmlns:r="http://schemas.openxmlformats.org/officeDocument/2006/relationships" xmlns:m="http://schemas.openxmlformats.org/officeDocument/2006/math" xmlns:v="urn:schemas-microsoft-com:vml" xmlns:wp14="http://schemas.microsoft.com/office/word/2010/wordprocessingDrawing" xmlns:wp="http://schemas.openxmlformats.org/drawingml/2006/wordprocessingDrawing" xmlns:w10="urn:schemas-microsoft-com:office:word" xmlns:w="http://schemas.openxmlformats.org/wordprocessingml/2006/main" xmlns:w14="http://schemas.microsoft.com/office/word/2010/wordml" xmlns:w15="http://schemas.microsoft.com/office/word/2012/wordml" xmlns:w16cex="http://schemas.microsoft.com/office/word/2018/wordml/cex" xmlns:w16cid="http://schemas.microsoft.com/office/word/2016/wordml/cid" xmlns:w16="http://schemas.microsoft.com/office/word/2018/wordml" xmlns:w16sdtdh="http://schemas.microsoft.com/office/word/2020/wordml/sdtdatahash" xmlns:w16se="http://schemas.microsoft.com/office/word/2015/wordml/symex" xmlns:wpg="http://schemas.microsoft.com/office/word/2010/wordprocessingGroup" xmlns:wpi="http://schemas.microsoft.com/office/word/2010/wordprocessingInk" xmlns:wne="http://schemas.microsoft.com/office/word/2006/wordml" xmlns:wps="http://schemas.microsoft.com/office/word/2010/wordprocessingShape" mc:Ignorable="w14 w15 w16se w16cid w16 w16cex w16sdtdh wp14">
   <w:endnote w:type="separator" w:id="-1">
     <w:p>
       <w:pPr>
@@ -3930,7 +4024,7 @@
 </file>
 
 <file path=word/footer1.xml><?xml version="1.0" encoding="utf-8"?>
-<w:ftr xmlns:wpc="http://schemas.microsoft.com/office/word/2010/wordprocessingCanvas" xmlns:cx="http://schemas.microsoft.com/office/drawing/2014/chartex" xmlns:cx1="http://schemas.microsoft.com/office/drawing/2015/9/8/chartex" xmlns:cx2="http://schemas.microsoft.com/office/drawing/2015/10/21/chartex" xmlns:cx3="http://schemas.microsoft.com/office/drawing/2016/5/9/chartex" xmlns:cx4="http://schemas.microsoft.com/office/drawing/2016/5/10/chartex" xmlns:cx5="http://schemas.microsoft.com/office/drawing/2016/5/11/chartex" xmlns:cx6="http://schemas.microsoft.com/office/drawing/2016/5/12/chartex" xmlns:cx7="http://schemas.microsoft.com/office/drawing/2016/5/13/chartex" xmlns:cx8="http://schemas.microsoft.com/office/drawing/2016/5/14/chartex" xmlns:mc="http://schemas.openxmlformats.org/markup-compatibility/2006" xmlns:aink="http://schemas.microsoft.com/office/drawing/2016/ink" xmlns:am3d="http://schemas.microsoft.com/office/drawing/2017/model3d" xmlns:o="urn:schemas-microsoft-com:office:office" xmlns:r="http://schemas.openxmlformats.org/officeDocument/2006/relationships" xmlns:m="http://schemas.openxmlformats.org/officeDocument/2006/math" xmlns:v="urn:schemas-microsoft-com:vml" xmlns:wp14="http://schemas.microsoft.com/office/word/2010/wordprocessingDrawing" xmlns:wp="http://schemas.openxmlformats.org/drawingml/2006/wordprocessingDrawing" xmlns:w10="urn:schemas-microsoft-com:office:word" xmlns:w="http://schemas.openxmlformats.org/wordprocessingml/2006/main" xmlns:w14="http://schemas.microsoft.com/office/word/2010/wordml" xmlns:w15="http://schemas.microsoft.com/office/word/2012/wordml" xmlns:w16cex="http://schemas.microsoft.com/office/word/2018/wordml/cex" xmlns:w16cid="http://schemas.microsoft.com/office/word/2016/wordml/cid" xmlns:w16="http://schemas.microsoft.com/office/word/2018/wordml" xmlns:w16se="http://schemas.microsoft.com/office/word/2015/wordml/symex" xmlns:wpg="http://schemas.microsoft.com/office/word/2010/wordprocessingGroup" xmlns:wpi="http://schemas.microsoft.com/office/word/2010/wordprocessingInk" xmlns:wne="http://schemas.microsoft.com/office/word/2006/wordml" xmlns:wps="http://schemas.microsoft.com/office/word/2010/wordprocessingShape" mc:Ignorable="w14 w15 w16se w16cid w16 w16cex wp14">
+<w:ftr xmlns:wpc="http://schemas.microsoft.com/office/word/2010/wordprocessingCanvas" xmlns:cx="http://schemas.microsoft.com/office/drawing/2014/chartex" xmlns:cx1="http://schemas.microsoft.com/office/drawing/2015/9/8/chartex" xmlns:cx2="http://schemas.microsoft.com/office/drawing/2015/10/21/chartex" xmlns:cx3="http://schemas.microsoft.com/office/drawing/2016/5/9/chartex" xmlns:cx4="http://schemas.microsoft.com/office/drawing/2016/5/10/chartex" xmlns:cx5="http://schemas.microsoft.com/office/drawing/2016/5/11/chartex" xmlns:cx6="http://schemas.microsoft.com/office/drawing/2016/5/12/chartex" xmlns:cx7="http://schemas.microsoft.com/office/drawing/2016/5/13/chartex" xmlns:cx8="http://schemas.microsoft.com/office/drawing/2016/5/14/chartex" xmlns:mc="http://schemas.openxmlformats.org/markup-compatibility/2006" xmlns:aink="http://schemas.microsoft.com/office/drawing/2016/ink" xmlns:am3d="http://schemas.microsoft.com/office/drawing/2017/model3d" xmlns:o="urn:schemas-microsoft-com:office:office" xmlns:oel="http://schemas.microsoft.com/office/2019/extlst" xmlns:r="http://schemas.openxmlformats.org/officeDocument/2006/relationships" xmlns:m="http://schemas.openxmlformats.org/officeDocument/2006/math" xmlns:v="urn:schemas-microsoft-com:vml" xmlns:wp14="http://schemas.microsoft.com/office/word/2010/wordprocessingDrawing" xmlns:wp="http://schemas.openxmlformats.org/drawingml/2006/wordprocessingDrawing" xmlns:w10="urn:schemas-microsoft-com:office:word" xmlns:w="http://schemas.openxmlformats.org/wordprocessingml/2006/main" xmlns:w14="http://schemas.microsoft.com/office/word/2010/wordml" xmlns:w15="http://schemas.microsoft.com/office/word/2012/wordml" xmlns:w16cex="http://schemas.microsoft.com/office/word/2018/wordml/cex" xmlns:w16cid="http://schemas.microsoft.com/office/word/2016/wordml/cid" xmlns:w16="http://schemas.microsoft.com/office/word/2018/wordml" xmlns:w16sdtdh="http://schemas.microsoft.com/office/word/2020/wordml/sdtdatahash" xmlns:w16se="http://schemas.microsoft.com/office/word/2015/wordml/symex" xmlns:wpg="http://schemas.microsoft.com/office/word/2010/wordprocessingGroup" xmlns:wpi="http://schemas.microsoft.com/office/word/2010/wordprocessingInk" xmlns:wne="http://schemas.microsoft.com/office/word/2006/wordml" xmlns:wps="http://schemas.microsoft.com/office/word/2010/wordprocessingShape" mc:Ignorable="w14 w15 w16se w16cid w16 w16cex w16sdtdh wp14">
   <w:p>
     <w:pPr>
       <w:pBdr>
@@ -4005,7 +4099,7 @@
 </file>
 
 <file path=word/footer2.xml><?xml version="1.0" encoding="utf-8"?>
-<w:ftr xmlns:wpc="http://schemas.microsoft.com/office/word/2010/wordprocessingCanvas" xmlns:cx="http://schemas.microsoft.com/office/drawing/2014/chartex" xmlns:cx1="http://schemas.microsoft.com/office/drawing/2015/9/8/chartex" xmlns:cx2="http://schemas.microsoft.com/office/drawing/2015/10/21/chartex" xmlns:cx3="http://schemas.microsoft.com/office/drawing/2016/5/9/chartex" xmlns:cx4="http://schemas.microsoft.com/office/drawing/2016/5/10/chartex" xmlns:cx5="http://schemas.microsoft.com/office/drawing/2016/5/11/chartex" xmlns:cx6="http://schemas.microsoft.com/office/drawing/2016/5/12/chartex" xmlns:cx7="http://schemas.microsoft.com/office/drawing/2016/5/13/chartex" xmlns:cx8="http://schemas.microsoft.com/office/drawing/2016/5/14/chartex" xmlns:mc="http://schemas.openxmlformats.org/markup-compatibility/2006" xmlns:aink="http://schemas.microsoft.com/office/drawing/2016/ink" xmlns:am3d="http://schemas.microsoft.com/office/drawing/2017/model3d" xmlns:o="urn:schemas-microsoft-com:office:office" xmlns:r="http://schemas.openxmlformats.org/officeDocument/2006/relationships" xmlns:m="http://schemas.openxmlformats.org/officeDocument/2006/math" xmlns:v="urn:schemas-microsoft-com:vml" xmlns:wp14="http://schemas.microsoft.com/office/word/2010/wordprocessingDrawing" xmlns:wp="http://schemas.openxmlformats.org/drawingml/2006/wordprocessingDrawing" xmlns:w10="urn:schemas-microsoft-com:office:word" xmlns:w="http://schemas.openxmlformats.org/wordprocessingml/2006/main" xmlns:w14="http://schemas.microsoft.com/office/word/2010/wordml" xmlns:w15="http://schemas.microsoft.com/office/word/2012/wordml" xmlns:w16cex="http://schemas.microsoft.com/office/word/2018/wordml/cex" xmlns:w16cid="http://schemas.microsoft.com/office/word/2016/wordml/cid" xmlns:w16="http://schemas.microsoft.com/office/word/2018/wordml" xmlns:w16se="http://schemas.microsoft.com/office/word/2015/wordml/symex" xmlns:wpg="http://schemas.microsoft.com/office/word/2010/wordprocessingGroup" xmlns:wpi="http://schemas.microsoft.com/office/word/2010/wordprocessingInk" xmlns:wne="http://schemas.microsoft.com/office/word/2006/wordml" xmlns:wps="http://schemas.microsoft.com/office/word/2010/wordprocessingShape" mc:Ignorable="w14 w15 w16se w16cid w16 w16cex wp14">
+<w:ftr xmlns:wpc="http://schemas.microsoft.com/office/word/2010/wordprocessingCanvas" xmlns:cx="http://schemas.microsoft.com/office/drawing/2014/chartex" xmlns:cx1="http://schemas.microsoft.com/office/drawing/2015/9/8/chartex" xmlns:cx2="http://schemas.microsoft.com/office/drawing/2015/10/21/chartex" xmlns:cx3="http://schemas.microsoft.com/office/drawing/2016/5/9/chartex" xmlns:cx4="http://schemas.microsoft.com/office/drawing/2016/5/10/chartex" xmlns:cx5="http://schemas.microsoft.com/office/drawing/2016/5/11/chartex" xmlns:cx6="http://schemas.microsoft.com/office/drawing/2016/5/12/chartex" xmlns:cx7="http://schemas.microsoft.com/office/drawing/2016/5/13/chartex" xmlns:cx8="http://schemas.microsoft.com/office/drawing/2016/5/14/chartex" xmlns:mc="http://schemas.openxmlformats.org/markup-compatibility/2006" xmlns:aink="http://schemas.microsoft.com/office/drawing/2016/ink" xmlns:am3d="http://schemas.microsoft.com/office/drawing/2017/model3d" xmlns:o="urn:schemas-microsoft-com:office:office" xmlns:oel="http://schemas.microsoft.com/office/2019/extlst" xmlns:r="http://schemas.openxmlformats.org/officeDocument/2006/relationships" xmlns:m="http://schemas.openxmlformats.org/officeDocument/2006/math" xmlns:v="urn:schemas-microsoft-com:vml" xmlns:wp14="http://schemas.microsoft.com/office/word/2010/wordprocessingDrawing" xmlns:wp="http://schemas.openxmlformats.org/drawingml/2006/wordprocessingDrawing" xmlns:w10="urn:schemas-microsoft-com:office:word" xmlns:w="http://schemas.openxmlformats.org/wordprocessingml/2006/main" xmlns:w14="http://schemas.microsoft.com/office/word/2010/wordml" xmlns:w15="http://schemas.microsoft.com/office/word/2012/wordml" xmlns:w16cex="http://schemas.microsoft.com/office/word/2018/wordml/cex" xmlns:w16cid="http://schemas.microsoft.com/office/word/2016/wordml/cid" xmlns:w16="http://schemas.microsoft.com/office/word/2018/wordml" xmlns:w16sdtdh="http://schemas.microsoft.com/office/word/2020/wordml/sdtdatahash" xmlns:w16se="http://schemas.microsoft.com/office/word/2015/wordml/symex" xmlns:wpg="http://schemas.microsoft.com/office/word/2010/wordprocessingGroup" xmlns:wpi="http://schemas.microsoft.com/office/word/2010/wordprocessingInk" xmlns:wne="http://schemas.microsoft.com/office/word/2006/wordml" xmlns:wps="http://schemas.microsoft.com/office/word/2010/wordprocessingShape" mc:Ignorable="w14 w15 w16se w16cid w16 w16cex w16sdtdh wp14">
   <w:p>
     <w:pPr>
       <w:spacing w:after="0"/>
@@ -4021,7 +4115,7 @@
 </file>
 
 <file path=word/footnotes.xml><?xml version="1.0" encoding="utf-8"?>
-<w:footnotes xmlns:wpc="http://schemas.microsoft.com/office/word/2010/wordprocessingCanvas" xmlns:cx="http://schemas.microsoft.com/office/drawing/2014/chartex" xmlns:cx1="http://schemas.microsoft.com/office/drawing/2015/9/8/chartex" xmlns:cx2="http://schemas.microsoft.com/office/drawing/2015/10/21/chartex" xmlns:cx3="http://schemas.microsoft.com/office/drawing/2016/5/9/chartex" xmlns:cx4="http://schemas.microsoft.com/office/drawing/2016/5/10/chartex" xmlns:cx5="http://schemas.microsoft.com/office/drawing/2016/5/11/chartex" xmlns:cx6="http://schemas.microsoft.com/office/drawing/2016/5/12/chartex" xmlns:cx7="http://schemas.microsoft.com/office/drawing/2016/5/13/chartex" xmlns:cx8="http://schemas.microsoft.com/office/drawing/2016/5/14/chartex" xmlns:mc="http://schemas.openxmlformats.org/markup-compatibility/2006" xmlns:aink="http://schemas.microsoft.com/office/drawing/2016/ink" xmlns:am3d="http://schemas.microsoft.com/office/drawing/2017/model3d" xmlns:o="urn:schemas-microsoft-com:office:office" xmlns:r="http://schemas.openxmlformats.org/officeDocument/2006/relationships" xmlns:m="http://schemas.openxmlformats.org/officeDocument/2006/math" xmlns:v="urn:schemas-microsoft-com:vml" xmlns:wp14="http://schemas.microsoft.com/office/word/2010/wordprocessingDrawing" xmlns:wp="http://schemas.openxmlformats.org/drawingml/2006/wordprocessingDrawing" xmlns:w10="urn:schemas-microsoft-com:office:word" xmlns:w="http://schemas.openxmlformats.org/wordprocessingml/2006/main" xmlns:w14="http://schemas.microsoft.com/office/word/2010/wordml" xmlns:w15="http://schemas.microsoft.com/office/word/2012/wordml" xmlns:w16cex="http://schemas.microsoft.com/office/word/2018/wordml/cex" xmlns:w16cid="http://schemas.microsoft.com/office/word/2016/wordml/cid" xmlns:w16="http://schemas.microsoft.com/office/word/2018/wordml" xmlns:w16se="http://schemas.microsoft.com/office/word/2015/wordml/symex" xmlns:wpg="http://schemas.microsoft.com/office/word/2010/wordprocessingGroup" xmlns:wpi="http://schemas.microsoft.com/office/word/2010/wordprocessingInk" xmlns:wne="http://schemas.microsoft.com/office/word/2006/wordml" xmlns:wps="http://schemas.microsoft.com/office/word/2010/wordprocessingShape" mc:Ignorable="w14 w15 w16se w16cid w16 w16cex wp14">
+<w:footnotes xmlns:wpc="http://schemas.microsoft.com/office/word/2010/wordprocessingCanvas" xmlns:cx="http://schemas.microsoft.com/office/drawing/2014/chartex" xmlns:cx1="http://schemas.microsoft.com/office/drawing/2015/9/8/chartex" xmlns:cx2="http://schemas.microsoft.com/office/drawing/2015/10/21/chartex" xmlns:cx3="http://schemas.microsoft.com/office/drawing/2016/5/9/chartex" xmlns:cx4="http://schemas.microsoft.com/office/drawing/2016/5/10/chartex" xmlns:cx5="http://schemas.microsoft.com/office/drawing/2016/5/11/chartex" xmlns:cx6="http://schemas.microsoft.com/office/drawing/2016/5/12/chartex" xmlns:cx7="http://schemas.microsoft.com/office/drawing/2016/5/13/chartex" xmlns:cx8="http://schemas.microsoft.com/office/drawing/2016/5/14/chartex" xmlns:mc="http://schemas.openxmlformats.org/markup-compatibility/2006" xmlns:aink="http://schemas.microsoft.com/office/drawing/2016/ink" xmlns:am3d="http://schemas.microsoft.com/office/drawing/2017/model3d" xmlns:o="urn:schemas-microsoft-com:office:office" xmlns:oel="http://schemas.microsoft.com/office/2019/extlst" xmlns:r="http://schemas.openxmlformats.org/officeDocument/2006/relationships" xmlns:m="http://schemas.openxmlformats.org/officeDocument/2006/math" xmlns:v="urn:schemas-microsoft-com:vml" xmlns:wp14="http://schemas.microsoft.com/office/word/2010/wordprocessingDrawing" xmlns:wp="http://schemas.openxmlformats.org/drawingml/2006/wordprocessingDrawing" xmlns:w10="urn:schemas-microsoft-com:office:word" xmlns:w="http://schemas.openxmlformats.org/wordprocessingml/2006/main" xmlns:w14="http://schemas.microsoft.com/office/word/2010/wordml" xmlns:w15="http://schemas.microsoft.com/office/word/2012/wordml" xmlns:w16cex="http://schemas.microsoft.com/office/word/2018/wordml/cex" xmlns:w16cid="http://schemas.microsoft.com/office/word/2016/wordml/cid" xmlns:w16="http://schemas.microsoft.com/office/word/2018/wordml" xmlns:w16sdtdh="http://schemas.microsoft.com/office/word/2020/wordml/sdtdatahash" xmlns:w16se="http://schemas.microsoft.com/office/word/2015/wordml/symex" xmlns:wpg="http://schemas.microsoft.com/office/word/2010/wordprocessingGroup" xmlns:wpi="http://schemas.microsoft.com/office/word/2010/wordprocessingInk" xmlns:wne="http://schemas.microsoft.com/office/word/2006/wordml" xmlns:wps="http://schemas.microsoft.com/office/word/2010/wordprocessingShape" mc:Ignorable="w14 w15 w16se w16cid w16 w16cex w16sdtdh wp14">
   <w:footnote w:type="separator" w:id="-1">
     <w:p>
       <w:pPr>
@@ -4046,7 +4140,7 @@
 </file>
 
 <file path=word/header1.xml><?xml version="1.0" encoding="utf-8"?>
-<w:hdr xmlns:wpc="http://schemas.microsoft.com/office/word/2010/wordprocessingCanvas" xmlns:cx="http://schemas.microsoft.com/office/drawing/2014/chartex" xmlns:cx1="http://schemas.microsoft.com/office/drawing/2015/9/8/chartex" xmlns:cx2="http://schemas.microsoft.com/office/drawing/2015/10/21/chartex" xmlns:cx3="http://schemas.microsoft.com/office/drawing/2016/5/9/chartex" xmlns:cx4="http://schemas.microsoft.com/office/drawing/2016/5/10/chartex" xmlns:cx5="http://schemas.microsoft.com/office/drawing/2016/5/11/chartex" xmlns:cx6="http://schemas.microsoft.com/office/drawing/2016/5/12/chartex" xmlns:cx7="http://schemas.microsoft.com/office/drawing/2016/5/13/chartex" xmlns:cx8="http://schemas.microsoft.com/office/drawing/2016/5/14/chartex" xmlns:mc="http://schemas.openxmlformats.org/markup-compatibility/2006" xmlns:aink="http://schemas.microsoft.com/office/drawing/2016/ink" xmlns:am3d="http://schemas.microsoft.com/office/drawing/2017/model3d" xmlns:o="urn:schemas-microsoft-com:office:office" xmlns:r="http://schemas.openxmlformats.org/officeDocument/2006/relationships" xmlns:m="http://schemas.openxmlformats.org/officeDocument/2006/math" xmlns:v="urn:schemas-microsoft-com:vml" xmlns:wp14="http://schemas.microsoft.com/office/word/2010/wordprocessingDrawing" xmlns:wp="http://schemas.openxmlformats.org/drawingml/2006/wordprocessingDrawing" xmlns:w10="urn:schemas-microsoft-com:office:word" xmlns:w="http://schemas.openxmlformats.org/wordprocessingml/2006/main" xmlns:w14="http://schemas.microsoft.com/office/word/2010/wordml" xmlns:w15="http://schemas.microsoft.com/office/word/2012/wordml" xmlns:w16cex="http://schemas.microsoft.com/office/word/2018/wordml/cex" xmlns:w16cid="http://schemas.microsoft.com/office/word/2016/wordml/cid" xmlns:w16="http://schemas.microsoft.com/office/word/2018/wordml" xmlns:w16se="http://schemas.microsoft.com/office/word/2015/wordml/symex" xmlns:wpg="http://schemas.microsoft.com/office/word/2010/wordprocessingGroup" xmlns:wpi="http://schemas.microsoft.com/office/word/2010/wordprocessingInk" xmlns:wne="http://schemas.microsoft.com/office/word/2006/wordml" xmlns:wps="http://schemas.microsoft.com/office/word/2010/wordprocessingShape" mc:Ignorable="w14 w15 w16se w16cid w16 w16cex wp14">
+<w:hdr xmlns:wpc="http://schemas.microsoft.com/office/word/2010/wordprocessingCanvas" xmlns:cx="http://schemas.microsoft.com/office/drawing/2014/chartex" xmlns:cx1="http://schemas.microsoft.com/office/drawing/2015/9/8/chartex" xmlns:cx2="http://schemas.microsoft.com/office/drawing/2015/10/21/chartex" xmlns:cx3="http://schemas.microsoft.com/office/drawing/2016/5/9/chartex" xmlns:cx4="http://schemas.microsoft.com/office/drawing/2016/5/10/chartex" xmlns:cx5="http://schemas.microsoft.com/office/drawing/2016/5/11/chartex" xmlns:cx6="http://schemas.microsoft.com/office/drawing/2016/5/12/chartex" xmlns:cx7="http://schemas.microsoft.com/office/drawing/2016/5/13/chartex" xmlns:cx8="http://schemas.microsoft.com/office/drawing/2016/5/14/chartex" xmlns:mc="http://schemas.openxmlformats.org/markup-compatibility/2006" xmlns:aink="http://schemas.microsoft.com/office/drawing/2016/ink" xmlns:am3d="http://schemas.microsoft.com/office/drawing/2017/model3d" xmlns:o="urn:schemas-microsoft-com:office:office" xmlns:oel="http://schemas.microsoft.com/office/2019/extlst" xmlns:r="http://schemas.openxmlformats.org/officeDocument/2006/relationships" xmlns:m="http://schemas.openxmlformats.org/officeDocument/2006/math" xmlns:v="urn:schemas-microsoft-com:vml" xmlns:wp14="http://schemas.microsoft.com/office/word/2010/wordprocessingDrawing" xmlns:wp="http://schemas.openxmlformats.org/drawingml/2006/wordprocessingDrawing" xmlns:w10="urn:schemas-microsoft-com:office:word" xmlns:w="http://schemas.openxmlformats.org/wordprocessingml/2006/main" xmlns:w14="http://schemas.microsoft.com/office/word/2010/wordml" xmlns:w15="http://schemas.microsoft.com/office/word/2012/wordml" xmlns:w16cex="http://schemas.microsoft.com/office/word/2018/wordml/cex" xmlns:w16cid="http://schemas.microsoft.com/office/word/2016/wordml/cid" xmlns:w16="http://schemas.microsoft.com/office/word/2018/wordml" xmlns:w16sdtdh="http://schemas.microsoft.com/office/word/2020/wordml/sdtdatahash" xmlns:w16se="http://schemas.microsoft.com/office/word/2015/wordml/symex" xmlns:wpg="http://schemas.microsoft.com/office/word/2010/wordprocessingGroup" xmlns:wpi="http://schemas.microsoft.com/office/word/2010/wordprocessingInk" xmlns:wne="http://schemas.microsoft.com/office/word/2006/wordml" xmlns:wps="http://schemas.microsoft.com/office/word/2010/wordprocessingShape" mc:Ignorable="w14 w15 w16se w16cid w16 w16cex w16sdtdh wp14">
   <w:p>
     <w:pPr>
       <w:pBdr>
@@ -4082,7 +4176,7 @@
 </file>
 
 <file path=word/numbering.xml><?xml version="1.0" encoding="utf-8"?>
-<w:numbering xmlns:wpc="http://schemas.microsoft.com/office/word/2010/wordprocessingCanvas" xmlns:cx="http://schemas.microsoft.com/office/drawing/2014/chartex" xmlns:cx1="http://schemas.microsoft.com/office/drawing/2015/9/8/chartex" xmlns:cx2="http://schemas.microsoft.com/office/drawing/2015/10/21/chartex" xmlns:cx3="http://schemas.microsoft.com/office/drawing/2016/5/9/chartex" xmlns:cx4="http://schemas.microsoft.com/office/drawing/2016/5/10/chartex" xmlns:cx5="http://schemas.microsoft.com/office/drawing/2016/5/11/chartex" xmlns:cx6="http://schemas.microsoft.com/office/drawing/2016/5/12/chartex" xmlns:cx7="http://schemas.microsoft.com/office/drawing/2016/5/13/chartex" xmlns:cx8="http://schemas.microsoft.com/office/drawing/2016/5/14/chartex" xmlns:mc="http://schemas.openxmlformats.org/markup-compatibility/2006" xmlns:aink="http://schemas.microsoft.com/office/drawing/2016/ink" xmlns:am3d="http://schemas.microsoft.com/office/drawing/2017/model3d" xmlns:o="urn:schemas-microsoft-com:office:office" xmlns:r="http://schemas.openxmlformats.org/officeDocument/2006/relationships" xmlns:m="http://schemas.openxmlformats.org/officeDocument/2006/math" xmlns:v="urn:schemas-microsoft-com:vml" xmlns:wp14="http://schemas.microsoft.com/office/word/2010/wordprocessingDrawing" xmlns:wp="http://schemas.openxmlformats.org/drawingml/2006/wordprocessingDrawing" xmlns:w10="urn:schemas-microsoft-com:office:word" xmlns:w="http://schemas.openxmlformats.org/wordprocessingml/2006/main" xmlns:w14="http://schemas.microsoft.com/office/word/2010/wordml" xmlns:w15="http://schemas.microsoft.com/office/word/2012/wordml" xmlns:w16cex="http://schemas.microsoft.com/office/word/2018/wordml/cex" xmlns:w16cid="http://schemas.microsoft.com/office/word/2016/wordml/cid" xmlns:w16="http://schemas.microsoft.com/office/word/2018/wordml" xmlns:w16se="http://schemas.microsoft.com/office/word/2015/wordml/symex" xmlns:wpg="http://schemas.microsoft.com/office/word/2010/wordprocessingGroup" xmlns:wpi="http://schemas.microsoft.com/office/word/2010/wordprocessingInk" xmlns:wne="http://schemas.microsoft.com/office/word/2006/wordml" xmlns:wps="http://schemas.microsoft.com/office/word/2010/wordprocessingShape" mc:Ignorable="w14 w15 w16se w16cid w16 w16cex wp14">
+<w:numbering xmlns:wpc="http://schemas.microsoft.com/office/word/2010/wordprocessingCanvas" xmlns:cx="http://schemas.microsoft.com/office/drawing/2014/chartex" xmlns:cx1="http://schemas.microsoft.com/office/drawing/2015/9/8/chartex" xmlns:cx2="http://schemas.microsoft.com/office/drawing/2015/10/21/chartex" xmlns:cx3="http://schemas.microsoft.com/office/drawing/2016/5/9/chartex" xmlns:cx4="http://schemas.microsoft.com/office/drawing/2016/5/10/chartex" xmlns:cx5="http://schemas.microsoft.com/office/drawing/2016/5/11/chartex" xmlns:cx6="http://schemas.microsoft.com/office/drawing/2016/5/12/chartex" xmlns:cx7="http://schemas.microsoft.com/office/drawing/2016/5/13/chartex" xmlns:cx8="http://schemas.microsoft.com/office/drawing/2016/5/14/chartex" xmlns:mc="http://schemas.openxmlformats.org/markup-compatibility/2006" xmlns:aink="http://schemas.microsoft.com/office/drawing/2016/ink" xmlns:am3d="http://schemas.microsoft.com/office/drawing/2017/model3d" xmlns:o="urn:schemas-microsoft-com:office:office" xmlns:oel="http://schemas.microsoft.com/office/2019/extlst" xmlns:r="http://schemas.openxmlformats.org/officeDocument/2006/relationships" xmlns:m="http://schemas.openxmlformats.org/officeDocument/2006/math" xmlns:v="urn:schemas-microsoft-com:vml" xmlns:wp14="http://schemas.microsoft.com/office/word/2010/wordprocessingDrawing" xmlns:wp="http://schemas.openxmlformats.org/drawingml/2006/wordprocessingDrawing" xmlns:w10="urn:schemas-microsoft-com:office:word" xmlns:w="http://schemas.openxmlformats.org/wordprocessingml/2006/main" xmlns:w14="http://schemas.microsoft.com/office/word/2010/wordml" xmlns:w15="http://schemas.microsoft.com/office/word/2012/wordml" xmlns:w16cex="http://schemas.microsoft.com/office/word/2018/wordml/cex" xmlns:w16cid="http://schemas.microsoft.com/office/word/2016/wordml/cid" xmlns:w16="http://schemas.microsoft.com/office/word/2018/wordml" xmlns:w16sdtdh="http://schemas.microsoft.com/office/word/2020/wordml/sdtdatahash" xmlns:w16se="http://schemas.microsoft.com/office/word/2015/wordml/symex" xmlns:wpg="http://schemas.microsoft.com/office/word/2010/wordprocessingGroup" xmlns:wpi="http://schemas.microsoft.com/office/word/2010/wordprocessingInk" xmlns:wne="http://schemas.microsoft.com/office/word/2006/wordml" xmlns:wps="http://schemas.microsoft.com/office/word/2010/wordprocessingShape" mc:Ignorable="w14 w15 w16se w16cid w16 w16cex w16sdtdh wp14">
   <w:abstractNum w:abstractNumId="0" w15:restartNumberingAfterBreak="0">
     <w:nsid w:val="0C664A35"/>
     <w:multiLevelType w:val="multilevel"/>
@@ -6768,83 +6862,83 @@
       </w:rPr>
     </w:lvl>
   </w:abstractNum>
-  <w:num w:numId="1">
+  <w:num w:numId="1" w16cid:durableId="135490428">
     <w:abstractNumId w:val="7"/>
   </w:num>
-  <w:num w:numId="2">
+  <w:num w:numId="2" w16cid:durableId="1398287822">
     <w:abstractNumId w:val="21"/>
   </w:num>
-  <w:num w:numId="3">
+  <w:num w:numId="3" w16cid:durableId="738164342">
     <w:abstractNumId w:val="12"/>
   </w:num>
-  <w:num w:numId="4">
+  <w:num w:numId="4" w16cid:durableId="579171377">
     <w:abstractNumId w:val="22"/>
   </w:num>
-  <w:num w:numId="5">
+  <w:num w:numId="5" w16cid:durableId="977535165">
     <w:abstractNumId w:val="18"/>
   </w:num>
-  <w:num w:numId="6">
+  <w:num w:numId="6" w16cid:durableId="386993029">
     <w:abstractNumId w:val="5"/>
   </w:num>
-  <w:num w:numId="7">
+  <w:num w:numId="7" w16cid:durableId="545265289">
     <w:abstractNumId w:val="8"/>
   </w:num>
-  <w:num w:numId="8">
+  <w:num w:numId="8" w16cid:durableId="701051435">
     <w:abstractNumId w:val="15"/>
   </w:num>
-  <w:num w:numId="9">
+  <w:num w:numId="9" w16cid:durableId="835463870">
     <w:abstractNumId w:val="20"/>
   </w:num>
-  <w:num w:numId="10">
+  <w:num w:numId="10" w16cid:durableId="388235819">
     <w:abstractNumId w:val="14"/>
   </w:num>
-  <w:num w:numId="11">
+  <w:num w:numId="11" w16cid:durableId="1807772718">
     <w:abstractNumId w:val="0"/>
   </w:num>
-  <w:num w:numId="12">
+  <w:num w:numId="12" w16cid:durableId="5837150">
     <w:abstractNumId w:val="3"/>
   </w:num>
-  <w:num w:numId="13">
+  <w:num w:numId="13" w16cid:durableId="853541080">
     <w:abstractNumId w:val="13"/>
   </w:num>
-  <w:num w:numId="14">
+  <w:num w:numId="14" w16cid:durableId="1357077674">
     <w:abstractNumId w:val="16"/>
   </w:num>
-  <w:num w:numId="15">
+  <w:num w:numId="15" w16cid:durableId="1174805660">
     <w:abstractNumId w:val="1"/>
   </w:num>
-  <w:num w:numId="16">
+  <w:num w:numId="16" w16cid:durableId="1785690137">
     <w:abstractNumId w:val="9"/>
   </w:num>
-  <w:num w:numId="17">
+  <w:num w:numId="17" w16cid:durableId="912276843">
     <w:abstractNumId w:val="11"/>
   </w:num>
-  <w:num w:numId="18">
+  <w:num w:numId="18" w16cid:durableId="1875657730">
     <w:abstractNumId w:val="19"/>
   </w:num>
-  <w:num w:numId="19">
+  <w:num w:numId="19" w16cid:durableId="1755516087">
     <w:abstractNumId w:val="17"/>
   </w:num>
-  <w:num w:numId="20">
+  <w:num w:numId="20" w16cid:durableId="1816994770">
     <w:abstractNumId w:val="2"/>
   </w:num>
-  <w:num w:numId="21">
+  <w:num w:numId="21" w16cid:durableId="205721788">
     <w:abstractNumId w:val="23"/>
   </w:num>
-  <w:num w:numId="22">
+  <w:num w:numId="22" w16cid:durableId="662045968">
     <w:abstractNumId w:val="4"/>
   </w:num>
-  <w:num w:numId="23">
+  <w:num w:numId="23" w16cid:durableId="1577864817">
     <w:abstractNumId w:val="10"/>
   </w:num>
-  <w:num w:numId="24">
+  <w:num w:numId="24" w16cid:durableId="1806582067">
     <w:abstractNumId w:val="6"/>
   </w:num>
 </w:numbering>
 </file>
 
 <file path=word/styles.xml><?xml version="1.0" encoding="utf-8"?>
-<w:styles xmlns:mc="http://schemas.openxmlformats.org/markup-compatibility/2006" xmlns:r="http://schemas.openxmlformats.org/officeDocument/2006/relationships" xmlns:w="http://schemas.openxmlformats.org/wordprocessingml/2006/main" xmlns:w14="http://schemas.microsoft.com/office/word/2010/wordml" xmlns:w15="http://schemas.microsoft.com/office/word/2012/wordml" xmlns:w16cex="http://schemas.microsoft.com/office/word/2018/wordml/cex" xmlns:w16cid="http://schemas.microsoft.com/office/word/2016/wordml/cid" xmlns:w16="http://schemas.microsoft.com/office/word/2018/wordml" xmlns:w16se="http://schemas.microsoft.com/office/word/2015/wordml/symex" mc:Ignorable="w14 w15 w16se w16cid w16 w16cex">
+<w:styles xmlns:mc="http://schemas.openxmlformats.org/markup-compatibility/2006" xmlns:r="http://schemas.openxmlformats.org/officeDocument/2006/relationships" xmlns:w="http://schemas.openxmlformats.org/wordprocessingml/2006/main" xmlns:w14="http://schemas.microsoft.com/office/word/2010/wordml" xmlns:w15="http://schemas.microsoft.com/office/word/2012/wordml" xmlns:w16cex="http://schemas.microsoft.com/office/word/2018/wordml/cex" xmlns:w16cid="http://schemas.microsoft.com/office/word/2016/wordml/cid" xmlns:w16="http://schemas.microsoft.com/office/word/2018/wordml" xmlns:w16sdtdh="http://schemas.microsoft.com/office/word/2020/wordml/sdtdatahash" xmlns:w16se="http://schemas.microsoft.com/office/word/2015/wordml/symex" mc:Ignorable="w14 w15 w16se w16cid w16 w16cex w16sdtdh">
   <w:docDefaults>
     <w:rPrDefault>
       <w:rPr>

--- a/FD02/FD02-EPIS-Informe Vision.docx
+++ b/FD02/FD02-EPIS-Informe Vision.docx
@@ -407,8 +407,9 @@
           <w:sz w:val="28"/>
           <w:szCs w:val="28"/>
         </w:rPr>
-        <w:t>Vizcarra Llanque, Jhordy Joel</w:t>
-      </w:r>
+        <w:t xml:space="preserve">Vizcarra Llanque, </w:t>
+      </w:r>
+      <w:proofErr w:type="spellStart"/>
       <w:r>
         <w:rPr>
           <w:rFonts w:ascii="Arial" w:eastAsia="Times New Roman" w:hAnsi="Arial" w:cs="Arial"/>
@@ -417,8 +418,9 @@
           <w:sz w:val="28"/>
           <w:szCs w:val="28"/>
         </w:rPr>
-        <w:tab/>
-      </w:r>
+        <w:t>Jhordy</w:t>
+      </w:r>
+      <w:proofErr w:type="spellEnd"/>
       <w:r>
         <w:rPr>
           <w:rFonts w:ascii="Arial" w:eastAsia="Times New Roman" w:hAnsi="Arial" w:cs="Arial"/>
@@ -427,8 +429,7 @@
           <w:sz w:val="28"/>
           <w:szCs w:val="28"/>
         </w:rPr>
-        <w:tab/>
-        <w:t xml:space="preserve"> </w:t>
+        <w:t xml:space="preserve"> Joel</w:t>
       </w:r>
       <w:r>
         <w:rPr>
@@ -439,13 +440,8 @@
           <w:szCs w:val="28"/>
         </w:rPr>
         <w:tab/>
-        <w:t>(2015052719)</w:t>
-      </w:r>
-    </w:p>
-    <w:p>
-      <w:pPr>
-        <w:spacing w:after="0"/>
-        <w:jc w:val="center"/>
+      </w:r>
+      <w:r>
         <w:rPr>
           <w:rFonts w:ascii="Arial" w:eastAsia="Times New Roman" w:hAnsi="Arial" w:cs="Arial"/>
           <w:b/>
@@ -453,7 +449,9 @@
           <w:sz w:val="28"/>
           <w:szCs w:val="28"/>
         </w:rPr>
-      </w:pPr>
+        <w:tab/>
+        <w:t xml:space="preserve"> </w:t>
+      </w:r>
       <w:r>
         <w:rPr>
           <w:rFonts w:ascii="Arial" w:eastAsia="Times New Roman" w:hAnsi="Arial" w:cs="Arial"/>
@@ -462,9 +460,14 @@
           <w:sz w:val="28"/>
           <w:szCs w:val="28"/>
         </w:rPr>
-        <w:t>Bedoya Hume, Arturo José Guillermo</w:t>
-      </w:r>
-      <w:r>
+        <w:tab/>
+        <w:t>(2015052719)</w:t>
+      </w:r>
+    </w:p>
+    <w:p>
+      <w:pPr>
+        <w:spacing w:after="0"/>
+        <w:jc w:val="center"/>
         <w:rPr>
           <w:rFonts w:ascii="Arial" w:eastAsia="Times New Roman" w:hAnsi="Arial" w:cs="Arial"/>
           <w:b/>
@@ -472,8 +475,7 @@
           <w:sz w:val="28"/>
           <w:szCs w:val="28"/>
         </w:rPr>
-        <w:tab/>
-      </w:r>
+      </w:pPr>
       <w:r>
         <w:rPr>
           <w:rFonts w:ascii="Arial" w:eastAsia="Times New Roman" w:hAnsi="Arial" w:cs="Arial"/>
@@ -482,14 +484,9 @@
           <w:sz w:val="28"/>
           <w:szCs w:val="28"/>
         </w:rPr>
-        <w:tab/>
-        <w:t>(2015052678)</w:t>
-      </w:r>
-    </w:p>
-    <w:p>
-      <w:pPr>
-        <w:spacing w:after="0"/>
-        <w:jc w:val="center"/>
+        <w:t>Bedoya Hume, Arturo José Guillermo</w:t>
+      </w:r>
+      <w:r>
         <w:rPr>
           <w:rFonts w:ascii="Arial" w:eastAsia="Times New Roman" w:hAnsi="Arial" w:cs="Arial"/>
           <w:b/>
@@ -497,7 +494,8 @@
           <w:sz w:val="28"/>
           <w:szCs w:val="28"/>
         </w:rPr>
-      </w:pPr>
+        <w:tab/>
+      </w:r>
       <w:r>
         <w:rPr>
           <w:rFonts w:ascii="Arial" w:eastAsia="Times New Roman" w:hAnsi="Arial" w:cs="Arial"/>
@@ -506,9 +504,14 @@
           <w:sz w:val="28"/>
           <w:szCs w:val="28"/>
         </w:rPr>
-        <w:t>Mamani Condori, Gilmer Donaldo</w:t>
-      </w:r>
-      <w:r>
+        <w:tab/>
+        <w:t>(2015052678)</w:t>
+      </w:r>
+    </w:p>
+    <w:p>
+      <w:pPr>
+        <w:spacing w:after="0"/>
+        <w:jc w:val="center"/>
         <w:rPr>
           <w:rFonts w:ascii="Arial" w:eastAsia="Times New Roman" w:hAnsi="Arial" w:cs="Arial"/>
           <w:b/>
@@ -516,8 +519,7 @@
           <w:sz w:val="28"/>
           <w:szCs w:val="28"/>
         </w:rPr>
-        <w:tab/>
-      </w:r>
+      </w:pPr>
       <w:r>
         <w:rPr>
           <w:rFonts w:ascii="Arial" w:eastAsia="Times New Roman" w:hAnsi="Arial" w:cs="Arial"/>
@@ -526,14 +528,9 @@
           <w:sz w:val="28"/>
           <w:szCs w:val="28"/>
         </w:rPr>
-        <w:tab/>
-        <w:t>(2012042779)</w:t>
-      </w:r>
-    </w:p>
-    <w:p>
-      <w:pPr>
-        <w:spacing w:after="0"/>
-        <w:jc w:val="center"/>
+        <w:t>Mamani Condori, Gilmer Donaldo</w:t>
+      </w:r>
+      <w:r>
         <w:rPr>
           <w:rFonts w:ascii="Arial" w:eastAsia="Times New Roman" w:hAnsi="Arial" w:cs="Arial"/>
           <w:b/>
@@ -541,7 +538,8 @@
           <w:sz w:val="28"/>
           <w:szCs w:val="28"/>
         </w:rPr>
-      </w:pPr>
+        <w:tab/>
+      </w:r>
       <w:r>
         <w:rPr>
           <w:rFonts w:ascii="Arial" w:eastAsia="Times New Roman" w:hAnsi="Arial" w:cs="Arial"/>
@@ -550,48 +548,8 @@
           <w:sz w:val="28"/>
           <w:szCs w:val="28"/>
         </w:rPr>
-        <w:t xml:space="preserve">Duanet Soto, Rodriguez </w:t>
-      </w:r>
-      <w:r>
-        <w:rPr>
-          <w:rFonts w:ascii="Arial" w:eastAsia="Times New Roman" w:hAnsi="Arial" w:cs="Arial"/>
-          <w:b/>
-          <w:i/>
-          <w:sz w:val="28"/>
-          <w:szCs w:val="28"/>
-        </w:rPr>
         <w:tab/>
-      </w:r>
-      <w:r>
-        <w:rPr>
-          <w:rFonts w:ascii="Arial" w:eastAsia="Times New Roman" w:hAnsi="Arial" w:cs="Arial"/>
-          <w:b/>
-          <w:i/>
-          <w:sz w:val="28"/>
-          <w:szCs w:val="28"/>
-        </w:rPr>
-        <w:tab/>
-      </w:r>
-      <w:r>
-        <w:rPr>
-          <w:rFonts w:ascii="Arial" w:eastAsia="Times New Roman" w:hAnsi="Arial" w:cs="Arial"/>
-          <w:b/>
-          <w:i/>
-          <w:sz w:val="28"/>
-          <w:szCs w:val="28"/>
-        </w:rPr>
-        <w:tab/>
-      </w:r>
-      <w:r>
-        <w:rPr>
-          <w:rFonts w:ascii="Arial" w:eastAsia="Times New Roman" w:hAnsi="Arial" w:cs="Arial"/>
-          <w:b/>
-          <w:i/>
-          <w:sz w:val="28"/>
-          <w:szCs w:val="28"/>
-        </w:rPr>
-        <w:tab/>
-        <w:t>(2015051384)</w:t>
+        <w:t>(2012042779)</w:t>
       </w:r>
     </w:p>
     <w:p>
@@ -618,7 +576,33 @@
           <w:sz w:val="28"/>
           <w:szCs w:val="28"/>
         </w:rPr>
-        <w:t>Lizárraga Pomarela, Sergio</w:t>
+        <w:t xml:space="preserve">Lizárraga </w:t>
+      </w:r>
+      <w:proofErr w:type="spellStart"/>
+      <w:r>
+        <w:rPr>
+          <w:rFonts w:ascii="Arial" w:eastAsia="Times New Roman" w:hAnsi="Arial" w:cs="Arial"/>
+          <w:b/>
+          <w:bCs/>
+          <w:i/>
+          <w:iCs/>
+          <w:sz w:val="28"/>
+          <w:szCs w:val="28"/>
+        </w:rPr>
+        <w:t>Pomarela</w:t>
+      </w:r>
+      <w:proofErr w:type="spellEnd"/>
+      <w:r>
+        <w:rPr>
+          <w:rFonts w:ascii="Arial" w:eastAsia="Times New Roman" w:hAnsi="Arial" w:cs="Arial"/>
+          <w:b/>
+          <w:bCs/>
+          <w:i/>
+          <w:iCs/>
+          <w:sz w:val="28"/>
+          <w:szCs w:val="28"/>
+        </w:rPr>
+        <w:t>, Sergio</w:t>
       </w:r>
       <w:r>
         <w:rPr>
@@ -1525,7 +1509,14 @@
     </w:p>
     <w:p>
       <w:pPr>
+        <w:spacing w:before="240" w:line="360" w:lineRule="auto"/>
         <w:ind w:left="720" w:hanging="360"/>
+        <w:jc w:val="both"/>
+        <w:rPr>
+          <w:rFonts w:ascii="Arial" w:hAnsi="Arial" w:cs="Arial"/>
+          <w:sz w:val="24"/>
+          <w:szCs w:val="24"/>
+        </w:rPr>
       </w:pPr>
     </w:p>
     <w:p>
@@ -1535,6 +1526,8 @@
           <w:ilvl w:val="0"/>
           <w:numId w:val="8"/>
         </w:numPr>
+        <w:spacing w:line="360" w:lineRule="auto"/>
+        <w:jc w:val="both"/>
         <w:rPr>
           <w:rFonts w:ascii="Arial" w:eastAsia="Arial" w:hAnsi="Arial" w:cs="Arial"/>
           <w:b/>
@@ -1561,7 +1554,8 @@
           <w:ilvl w:val="1"/>
           <w:numId w:val="8"/>
         </w:numPr>
-        <w:spacing w:before="0" w:after="0"/>
+        <w:spacing w:before="240" w:after="0" w:line="360" w:lineRule="auto"/>
+        <w:jc w:val="both"/>
         <w:rPr>
           <w:rFonts w:ascii="Arial" w:eastAsia="Arial" w:hAnsi="Arial" w:cs="Arial"/>
           <w:b w:val="0"/>
@@ -1581,11 +1575,33 @@
     </w:p>
     <w:p>
       <w:pPr>
+        <w:spacing w:before="240" w:line="360" w:lineRule="auto"/>
         <w:ind w:left="1440"/>
-      </w:pPr>
-      <w:r>
-        <w:t>La idea principal es implementar una aplicación móvil en la cual se pueda la creación de rutinas de ejercicio por parte de los usuarios para la empresa Bodybrock</w:t>
-      </w:r>
+        <w:jc w:val="both"/>
+        <w:rPr>
+          <w:rFonts w:ascii="Arial" w:hAnsi="Arial" w:cs="Arial"/>
+          <w:sz w:val="24"/>
+          <w:szCs w:val="24"/>
+        </w:rPr>
+      </w:pPr>
+      <w:r>
+        <w:rPr>
+          <w:rFonts w:ascii="Arial" w:hAnsi="Arial" w:cs="Arial"/>
+          <w:sz w:val="24"/>
+          <w:szCs w:val="24"/>
+        </w:rPr>
+        <w:t xml:space="preserve">La idea principal es implementar una aplicación móvil en la cual se pueda la creación de rutinas de ejercicio por parte de los usuarios para la empresa </w:t>
+      </w:r>
+      <w:proofErr w:type="spellStart"/>
+      <w:r>
+        <w:rPr>
+          <w:rFonts w:ascii="Arial" w:hAnsi="Arial" w:cs="Arial"/>
+          <w:sz w:val="24"/>
+          <w:szCs w:val="24"/>
+        </w:rPr>
+        <w:t>Bodybrock</w:t>
+      </w:r>
+      <w:proofErr w:type="spellEnd"/>
     </w:p>
     <w:p>
       <w:pPr>
@@ -1594,7 +1610,8 @@
           <w:ilvl w:val="1"/>
           <w:numId w:val="8"/>
         </w:numPr>
-        <w:spacing w:after="0"/>
+        <w:spacing w:before="240" w:after="0" w:line="360" w:lineRule="auto"/>
+        <w:jc w:val="both"/>
         <w:rPr>
           <w:rFonts w:ascii="Arial" w:eastAsia="Arial" w:hAnsi="Arial" w:cs="Arial"/>
           <w:b w:val="0"/>
@@ -1614,19 +1631,44 @@
     </w:p>
     <w:p>
       <w:pPr>
+        <w:spacing w:before="240" w:line="360" w:lineRule="auto"/>
         <w:ind w:left="1440"/>
         <w:jc w:val="both"/>
         <w:rPr>
-          <w:sz w:val="2"/>
-          <w:szCs w:val="2"/>
+          <w:rFonts w:ascii="Arial" w:hAnsi="Arial" w:cs="Arial"/>
+          <w:sz w:val="24"/>
+          <w:szCs w:val="24"/>
           <w:highlight w:val="white"/>
         </w:rPr>
       </w:pPr>
       <w:r>
         <w:rPr>
+          <w:rFonts w:ascii="Arial" w:hAnsi="Arial" w:cs="Arial"/>
+          <w:sz w:val="24"/>
+          <w:szCs w:val="24"/>
           <w:highlight w:val="white"/>
         </w:rPr>
-        <w:t>El alcance que busca el proyecto es tener un sistema permite gestionar directamente los procesos que se realicen en el área de compras y en el  área de ventas de la empresa cliente y también un apartado donde se muestran las rutinas que se ofrecen a los usuarios, donde los usuarios podrás planear y guiarse durante sus entrenamientos</w:t>
+        <w:t xml:space="preserve">El alcance que busca el proyecto es tener un sistema permite gestionar directamente los procesos que se realicen en el área de compras y en </w:t>
+      </w:r>
+      <w:proofErr w:type="gramStart"/>
+      <w:r>
+        <w:rPr>
+          <w:rFonts w:ascii="Arial" w:hAnsi="Arial" w:cs="Arial"/>
+          <w:sz w:val="24"/>
+          <w:szCs w:val="24"/>
+          <w:highlight w:val="white"/>
+        </w:rPr>
+        <w:t>el  área</w:t>
+      </w:r>
+      <w:proofErr w:type="gramEnd"/>
+      <w:r>
+        <w:rPr>
+          <w:rFonts w:ascii="Arial" w:hAnsi="Arial" w:cs="Arial"/>
+          <w:sz w:val="24"/>
+          <w:szCs w:val="24"/>
+          <w:highlight w:val="white"/>
+        </w:rPr>
+        <w:t xml:space="preserve"> de ventas de la empresa cliente y también un apartado donde se muestran las rutinas que se ofrecen a los usuarios, donde los usuarios podrás planear y guiarse durante sus entrenamientos</w:t>
       </w:r>
     </w:p>
     <w:p>
@@ -1636,7 +1678,8 @@
           <w:ilvl w:val="1"/>
           <w:numId w:val="8"/>
         </w:numPr>
-        <w:spacing w:after="0"/>
+        <w:spacing w:before="240" w:after="0" w:line="360" w:lineRule="auto"/>
+        <w:jc w:val="both"/>
         <w:rPr>
           <w:rFonts w:ascii="Arial" w:eastAsia="Arial" w:hAnsi="Arial" w:cs="Arial"/>
           <w:b w:val="0"/>
@@ -1660,10 +1703,20 @@
           <w:ilvl w:val="0"/>
           <w:numId w:val="14"/>
         </w:numPr>
-        <w:spacing w:after="0"/>
-        <w:jc w:val="both"/>
-      </w:pPr>
-      <w:r>
+        <w:spacing w:before="240" w:after="0" w:line="360" w:lineRule="auto"/>
+        <w:jc w:val="both"/>
+        <w:rPr>
+          <w:rFonts w:ascii="Arial" w:hAnsi="Arial" w:cs="Arial"/>
+          <w:sz w:val="24"/>
+          <w:szCs w:val="24"/>
+        </w:rPr>
+      </w:pPr>
+      <w:r>
+        <w:rPr>
+          <w:rFonts w:ascii="Arial" w:hAnsi="Arial" w:cs="Arial"/>
+          <w:sz w:val="24"/>
+          <w:szCs w:val="24"/>
+        </w:rPr>
         <w:t>Aplicación móvil: Es un tipo de aplicación diseñada para ejecutarse en un dispositivo móvil, que puede ser un teléfono inteligente o una tableta. Incluso si las aplicaciones suelen ser pequeñas unidades de software con funciones limitadas, se las arreglan para proporcionar a los usuarios servicios y experiencias de calidad.</w:t>
       </w:r>
     </w:p>
@@ -1673,9 +1726,39 @@
           <w:ilvl w:val="0"/>
           <w:numId w:val="14"/>
         </w:numPr>
-      </w:pPr>
-      <w:r>
-        <w:t>Rutinas: Tienen como principal objetivo perder la mayor parte de grasa corporal pero manteniendo la mayor cantidad de músculo posible.</w:t>
+        <w:spacing w:before="240" w:line="360" w:lineRule="auto"/>
+        <w:jc w:val="both"/>
+        <w:rPr>
+          <w:rFonts w:ascii="Arial" w:hAnsi="Arial" w:cs="Arial"/>
+          <w:sz w:val="24"/>
+          <w:szCs w:val="24"/>
+        </w:rPr>
+      </w:pPr>
+      <w:r>
+        <w:rPr>
+          <w:rFonts w:ascii="Arial" w:hAnsi="Arial" w:cs="Arial"/>
+          <w:sz w:val="24"/>
+          <w:szCs w:val="24"/>
+        </w:rPr>
+        <w:t xml:space="preserve">Rutinas: Tienen como principal objetivo perder la mayor parte de grasa </w:t>
+      </w:r>
+      <w:proofErr w:type="gramStart"/>
+      <w:r>
+        <w:rPr>
+          <w:rFonts w:ascii="Arial" w:hAnsi="Arial" w:cs="Arial"/>
+          <w:sz w:val="24"/>
+          <w:szCs w:val="24"/>
+        </w:rPr>
+        <w:t>corporal</w:t>
+      </w:r>
+      <w:proofErr w:type="gramEnd"/>
+      <w:r>
+        <w:rPr>
+          <w:rFonts w:ascii="Arial" w:hAnsi="Arial" w:cs="Arial"/>
+          <w:sz w:val="24"/>
+          <w:szCs w:val="24"/>
+        </w:rPr>
+        <w:t xml:space="preserve"> pero manteniendo la mayor cantidad de músculo posible.</w:t>
       </w:r>
     </w:p>
     <w:p>
@@ -1685,7 +1768,8 @@
           <w:ilvl w:val="1"/>
           <w:numId w:val="8"/>
         </w:numPr>
-        <w:spacing w:after="0"/>
+        <w:spacing w:before="240" w:after="0" w:line="360" w:lineRule="auto"/>
+        <w:jc w:val="both"/>
         <w:rPr>
           <w:rFonts w:ascii="Arial" w:eastAsia="Arial" w:hAnsi="Arial" w:cs="Arial"/>
           <w:b w:val="0"/>
@@ -1709,8 +1793,20 @@
           <w:ilvl w:val="0"/>
           <w:numId w:val="14"/>
         </w:numPr>
-      </w:pPr>
-      <w:r>
+        <w:spacing w:before="240" w:line="360" w:lineRule="auto"/>
+        <w:jc w:val="both"/>
+        <w:rPr>
+          <w:rFonts w:ascii="Arial" w:hAnsi="Arial" w:cs="Arial"/>
+          <w:sz w:val="24"/>
+          <w:szCs w:val="24"/>
+        </w:rPr>
+      </w:pPr>
+      <w:r>
+        <w:rPr>
+          <w:rFonts w:ascii="Arial" w:hAnsi="Arial" w:cs="Arial"/>
+          <w:sz w:val="24"/>
+          <w:szCs w:val="24"/>
+        </w:rPr>
         <w:t>FD01 - Informe de Factibilidad</w:t>
       </w:r>
     </w:p>
@@ -1721,7 +1817,8 @@
           <w:ilvl w:val="1"/>
           <w:numId w:val="8"/>
         </w:numPr>
-        <w:spacing w:after="0"/>
+        <w:spacing w:before="240" w:after="0" w:line="360" w:lineRule="auto"/>
+        <w:jc w:val="both"/>
         <w:rPr>
           <w:rFonts w:ascii="Arial" w:eastAsia="Arial" w:hAnsi="Arial" w:cs="Arial"/>
           <w:b w:val="0"/>
@@ -1736,15 +1833,27 @@
           <w:sz w:val="24"/>
           <w:szCs w:val="24"/>
         </w:rPr>
+        <w:lastRenderedPageBreak/>
         <w:t>Visión General</w:t>
       </w:r>
     </w:p>
     <w:p>
       <w:pPr>
+        <w:spacing w:before="240" w:line="360" w:lineRule="auto"/>
         <w:ind w:left="1440"/>
         <w:jc w:val="both"/>
-      </w:pPr>
-      <w:r>
+        <w:rPr>
+          <w:rFonts w:ascii="Arial" w:hAnsi="Arial" w:cs="Arial"/>
+          <w:sz w:val="24"/>
+          <w:szCs w:val="24"/>
+        </w:rPr>
+      </w:pPr>
+      <w:r>
+        <w:rPr>
+          <w:rFonts w:ascii="Arial" w:hAnsi="Arial" w:cs="Arial"/>
+          <w:sz w:val="24"/>
+          <w:szCs w:val="24"/>
+        </w:rPr>
         <w:t>Aspiramos a ser la plataforma líder que redefine la experiencia de entrenamiento. Nuestra visión es ofrecer información fitness clara y precisa, una interfaz fácil de usar que inspire a cada usuario a alcanzar sus metas. Buscamos crear un espacio donde la transparencia y la simplicidad impulsen la confianza, mientras brindamos un excepcional servicio de atención al cliente para apoyar el viaje de cada usuario hacia el bienestar.</w:t>
       </w:r>
     </w:p>
@@ -1755,6 +1864,8 @@
           <w:ilvl w:val="0"/>
           <w:numId w:val="8"/>
         </w:numPr>
+        <w:spacing w:line="360" w:lineRule="auto"/>
+        <w:jc w:val="both"/>
         <w:rPr>
           <w:rFonts w:ascii="Arial" w:eastAsia="Arial" w:hAnsi="Arial" w:cs="Arial"/>
           <w:b/>
@@ -1781,7 +1892,8 @@
           <w:ilvl w:val="1"/>
           <w:numId w:val="8"/>
         </w:numPr>
-        <w:spacing w:before="0" w:after="0"/>
+        <w:spacing w:before="240" w:after="0" w:line="360" w:lineRule="auto"/>
+        <w:jc w:val="both"/>
         <w:rPr>
           <w:rFonts w:ascii="Arial" w:eastAsia="Arial" w:hAnsi="Arial" w:cs="Arial"/>
           <w:b w:val="0"/>
@@ -1805,9 +1917,20 @@
           <w:ilvl w:val="0"/>
           <w:numId w:val="13"/>
         </w:numPr>
-        <w:jc w:val="both"/>
-      </w:pPr>
-      <w:r>
+        <w:spacing w:before="240" w:line="360" w:lineRule="auto"/>
+        <w:jc w:val="both"/>
+        <w:rPr>
+          <w:rFonts w:ascii="Arial" w:hAnsi="Arial" w:cs="Arial"/>
+          <w:sz w:val="24"/>
+          <w:szCs w:val="24"/>
+        </w:rPr>
+      </w:pPr>
+      <w:r>
+        <w:rPr>
+          <w:rFonts w:ascii="Arial" w:hAnsi="Arial" w:cs="Arial"/>
+          <w:sz w:val="24"/>
+          <w:szCs w:val="24"/>
+        </w:rPr>
         <w:t>Al hacernos conocidos por nuestra gestión de rutinas virtuales generamos un aumento en los clientes dando así que aumenten nuestras ventas</w:t>
       </w:r>
     </w:p>
@@ -1818,7 +1941,8 @@
           <w:ilvl w:val="1"/>
           <w:numId w:val="8"/>
         </w:numPr>
-        <w:spacing w:after="0"/>
+        <w:spacing w:before="240" w:after="0" w:line="360" w:lineRule="auto"/>
+        <w:jc w:val="both"/>
         <w:rPr>
           <w:rFonts w:ascii="Arial" w:eastAsia="Arial" w:hAnsi="Arial" w:cs="Arial"/>
           <w:b w:val="0"/>
@@ -1838,20 +1962,52 @@
     </w:p>
     <w:p>
       <w:pPr>
+        <w:spacing w:before="240" w:line="360" w:lineRule="auto"/>
         <w:ind w:left="1440"/>
         <w:jc w:val="both"/>
-      </w:pPr>
-      <w:r>
-        <w:t xml:space="preserve">La empresa Bodybrock tiene la falta de una herramienta digital que permita a los usuarios del gimnasio acceder a información sobre actividades programadas. Actualmente, los usuarios deben acudir al gimnasio para obtener esta </w:t>
-      </w:r>
-      <w:r>
-        <w:lastRenderedPageBreak/>
-        <w:t>información, lo que puede resultar inconveniente para algunos clientes, especialmente aquellos con horarios ajustados.</w:t>
-      </w:r>
-    </w:p>
-    <w:p>
-      <w:pPr>
+        <w:rPr>
+          <w:rFonts w:ascii="Arial" w:hAnsi="Arial" w:cs="Arial"/>
+          <w:sz w:val="24"/>
+          <w:szCs w:val="24"/>
+        </w:rPr>
+      </w:pPr>
+      <w:r>
+        <w:rPr>
+          <w:rFonts w:ascii="Arial" w:hAnsi="Arial" w:cs="Arial"/>
+          <w:sz w:val="24"/>
+          <w:szCs w:val="24"/>
+        </w:rPr>
+        <w:t xml:space="preserve">La empresa </w:t>
+      </w:r>
+      <w:proofErr w:type="spellStart"/>
+      <w:r>
+        <w:rPr>
+          <w:rFonts w:ascii="Arial" w:hAnsi="Arial" w:cs="Arial"/>
+          <w:sz w:val="24"/>
+          <w:szCs w:val="24"/>
+        </w:rPr>
+        <w:t>Bodybrock</w:t>
+      </w:r>
+      <w:proofErr w:type="spellEnd"/>
+      <w:r>
+        <w:rPr>
+          <w:rFonts w:ascii="Arial" w:hAnsi="Arial" w:cs="Arial"/>
+          <w:sz w:val="24"/>
+          <w:szCs w:val="24"/>
+        </w:rPr>
+        <w:t xml:space="preserve"> tiene la falta de una herramienta digital que permita a los usuarios del gimnasio acceder a información sobre actividades programadas. Actualmente, los usuarios deben acudir al gimnasio para obtener esta información, lo que puede resultar inconveniente para algunos clientes, especialmente aquellos con horarios ajustados.</w:t>
+      </w:r>
+    </w:p>
+    <w:p>
+      <w:pPr>
+        <w:spacing w:before="240" w:line="360" w:lineRule="auto"/>
         <w:ind w:left="1440"/>
+        <w:jc w:val="both"/>
+        <w:rPr>
+          <w:rFonts w:ascii="Arial" w:hAnsi="Arial" w:cs="Arial"/>
+          <w:sz w:val="24"/>
+          <w:szCs w:val="24"/>
+        </w:rPr>
       </w:pPr>
     </w:p>
     <w:p>
@@ -1861,6 +2017,8 @@
           <w:ilvl w:val="0"/>
           <w:numId w:val="8"/>
         </w:numPr>
+        <w:spacing w:line="360" w:lineRule="auto"/>
+        <w:jc w:val="both"/>
         <w:rPr>
           <w:rFonts w:ascii="Arial" w:eastAsia="Arial" w:hAnsi="Arial" w:cs="Arial"/>
           <w:b/>
@@ -1869,6 +2027,7 @@
           <w:szCs w:val="24"/>
         </w:rPr>
       </w:pPr>
+      <w:proofErr w:type="spellStart"/>
       <w:r>
         <w:rPr>
           <w:rFonts w:ascii="Arial" w:eastAsia="Arial" w:hAnsi="Arial" w:cs="Arial"/>
@@ -1877,7 +2036,18 @@
           <w:sz w:val="24"/>
           <w:szCs w:val="24"/>
         </w:rPr>
-        <w:t>Descripcion de los Interesados y Usuarios</w:t>
+        <w:t>Descripcion</w:t>
+      </w:r>
+      <w:proofErr w:type="spellEnd"/>
+      <w:r>
+        <w:rPr>
+          <w:rFonts w:ascii="Arial" w:eastAsia="Arial" w:hAnsi="Arial" w:cs="Arial"/>
+          <w:b/>
+          <w:color w:val="000000"/>
+          <w:sz w:val="24"/>
+          <w:szCs w:val="24"/>
+        </w:rPr>
+        <w:t xml:space="preserve"> de los Interesados y Usuarios</w:t>
       </w:r>
     </w:p>
     <w:p>
@@ -1887,7 +2057,8 @@
           <w:ilvl w:val="1"/>
           <w:numId w:val="8"/>
         </w:numPr>
-        <w:spacing w:before="0" w:after="0"/>
+        <w:spacing w:before="240" w:after="0" w:line="360" w:lineRule="auto"/>
+        <w:jc w:val="both"/>
         <w:rPr>
           <w:rFonts w:ascii="Arial" w:eastAsia="Arial" w:hAnsi="Arial" w:cs="Arial"/>
           <w:b w:val="0"/>
@@ -1911,9 +2082,20 @@
           <w:ilvl w:val="0"/>
           <w:numId w:val="22"/>
         </w:numPr>
-        <w:spacing w:after="0"/>
-      </w:pPr>
-      <w:r>
+        <w:spacing w:before="240" w:after="0" w:line="360" w:lineRule="auto"/>
+        <w:jc w:val="both"/>
+        <w:rPr>
+          <w:rFonts w:ascii="Arial" w:hAnsi="Arial" w:cs="Arial"/>
+          <w:sz w:val="24"/>
+          <w:szCs w:val="24"/>
+        </w:rPr>
+      </w:pPr>
+      <w:r>
+        <w:rPr>
+          <w:rFonts w:ascii="Arial" w:hAnsi="Arial" w:cs="Arial"/>
+          <w:sz w:val="24"/>
+          <w:szCs w:val="24"/>
+        </w:rPr>
         <w:t>El equipo del proyecto</w:t>
       </w:r>
     </w:p>
@@ -1923,9 +2105,20 @@
           <w:ilvl w:val="0"/>
           <w:numId w:val="22"/>
         </w:numPr>
-        <w:spacing w:after="0"/>
-      </w:pPr>
-      <w:r>
+        <w:spacing w:before="240" w:after="0" w:line="360" w:lineRule="auto"/>
+        <w:jc w:val="both"/>
+        <w:rPr>
+          <w:rFonts w:ascii="Arial" w:hAnsi="Arial" w:cs="Arial"/>
+          <w:sz w:val="24"/>
+          <w:szCs w:val="24"/>
+        </w:rPr>
+      </w:pPr>
+      <w:r>
+        <w:rPr>
+          <w:rFonts w:ascii="Arial" w:hAnsi="Arial" w:cs="Arial"/>
+          <w:sz w:val="24"/>
+          <w:szCs w:val="24"/>
+        </w:rPr>
         <w:t>Clientes</w:t>
       </w:r>
     </w:p>
@@ -1935,10 +2128,32 @@
           <w:ilvl w:val="0"/>
           <w:numId w:val="22"/>
         </w:numPr>
-      </w:pPr>
-      <w:r>
-        <w:t>Personal del Gym</w:t>
-      </w:r>
+        <w:spacing w:before="240" w:line="360" w:lineRule="auto"/>
+        <w:jc w:val="both"/>
+        <w:rPr>
+          <w:rFonts w:ascii="Arial" w:hAnsi="Arial" w:cs="Arial"/>
+          <w:sz w:val="24"/>
+          <w:szCs w:val="24"/>
+        </w:rPr>
+      </w:pPr>
+      <w:r>
+        <w:rPr>
+          <w:rFonts w:ascii="Arial" w:hAnsi="Arial" w:cs="Arial"/>
+          <w:sz w:val="24"/>
+          <w:szCs w:val="24"/>
+        </w:rPr>
+        <w:t xml:space="preserve">Personal del </w:t>
+      </w:r>
+      <w:proofErr w:type="spellStart"/>
+      <w:r>
+        <w:rPr>
+          <w:rFonts w:ascii="Arial" w:hAnsi="Arial" w:cs="Arial"/>
+          <w:sz w:val="24"/>
+          <w:szCs w:val="24"/>
+        </w:rPr>
+        <w:t>Gym</w:t>
+      </w:r>
+      <w:proofErr w:type="spellEnd"/>
     </w:p>
     <w:p>
       <w:pPr>
@@ -1947,7 +2162,8 @@
           <w:ilvl w:val="1"/>
           <w:numId w:val="8"/>
         </w:numPr>
-        <w:spacing w:after="0"/>
+        <w:spacing w:before="240" w:after="0" w:line="360" w:lineRule="auto"/>
+        <w:jc w:val="both"/>
         <w:rPr>
           <w:rFonts w:ascii="Arial" w:eastAsia="Arial" w:hAnsi="Arial" w:cs="Arial"/>
           <w:b w:val="0"/>
@@ -1962,6 +2178,7 @@
           <w:sz w:val="24"/>
           <w:szCs w:val="24"/>
         </w:rPr>
+        <w:lastRenderedPageBreak/>
         <w:t>Resumen de los Usuarios</w:t>
       </w:r>
     </w:p>
@@ -1971,9 +2188,20 @@
           <w:ilvl w:val="0"/>
           <w:numId w:val="21"/>
         </w:numPr>
-        <w:spacing w:after="0"/>
-      </w:pPr>
-      <w:r>
+        <w:spacing w:before="240" w:after="0" w:line="360" w:lineRule="auto"/>
+        <w:jc w:val="both"/>
+        <w:rPr>
+          <w:rFonts w:ascii="Arial" w:hAnsi="Arial" w:cs="Arial"/>
+          <w:sz w:val="24"/>
+          <w:szCs w:val="24"/>
+        </w:rPr>
+      </w:pPr>
+      <w:r>
+        <w:rPr>
+          <w:rFonts w:ascii="Arial" w:hAnsi="Arial" w:cs="Arial"/>
+          <w:sz w:val="24"/>
+          <w:szCs w:val="24"/>
+        </w:rPr>
         <w:t>Clientes</w:t>
       </w:r>
     </w:p>
@@ -1983,10 +2211,32 @@
           <w:ilvl w:val="0"/>
           <w:numId w:val="21"/>
         </w:numPr>
-      </w:pPr>
-      <w:r>
-        <w:t>Personal del Gym</w:t>
-      </w:r>
+        <w:spacing w:before="240" w:line="360" w:lineRule="auto"/>
+        <w:jc w:val="both"/>
+        <w:rPr>
+          <w:rFonts w:ascii="Arial" w:hAnsi="Arial" w:cs="Arial"/>
+          <w:sz w:val="24"/>
+          <w:szCs w:val="24"/>
+        </w:rPr>
+      </w:pPr>
+      <w:r>
+        <w:rPr>
+          <w:rFonts w:ascii="Arial" w:hAnsi="Arial" w:cs="Arial"/>
+          <w:sz w:val="24"/>
+          <w:szCs w:val="24"/>
+        </w:rPr>
+        <w:t xml:space="preserve">Personal del </w:t>
+      </w:r>
+      <w:proofErr w:type="spellStart"/>
+      <w:r>
+        <w:rPr>
+          <w:rFonts w:ascii="Arial" w:hAnsi="Arial" w:cs="Arial"/>
+          <w:sz w:val="24"/>
+          <w:szCs w:val="24"/>
+        </w:rPr>
+        <w:t>Gym</w:t>
+      </w:r>
+      <w:proofErr w:type="spellEnd"/>
     </w:p>
     <w:p>
       <w:pPr>
@@ -1995,7 +2245,8 @@
           <w:ilvl w:val="1"/>
           <w:numId w:val="8"/>
         </w:numPr>
-        <w:spacing w:after="0"/>
+        <w:spacing w:before="240" w:after="0" w:line="360" w:lineRule="auto"/>
+        <w:jc w:val="both"/>
         <w:rPr>
           <w:rFonts w:ascii="Arial" w:eastAsia="Arial" w:hAnsi="Arial" w:cs="Arial"/>
           <w:b w:val="0"/>
@@ -2019,8 +2270,20 @@
           <w:ilvl w:val="0"/>
           <w:numId w:val="23"/>
         </w:numPr>
-      </w:pPr>
-      <w:r>
+        <w:spacing w:before="240" w:line="360" w:lineRule="auto"/>
+        <w:jc w:val="both"/>
+        <w:rPr>
+          <w:rFonts w:ascii="Arial" w:hAnsi="Arial" w:cs="Arial"/>
+          <w:sz w:val="24"/>
+          <w:szCs w:val="24"/>
+        </w:rPr>
+      </w:pPr>
+      <w:r>
+        <w:rPr>
+          <w:rFonts w:ascii="Arial" w:hAnsi="Arial" w:cs="Arial"/>
+          <w:sz w:val="24"/>
+          <w:szCs w:val="24"/>
+        </w:rPr>
         <w:t>Será una interfaz donde la persona selecciona la rutina que desee realizar además podrá editar su usuario para cambiar información que se encuentre desactualizada</w:t>
       </w:r>
     </w:p>
@@ -2031,7 +2294,8 @@
           <w:ilvl w:val="1"/>
           <w:numId w:val="8"/>
         </w:numPr>
-        <w:spacing w:after="0"/>
+        <w:spacing w:before="240" w:after="0" w:line="360" w:lineRule="auto"/>
+        <w:jc w:val="both"/>
         <w:rPr>
           <w:rFonts w:ascii="Arial" w:eastAsia="Arial" w:hAnsi="Arial" w:cs="Arial"/>
           <w:b w:val="0"/>
@@ -2055,9 +2319,20 @@
           <w:ilvl w:val="0"/>
           <w:numId w:val="11"/>
         </w:numPr>
-        <w:spacing w:after="0"/>
-      </w:pPr>
-      <w:r>
+        <w:spacing w:before="240" w:after="0" w:line="360" w:lineRule="auto"/>
+        <w:jc w:val="both"/>
+        <w:rPr>
+          <w:rFonts w:ascii="Arial" w:hAnsi="Arial" w:cs="Arial"/>
+          <w:sz w:val="24"/>
+          <w:szCs w:val="24"/>
+        </w:rPr>
+      </w:pPr>
+      <w:r>
+        <w:rPr>
+          <w:rFonts w:ascii="Arial" w:hAnsi="Arial" w:cs="Arial"/>
+          <w:sz w:val="24"/>
+          <w:szCs w:val="24"/>
+        </w:rPr>
         <w:t>Los clientes: Persona que busca realizar sus rutinas de ejercicio</w:t>
       </w:r>
     </w:p>
@@ -2067,9 +2342,20 @@
           <w:ilvl w:val="0"/>
           <w:numId w:val="11"/>
         </w:numPr>
-        <w:spacing w:after="0"/>
-      </w:pPr>
-      <w:r>
+        <w:spacing w:before="240" w:after="0" w:line="360" w:lineRule="auto"/>
+        <w:jc w:val="both"/>
+        <w:rPr>
+          <w:rFonts w:ascii="Arial" w:hAnsi="Arial" w:cs="Arial"/>
+          <w:sz w:val="24"/>
+          <w:szCs w:val="24"/>
+        </w:rPr>
+      </w:pPr>
+      <w:r>
+        <w:rPr>
+          <w:rFonts w:ascii="Arial" w:hAnsi="Arial" w:cs="Arial"/>
+          <w:sz w:val="24"/>
+          <w:szCs w:val="24"/>
+        </w:rPr>
         <w:t>El equipo del proyecto: Personas responsables del progreso o</w:t>
       </w:r>
     </w:p>
@@ -2079,9 +2365,20 @@
           <w:ilvl w:val="0"/>
           <w:numId w:val="11"/>
         </w:numPr>
-        <w:spacing w:after="0"/>
-      </w:pPr>
-      <w:r>
+        <w:spacing w:before="240" w:after="0" w:line="360" w:lineRule="auto"/>
+        <w:jc w:val="both"/>
+        <w:rPr>
+          <w:rFonts w:ascii="Arial" w:hAnsi="Arial" w:cs="Arial"/>
+          <w:sz w:val="24"/>
+          <w:szCs w:val="24"/>
+        </w:rPr>
+      </w:pPr>
+      <w:r>
+        <w:rPr>
+          <w:rFonts w:ascii="Arial" w:hAnsi="Arial" w:cs="Arial"/>
+          <w:sz w:val="24"/>
+          <w:szCs w:val="24"/>
+        </w:rPr>
         <w:t>desarrollo de la aplicación móvil.</w:t>
       </w:r>
     </w:p>
@@ -2091,9 +2388,39 @@
           <w:ilvl w:val="0"/>
           <w:numId w:val="11"/>
         </w:numPr>
-      </w:pPr>
-      <w:r>
-        <w:t>Personal del Gym: Encargados de probar que la aplicación móvil funcione correctamente en su atención al cliente.</w:t>
+        <w:spacing w:before="240" w:line="360" w:lineRule="auto"/>
+        <w:jc w:val="both"/>
+        <w:rPr>
+          <w:rFonts w:ascii="Arial" w:hAnsi="Arial" w:cs="Arial"/>
+          <w:sz w:val="24"/>
+          <w:szCs w:val="24"/>
+        </w:rPr>
+      </w:pPr>
+      <w:r>
+        <w:rPr>
+          <w:rFonts w:ascii="Arial" w:hAnsi="Arial" w:cs="Arial"/>
+          <w:sz w:val="24"/>
+          <w:szCs w:val="24"/>
+        </w:rPr>
+        <w:t xml:space="preserve">Personal del </w:t>
+      </w:r>
+      <w:proofErr w:type="spellStart"/>
+      <w:r>
+        <w:rPr>
+          <w:rFonts w:ascii="Arial" w:hAnsi="Arial" w:cs="Arial"/>
+          <w:sz w:val="24"/>
+          <w:szCs w:val="24"/>
+        </w:rPr>
+        <w:t>Gym</w:t>
+      </w:r>
+      <w:proofErr w:type="spellEnd"/>
+      <w:r>
+        <w:rPr>
+          <w:rFonts w:ascii="Arial" w:hAnsi="Arial" w:cs="Arial"/>
+          <w:sz w:val="24"/>
+          <w:szCs w:val="24"/>
+        </w:rPr>
+        <w:t>: Encargados de probar que la aplicación móvil funcione correctamente en su atención al cliente.</w:t>
       </w:r>
     </w:p>
     <w:p>
@@ -2103,7 +2430,8 @@
           <w:ilvl w:val="1"/>
           <w:numId w:val="8"/>
         </w:numPr>
-        <w:spacing w:after="0"/>
+        <w:spacing w:before="240" w:after="0" w:line="360" w:lineRule="auto"/>
+        <w:jc w:val="both"/>
         <w:rPr>
           <w:rFonts w:ascii="Arial" w:eastAsia="Arial" w:hAnsi="Arial" w:cs="Arial"/>
           <w:b w:val="0"/>
@@ -2127,10 +2455,39 @@
           <w:ilvl w:val="0"/>
           <w:numId w:val="11"/>
         </w:numPr>
-        <w:spacing w:after="0"/>
-      </w:pPr>
-      <w:r>
-        <w:t>Personal del Gym: Encargados de probar que la aplicación móvil funcione correctamente en su atención al cliente.</w:t>
+        <w:spacing w:before="240" w:after="0" w:line="360" w:lineRule="auto"/>
+        <w:jc w:val="both"/>
+        <w:rPr>
+          <w:rFonts w:ascii="Arial" w:hAnsi="Arial" w:cs="Arial"/>
+          <w:sz w:val="24"/>
+          <w:szCs w:val="24"/>
+        </w:rPr>
+      </w:pPr>
+      <w:r>
+        <w:rPr>
+          <w:rFonts w:ascii="Arial" w:hAnsi="Arial" w:cs="Arial"/>
+          <w:sz w:val="24"/>
+          <w:szCs w:val="24"/>
+        </w:rPr>
+        <w:t xml:space="preserve">Personal del </w:t>
+      </w:r>
+      <w:proofErr w:type="spellStart"/>
+      <w:r>
+        <w:rPr>
+          <w:rFonts w:ascii="Arial" w:hAnsi="Arial" w:cs="Arial"/>
+          <w:sz w:val="24"/>
+          <w:szCs w:val="24"/>
+        </w:rPr>
+        <w:t>Gym</w:t>
+      </w:r>
+      <w:proofErr w:type="spellEnd"/>
+      <w:r>
+        <w:rPr>
+          <w:rFonts w:ascii="Arial" w:hAnsi="Arial" w:cs="Arial"/>
+          <w:sz w:val="24"/>
+          <w:szCs w:val="24"/>
+        </w:rPr>
+        <w:t>: Encargados de probar que la aplicación móvil funcione correctamente en su atención al cliente.</w:t>
       </w:r>
     </w:p>
     <w:p>
@@ -2139,8 +2496,20 @@
           <w:ilvl w:val="0"/>
           <w:numId w:val="11"/>
         </w:numPr>
-      </w:pPr>
-      <w:r>
+        <w:spacing w:before="240" w:line="360" w:lineRule="auto"/>
+        <w:jc w:val="both"/>
+        <w:rPr>
+          <w:rFonts w:ascii="Arial" w:hAnsi="Arial" w:cs="Arial"/>
+          <w:sz w:val="24"/>
+          <w:szCs w:val="24"/>
+        </w:rPr>
+      </w:pPr>
+      <w:r>
+        <w:rPr>
+          <w:rFonts w:ascii="Arial" w:hAnsi="Arial" w:cs="Arial"/>
+          <w:sz w:val="24"/>
+          <w:szCs w:val="24"/>
+        </w:rPr>
         <w:t>Los clientes: Persona que busca realizar sus rutinas de ejercicio</w:t>
       </w:r>
     </w:p>
@@ -2151,6 +2520,8 @@
           <w:ilvl w:val="1"/>
           <w:numId w:val="8"/>
         </w:numPr>
+        <w:spacing w:before="240" w:line="360" w:lineRule="auto"/>
+        <w:jc w:val="both"/>
         <w:rPr>
           <w:rFonts w:ascii="Arial" w:eastAsia="Arial" w:hAnsi="Arial" w:cs="Arial"/>
           <w:b w:val="0"/>
@@ -2217,18 +2588,21 @@
                 <w:right w:val="nil"/>
                 <w:between w:val="nil"/>
               </w:pBdr>
-              <w:jc w:val="center"/>
+              <w:spacing w:before="240" w:line="360" w:lineRule="auto"/>
+              <w:jc w:val="both"/>
               <w:rPr>
+                <w:rFonts w:ascii="Arial" w:hAnsi="Arial" w:cs="Arial"/>
                 <w:b/>
-                <w:sz w:val="20"/>
-                <w:szCs w:val="20"/>
+                <w:sz w:val="24"/>
+                <w:szCs w:val="24"/>
               </w:rPr>
             </w:pPr>
             <w:r>
               <w:rPr>
+                <w:rFonts w:ascii="Arial" w:hAnsi="Arial" w:cs="Arial"/>
                 <w:b/>
-                <w:sz w:val="20"/>
-                <w:szCs w:val="20"/>
+                <w:sz w:val="24"/>
+                <w:szCs w:val="24"/>
               </w:rPr>
               <w:t>Necesidad</w:t>
             </w:r>
@@ -2255,18 +2629,21 @@
                 <w:right w:val="nil"/>
                 <w:between w:val="nil"/>
               </w:pBdr>
-              <w:jc w:val="center"/>
+              <w:spacing w:before="240" w:line="360" w:lineRule="auto"/>
+              <w:jc w:val="both"/>
               <w:rPr>
+                <w:rFonts w:ascii="Arial" w:hAnsi="Arial" w:cs="Arial"/>
                 <w:b/>
-                <w:sz w:val="20"/>
-                <w:szCs w:val="20"/>
+                <w:sz w:val="24"/>
+                <w:szCs w:val="24"/>
               </w:rPr>
             </w:pPr>
             <w:r>
               <w:rPr>
+                <w:rFonts w:ascii="Arial" w:hAnsi="Arial" w:cs="Arial"/>
                 <w:b/>
-                <w:sz w:val="20"/>
-                <w:szCs w:val="20"/>
+                <w:sz w:val="24"/>
+                <w:szCs w:val="24"/>
               </w:rPr>
               <w:t>Prioridad</w:t>
             </w:r>
@@ -2293,18 +2670,21 @@
                 <w:right w:val="nil"/>
                 <w:between w:val="nil"/>
               </w:pBdr>
-              <w:jc w:val="center"/>
+              <w:spacing w:before="240" w:line="360" w:lineRule="auto"/>
+              <w:jc w:val="both"/>
               <w:rPr>
+                <w:rFonts w:ascii="Arial" w:hAnsi="Arial" w:cs="Arial"/>
                 <w:b/>
-                <w:sz w:val="20"/>
-                <w:szCs w:val="20"/>
+                <w:sz w:val="24"/>
+                <w:szCs w:val="24"/>
               </w:rPr>
             </w:pPr>
             <w:r>
               <w:rPr>
+                <w:rFonts w:ascii="Arial" w:hAnsi="Arial" w:cs="Arial"/>
                 <w:b/>
-                <w:sz w:val="20"/>
-                <w:szCs w:val="20"/>
+                <w:sz w:val="24"/>
+                <w:szCs w:val="24"/>
               </w:rPr>
               <w:t>Problema</w:t>
             </w:r>
@@ -2331,18 +2711,21 @@
                 <w:right w:val="nil"/>
                 <w:between w:val="nil"/>
               </w:pBdr>
-              <w:jc w:val="center"/>
+              <w:spacing w:before="240" w:line="360" w:lineRule="auto"/>
+              <w:jc w:val="both"/>
               <w:rPr>
+                <w:rFonts w:ascii="Arial" w:hAnsi="Arial" w:cs="Arial"/>
                 <w:b/>
-                <w:sz w:val="20"/>
-                <w:szCs w:val="20"/>
+                <w:sz w:val="24"/>
+                <w:szCs w:val="24"/>
               </w:rPr>
             </w:pPr>
             <w:r>
               <w:rPr>
+                <w:rFonts w:ascii="Arial" w:hAnsi="Arial" w:cs="Arial"/>
                 <w:b/>
-                <w:sz w:val="20"/>
-                <w:szCs w:val="20"/>
+                <w:sz w:val="24"/>
+                <w:szCs w:val="24"/>
               </w:rPr>
               <w:t>Solución Actual</w:t>
             </w:r>
@@ -2369,18 +2752,21 @@
                 <w:right w:val="nil"/>
                 <w:between w:val="nil"/>
               </w:pBdr>
-              <w:jc w:val="center"/>
+              <w:spacing w:before="240" w:line="360" w:lineRule="auto"/>
+              <w:jc w:val="both"/>
               <w:rPr>
+                <w:rFonts w:ascii="Arial" w:hAnsi="Arial" w:cs="Arial"/>
                 <w:b/>
-                <w:sz w:val="20"/>
-                <w:szCs w:val="20"/>
+                <w:sz w:val="24"/>
+                <w:szCs w:val="24"/>
               </w:rPr>
             </w:pPr>
             <w:r>
               <w:rPr>
+                <w:rFonts w:ascii="Arial" w:hAnsi="Arial" w:cs="Arial"/>
                 <w:b/>
-                <w:sz w:val="20"/>
-                <w:szCs w:val="20"/>
+                <w:sz w:val="24"/>
+                <w:szCs w:val="24"/>
               </w:rPr>
               <w:t>Solución Propuesta</w:t>
             </w:r>
@@ -2412,17 +2798,21 @@
                 <w:right w:val="nil"/>
                 <w:between w:val="nil"/>
               </w:pBdr>
-              <w:jc w:val="center"/>
+              <w:spacing w:before="240" w:line="360" w:lineRule="auto"/>
+              <w:jc w:val="both"/>
               <w:rPr>
-                <w:sz w:val="20"/>
-                <w:szCs w:val="20"/>
+                <w:rFonts w:ascii="Arial" w:hAnsi="Arial" w:cs="Arial"/>
+                <w:sz w:val="24"/>
+                <w:szCs w:val="24"/>
               </w:rPr>
             </w:pPr>
             <w:r>
               <w:rPr>
-                <w:sz w:val="20"/>
-                <w:szCs w:val="20"/>
+                <w:rFonts w:ascii="Arial" w:hAnsi="Arial" w:cs="Arial"/>
+                <w:sz w:val="24"/>
+                <w:szCs w:val="24"/>
               </w:rPr>
+              <w:lastRenderedPageBreak/>
               <w:t>Tener un sistema para gestionar la información de los clientes y rutinas</w:t>
             </w:r>
           </w:p>
@@ -2448,10 +2838,12 @@
                 <w:right w:val="nil"/>
                 <w:between w:val="nil"/>
               </w:pBdr>
-              <w:jc w:val="center"/>
+              <w:spacing w:before="240" w:line="360" w:lineRule="auto"/>
+              <w:jc w:val="both"/>
               <w:rPr>
-                <w:sz w:val="20"/>
-                <w:szCs w:val="20"/>
+                <w:rFonts w:ascii="Arial" w:hAnsi="Arial" w:cs="Arial"/>
+                <w:sz w:val="24"/>
+                <w:szCs w:val="24"/>
               </w:rPr>
             </w:pPr>
           </w:p>
@@ -2477,16 +2869,19 @@
                 <w:right w:val="nil"/>
                 <w:between w:val="nil"/>
               </w:pBdr>
-              <w:jc w:val="center"/>
+              <w:spacing w:before="240" w:line="360" w:lineRule="auto"/>
+              <w:jc w:val="both"/>
               <w:rPr>
-                <w:sz w:val="20"/>
-                <w:szCs w:val="20"/>
+                <w:rFonts w:ascii="Arial" w:hAnsi="Arial" w:cs="Arial"/>
+                <w:sz w:val="24"/>
+                <w:szCs w:val="24"/>
               </w:rPr>
             </w:pPr>
             <w:r>
               <w:rPr>
-                <w:sz w:val="20"/>
-                <w:szCs w:val="20"/>
+                <w:rFonts w:ascii="Arial" w:hAnsi="Arial" w:cs="Arial"/>
+                <w:sz w:val="24"/>
+                <w:szCs w:val="24"/>
               </w:rPr>
               <w:t>Para hallar la información requerida tiende a tardar y la gente no viene por imposibilidad de horario</w:t>
             </w:r>
@@ -2513,16 +2908,19 @@
                 <w:right w:val="nil"/>
                 <w:between w:val="nil"/>
               </w:pBdr>
-              <w:jc w:val="center"/>
+              <w:spacing w:before="240" w:line="360" w:lineRule="auto"/>
+              <w:jc w:val="both"/>
               <w:rPr>
-                <w:sz w:val="20"/>
-                <w:szCs w:val="20"/>
+                <w:rFonts w:ascii="Arial" w:hAnsi="Arial" w:cs="Arial"/>
+                <w:sz w:val="24"/>
+                <w:szCs w:val="24"/>
               </w:rPr>
             </w:pPr>
             <w:r>
               <w:rPr>
-                <w:sz w:val="20"/>
-                <w:szCs w:val="20"/>
+                <w:rFonts w:ascii="Arial" w:hAnsi="Arial" w:cs="Arial"/>
+                <w:sz w:val="24"/>
+                <w:szCs w:val="24"/>
               </w:rPr>
               <w:t>La información se encuentra almacenada en un documento y no se elaboran las rutinas</w:t>
             </w:r>
@@ -2549,16 +2947,19 @@
                 <w:right w:val="nil"/>
                 <w:between w:val="nil"/>
               </w:pBdr>
-              <w:jc w:val="center"/>
+              <w:spacing w:before="240" w:line="360" w:lineRule="auto"/>
+              <w:jc w:val="both"/>
               <w:rPr>
-                <w:sz w:val="20"/>
-                <w:szCs w:val="20"/>
+                <w:rFonts w:ascii="Arial" w:hAnsi="Arial" w:cs="Arial"/>
+                <w:sz w:val="24"/>
+                <w:szCs w:val="24"/>
               </w:rPr>
             </w:pPr>
             <w:r>
               <w:rPr>
-                <w:sz w:val="20"/>
-                <w:szCs w:val="20"/>
+                <w:rFonts w:ascii="Arial" w:hAnsi="Arial" w:cs="Arial"/>
+                <w:sz w:val="24"/>
+                <w:szCs w:val="24"/>
               </w:rPr>
               <w:t>La construcción de un sistema que gestione los usuarios y rutinas</w:t>
             </w:r>
@@ -2568,8 +2969,10 @@
     </w:tbl>
     <w:p>
       <w:pPr>
-        <w:rPr>
-          <w:rFonts w:ascii="Times New Roman" w:eastAsia="Times New Roman" w:hAnsi="Times New Roman" w:cs="Times New Roman"/>
+        <w:spacing w:before="240" w:line="360" w:lineRule="auto"/>
+        <w:jc w:val="both"/>
+        <w:rPr>
+          <w:rFonts w:ascii="Arial" w:eastAsia="Times New Roman" w:hAnsi="Arial" w:cs="Arial"/>
           <w:sz w:val="24"/>
           <w:szCs w:val="24"/>
         </w:rPr>
@@ -2582,6 +2985,8 @@
           <w:ilvl w:val="0"/>
           <w:numId w:val="8"/>
         </w:numPr>
+        <w:spacing w:line="360" w:lineRule="auto"/>
+        <w:jc w:val="both"/>
         <w:rPr>
           <w:rFonts w:ascii="Arial" w:eastAsia="Arial" w:hAnsi="Arial" w:cs="Arial"/>
           <w:b/>
@@ -2598,7 +3003,6 @@
           <w:sz w:val="24"/>
           <w:szCs w:val="24"/>
         </w:rPr>
-        <w:lastRenderedPageBreak/>
         <w:t>Vista General del Producto</w:t>
       </w:r>
     </w:p>
@@ -2609,7 +3013,8 @@
           <w:ilvl w:val="1"/>
           <w:numId w:val="8"/>
         </w:numPr>
-        <w:spacing w:before="0" w:after="0"/>
+        <w:spacing w:before="240" w:after="0" w:line="360" w:lineRule="auto"/>
+        <w:jc w:val="both"/>
         <w:rPr>
           <w:rFonts w:ascii="Arial" w:eastAsia="Arial" w:hAnsi="Arial" w:cs="Arial"/>
           <w:b w:val="0"/>
@@ -2633,14 +3038,17 @@
           <w:ilvl w:val="0"/>
           <w:numId w:val="4"/>
         </w:numPr>
-        <w:jc w:val="both"/>
-        <w:rPr>
-          <w:sz w:val="24"/>
-          <w:szCs w:val="24"/>
-        </w:rPr>
-      </w:pPr>
-      <w:r>
-        <w:rPr>
+        <w:spacing w:before="240" w:line="360" w:lineRule="auto"/>
+        <w:jc w:val="both"/>
+        <w:rPr>
+          <w:rFonts w:ascii="Arial" w:hAnsi="Arial" w:cs="Arial"/>
+          <w:sz w:val="24"/>
+          <w:szCs w:val="24"/>
+        </w:rPr>
+      </w:pPr>
+      <w:r>
+        <w:rPr>
+          <w:rFonts w:ascii="Arial" w:hAnsi="Arial" w:cs="Arial"/>
           <w:sz w:val="24"/>
           <w:szCs w:val="24"/>
         </w:rPr>
@@ -2649,11 +3057,13 @@
     </w:p>
     <w:p>
       <w:pPr>
+        <w:spacing w:before="240" w:line="360" w:lineRule="auto"/>
         <w:ind w:left="2160"/>
-        <w:rPr>
-          <w:rFonts w:ascii="Times New Roman" w:eastAsia="Times New Roman" w:hAnsi="Times New Roman" w:cs="Times New Roman"/>
-          <w:sz w:val="2"/>
-          <w:szCs w:val="2"/>
+        <w:jc w:val="both"/>
+        <w:rPr>
+          <w:rFonts w:ascii="Arial" w:eastAsia="Times New Roman" w:hAnsi="Arial" w:cs="Arial"/>
+          <w:sz w:val="24"/>
+          <w:szCs w:val="24"/>
         </w:rPr>
       </w:pPr>
     </w:p>
@@ -2664,7 +3074,8 @@
           <w:ilvl w:val="1"/>
           <w:numId w:val="8"/>
         </w:numPr>
-        <w:spacing w:after="0"/>
+        <w:spacing w:before="240" w:after="0" w:line="360" w:lineRule="auto"/>
+        <w:jc w:val="both"/>
         <w:rPr>
           <w:rFonts w:ascii="Arial" w:eastAsia="Arial" w:hAnsi="Arial" w:cs="Arial"/>
           <w:b w:val="0"/>
@@ -2688,18 +3099,39 @@
           <w:ilvl w:val="0"/>
           <w:numId w:val="18"/>
         </w:numPr>
-        <w:jc w:val="both"/>
-        <w:rPr>
-          <w:sz w:val="24"/>
-          <w:szCs w:val="24"/>
-        </w:rPr>
-      </w:pPr>
-      <w:r>
-        <w:rPr>
-          <w:sz w:val="24"/>
-          <w:szCs w:val="24"/>
-        </w:rPr>
-        <w:t>En resumen las capacidades de nuestro proyecto se enfocan en que tan rápido y de manera eficaz o correcta puede ayudar o atender a los clientes de una manera dinámica y sencilla para estos.</w:t>
+        <w:spacing w:before="240" w:line="360" w:lineRule="auto"/>
+        <w:jc w:val="both"/>
+        <w:rPr>
+          <w:rFonts w:ascii="Arial" w:hAnsi="Arial" w:cs="Arial"/>
+          <w:sz w:val="24"/>
+          <w:szCs w:val="24"/>
+        </w:rPr>
+      </w:pPr>
+      <w:r>
+        <w:rPr>
+          <w:rFonts w:ascii="Arial" w:hAnsi="Arial" w:cs="Arial"/>
+          <w:sz w:val="24"/>
+          <w:szCs w:val="24"/>
+        </w:rPr>
+        <w:t xml:space="preserve">En </w:t>
+      </w:r>
+      <w:proofErr w:type="gramStart"/>
+      <w:r>
+        <w:rPr>
+          <w:rFonts w:ascii="Arial" w:hAnsi="Arial" w:cs="Arial"/>
+          <w:sz w:val="24"/>
+          <w:szCs w:val="24"/>
+        </w:rPr>
+        <w:t>resumen</w:t>
+      </w:r>
+      <w:proofErr w:type="gramEnd"/>
+      <w:r>
+        <w:rPr>
+          <w:rFonts w:ascii="Arial" w:hAnsi="Arial" w:cs="Arial"/>
+          <w:sz w:val="24"/>
+          <w:szCs w:val="24"/>
+        </w:rPr>
+        <w:t xml:space="preserve"> las capacidades de nuestro proyecto se enfocan en que tan rápido y de manera eficaz o correcta puede ayudar o atender a los clientes de una manera dinámica y sencilla para estos.</w:t>
       </w:r>
     </w:p>
     <w:p>
@@ -2709,7 +3141,8 @@
           <w:ilvl w:val="1"/>
           <w:numId w:val="8"/>
         </w:numPr>
-        <w:spacing w:after="0"/>
+        <w:spacing w:before="240" w:after="0" w:line="360" w:lineRule="auto"/>
+        <w:jc w:val="both"/>
         <w:rPr>
           <w:rFonts w:ascii="Arial" w:eastAsia="Arial" w:hAnsi="Arial" w:cs="Arial"/>
           <w:b w:val="0"/>
@@ -2724,6 +3157,7 @@
           <w:sz w:val="24"/>
           <w:szCs w:val="24"/>
         </w:rPr>
+        <w:lastRenderedPageBreak/>
         <w:t>Suposiciones y Dependencias</w:t>
       </w:r>
     </w:p>
@@ -2733,10 +3167,20 @@
           <w:ilvl w:val="0"/>
           <w:numId w:val="15"/>
         </w:numPr>
-        <w:spacing w:after="0"/>
-        <w:jc w:val="both"/>
-      </w:pPr>
-      <w:r>
+        <w:spacing w:before="240" w:after="0" w:line="360" w:lineRule="auto"/>
+        <w:jc w:val="both"/>
+        <w:rPr>
+          <w:rFonts w:ascii="Arial" w:hAnsi="Arial" w:cs="Arial"/>
+          <w:sz w:val="24"/>
+          <w:szCs w:val="24"/>
+        </w:rPr>
+      </w:pPr>
+      <w:r>
+        <w:rPr>
+          <w:rFonts w:ascii="Arial" w:hAnsi="Arial" w:cs="Arial"/>
+          <w:sz w:val="24"/>
+          <w:szCs w:val="24"/>
+        </w:rPr>
         <w:t>Suponemos que nos pasaremos de los costos planteados para el proyecto.</w:t>
       </w:r>
     </w:p>
@@ -2746,10 +3190,20 @@
           <w:ilvl w:val="0"/>
           <w:numId w:val="15"/>
         </w:numPr>
-        <w:spacing w:after="200"/>
-        <w:jc w:val="both"/>
-      </w:pPr>
-      <w:r>
+        <w:spacing w:before="240" w:after="200" w:line="360" w:lineRule="auto"/>
+        <w:jc w:val="both"/>
+        <w:rPr>
+          <w:rFonts w:ascii="Arial" w:hAnsi="Arial" w:cs="Arial"/>
+          <w:sz w:val="24"/>
+          <w:szCs w:val="24"/>
+        </w:rPr>
+      </w:pPr>
+      <w:r>
+        <w:rPr>
+          <w:rFonts w:ascii="Arial" w:hAnsi="Arial" w:cs="Arial"/>
+          <w:sz w:val="24"/>
+          <w:szCs w:val="24"/>
+        </w:rPr>
         <w:t>Dependemos de una problemática a resolver.</w:t>
       </w:r>
     </w:p>
@@ -2760,7 +3214,8 @@
           <w:ilvl w:val="1"/>
           <w:numId w:val="8"/>
         </w:numPr>
-        <w:spacing w:before="0"/>
+        <w:spacing w:before="240" w:line="360" w:lineRule="auto"/>
+        <w:jc w:val="both"/>
         <w:rPr>
           <w:rFonts w:ascii="Arial" w:eastAsia="Arial" w:hAnsi="Arial" w:cs="Arial"/>
           <w:b w:val="0"/>
@@ -2780,10 +3235,21 @@
     </w:p>
     <w:p>
       <w:pPr>
+        <w:spacing w:before="240" w:line="360" w:lineRule="auto"/>
         <w:ind w:left="1440"/>
         <w:jc w:val="both"/>
-      </w:pPr>
-      <w:r>
+        <w:rPr>
+          <w:rFonts w:ascii="Arial" w:hAnsi="Arial" w:cs="Arial"/>
+          <w:sz w:val="24"/>
+          <w:szCs w:val="24"/>
+        </w:rPr>
+      </w:pPr>
+      <w:r>
+        <w:rPr>
+          <w:rFonts w:ascii="Arial" w:hAnsi="Arial" w:cs="Arial"/>
+          <w:sz w:val="24"/>
+          <w:szCs w:val="24"/>
+        </w:rPr>
         <w:t>La aplicación móvil de gimnasio que se elaborará es de costo alcanzable por el interesado; Toda la información se encuentra detallada en el informe de factibilidad. (FD01)</w:t>
       </w:r>
     </w:p>
@@ -2794,11 +3260,11 @@
           <w:ilvl w:val="0"/>
           <w:numId w:val="24"/>
         </w:numPr>
-        <w:spacing w:line="257" w:lineRule="auto"/>
+        <w:spacing w:before="240" w:line="360" w:lineRule="auto"/>
         <w:ind w:left="1134"/>
         <w:jc w:val="both"/>
         <w:rPr>
-          <w:rFonts w:ascii="Times New Roman" w:eastAsia="Times New Roman" w:hAnsi="Times New Roman" w:cs="Times New Roman"/>
+          <w:rFonts w:ascii="Arial" w:eastAsia="Times New Roman" w:hAnsi="Arial" w:cs="Arial"/>
           <w:color w:val="000000" w:themeColor="text1"/>
           <w:sz w:val="24"/>
           <w:szCs w:val="24"/>
@@ -2807,7 +3273,7 @@
       </w:pPr>
       <w:r>
         <w:rPr>
-          <w:rFonts w:ascii="Times New Roman" w:eastAsia="Times New Roman" w:hAnsi="Times New Roman" w:cs="Times New Roman"/>
+          <w:rFonts w:ascii="Arial" w:eastAsia="Times New Roman" w:hAnsi="Arial" w:cs="Arial"/>
           <w:color w:val="000000" w:themeColor="text1"/>
           <w:sz w:val="24"/>
           <w:szCs w:val="24"/>
@@ -2840,7 +3306,10 @@
           <w:p>
             <w:pPr>
               <w:pStyle w:val="Default"/>
+              <w:spacing w:before="240" w:line="360" w:lineRule="auto"/>
+              <w:jc w:val="both"/>
               <w:rPr>
+                <w:rFonts w:ascii="Arial" w:hAnsi="Arial" w:cs="Arial"/>
                 <w:b/>
                 <w:bCs/>
                 <w:i/>
@@ -2849,6 +3318,7 @@
             </w:pPr>
             <w:r>
               <w:rPr>
+                <w:rFonts w:ascii="Arial" w:hAnsi="Arial" w:cs="Arial"/>
                 <w:b/>
                 <w:bCs/>
                 <w:i/>
@@ -2866,7 +3336,10 @@
           <w:p>
             <w:pPr>
               <w:pStyle w:val="Default"/>
+              <w:spacing w:before="240" w:line="360" w:lineRule="auto"/>
+              <w:jc w:val="both"/>
               <w:rPr>
+                <w:rFonts w:ascii="Arial" w:hAnsi="Arial" w:cs="Arial"/>
                 <w:b/>
                 <w:bCs/>
                 <w:i/>
@@ -2875,6 +3348,7 @@
             </w:pPr>
             <w:r>
               <w:rPr>
+                <w:rFonts w:ascii="Arial" w:hAnsi="Arial" w:cs="Arial"/>
                 <w:b/>
                 <w:bCs/>
                 <w:i/>
@@ -2896,7 +3370,10 @@
           <w:p>
             <w:pPr>
               <w:pStyle w:val="Default"/>
+              <w:spacing w:before="240" w:line="360" w:lineRule="auto"/>
+              <w:jc w:val="both"/>
               <w:rPr>
+                <w:rFonts w:ascii="Arial" w:hAnsi="Arial" w:cs="Arial"/>
                 <w:b/>
                 <w:bCs/>
                 <w:i/>
@@ -2905,6 +3382,7 @@
             </w:pPr>
             <w:r>
               <w:rPr>
+                <w:rFonts w:ascii="Arial" w:hAnsi="Arial" w:cs="Arial"/>
                 <w:b/>
                 <w:bCs/>
                 <w:i/>
@@ -2921,8 +3399,16 @@
           <w:p>
             <w:pPr>
               <w:pStyle w:val="Default"/>
+              <w:spacing w:before="240" w:line="360" w:lineRule="auto"/>
+              <w:jc w:val="both"/>
+              <w:rPr>
+                <w:rFonts w:ascii="Arial" w:hAnsi="Arial" w:cs="Arial"/>
+              </w:rPr>
             </w:pPr>
             <w:r>
+              <w:rPr>
+                <w:rFonts w:ascii="Arial" w:hAnsi="Arial" w:cs="Arial"/>
+              </w:rPr>
               <w:t>S/. 4220</w:t>
             </w:r>
           </w:p>
@@ -2939,7 +3425,10 @@
           <w:p>
             <w:pPr>
               <w:pStyle w:val="Default"/>
+              <w:spacing w:before="240" w:line="360" w:lineRule="auto"/>
+              <w:jc w:val="both"/>
               <w:rPr>
+                <w:rFonts w:ascii="Arial" w:hAnsi="Arial" w:cs="Arial"/>
                 <w:b/>
                 <w:bCs/>
                 <w:i/>
@@ -2948,6 +3437,7 @@
             </w:pPr>
             <w:r>
               <w:rPr>
+                <w:rFonts w:ascii="Arial" w:hAnsi="Arial" w:cs="Arial"/>
                 <w:b/>
                 <w:bCs/>
                 <w:i/>
@@ -2964,8 +3454,16 @@
           <w:p>
             <w:pPr>
               <w:pStyle w:val="Default"/>
+              <w:spacing w:before="240" w:line="360" w:lineRule="auto"/>
+              <w:jc w:val="both"/>
+              <w:rPr>
+                <w:rFonts w:ascii="Arial" w:hAnsi="Arial" w:cs="Arial"/>
+              </w:rPr>
             </w:pPr>
             <w:r>
+              <w:rPr>
+                <w:rFonts w:ascii="Arial" w:hAnsi="Arial" w:cs="Arial"/>
+              </w:rPr>
               <w:t>S/.387</w:t>
             </w:r>
           </w:p>
@@ -2982,7 +3480,10 @@
           <w:p>
             <w:pPr>
               <w:pStyle w:val="Default"/>
+              <w:spacing w:before="240" w:line="360" w:lineRule="auto"/>
+              <w:jc w:val="both"/>
               <w:rPr>
+                <w:rFonts w:ascii="Arial" w:hAnsi="Arial" w:cs="Arial"/>
                 <w:b/>
                 <w:bCs/>
                 <w:i/>
@@ -2991,6 +3492,7 @@
             </w:pPr>
             <w:r>
               <w:rPr>
+                <w:rFonts w:ascii="Arial" w:hAnsi="Arial" w:cs="Arial"/>
                 <w:b/>
                 <w:bCs/>
                 <w:i/>
@@ -3007,8 +3509,16 @@
           <w:p>
             <w:pPr>
               <w:pStyle w:val="Default"/>
+              <w:spacing w:before="240" w:line="360" w:lineRule="auto"/>
+              <w:jc w:val="both"/>
+              <w:rPr>
+                <w:rFonts w:ascii="Arial" w:hAnsi="Arial" w:cs="Arial"/>
+              </w:rPr>
             </w:pPr>
             <w:r>
+              <w:rPr>
+                <w:rFonts w:ascii="Arial" w:hAnsi="Arial" w:cs="Arial"/>
+              </w:rPr>
               <w:t>S/.5700</w:t>
             </w:r>
           </w:p>
@@ -3025,7 +3535,10 @@
           <w:p>
             <w:pPr>
               <w:pStyle w:val="Default"/>
+              <w:spacing w:before="240" w:line="360" w:lineRule="auto"/>
+              <w:jc w:val="both"/>
               <w:rPr>
+                <w:rFonts w:ascii="Arial" w:hAnsi="Arial" w:cs="Arial"/>
                 <w:b/>
                 <w:bCs/>
                 <w:i/>
@@ -3034,6 +3547,7 @@
             </w:pPr>
             <w:r>
               <w:rPr>
+                <w:rFonts w:ascii="Arial" w:hAnsi="Arial" w:cs="Arial"/>
                 <w:b/>
                 <w:bCs/>
                 <w:i/>
@@ -3050,8 +3564,16 @@
           <w:p>
             <w:pPr>
               <w:pStyle w:val="Default"/>
+              <w:spacing w:before="240" w:line="360" w:lineRule="auto"/>
+              <w:jc w:val="both"/>
+              <w:rPr>
+                <w:rFonts w:ascii="Arial" w:hAnsi="Arial" w:cs="Arial"/>
+              </w:rPr>
             </w:pPr>
             <w:r>
+              <w:rPr>
+                <w:rFonts w:ascii="Arial" w:hAnsi="Arial" w:cs="Arial"/>
+              </w:rPr>
               <w:t>S/.142500</w:t>
             </w:r>
           </w:p>
@@ -3068,7 +3590,10 @@
           <w:p>
             <w:pPr>
               <w:pStyle w:val="Default"/>
+              <w:spacing w:before="240" w:line="360" w:lineRule="auto"/>
+              <w:jc w:val="both"/>
               <w:rPr>
+                <w:rFonts w:ascii="Arial" w:hAnsi="Arial" w:cs="Arial"/>
                 <w:b/>
                 <w:bCs/>
                 <w:i/>
@@ -3077,6 +3602,7 @@
             </w:pPr>
             <w:r>
               <w:rPr>
+                <w:rFonts w:ascii="Arial" w:hAnsi="Arial" w:cs="Arial"/>
                 <w:b/>
                 <w:bCs/>
                 <w:i/>
@@ -3093,8 +3619,16 @@
           <w:p>
             <w:pPr>
               <w:pStyle w:val="Default"/>
+              <w:spacing w:before="240" w:line="360" w:lineRule="auto"/>
+              <w:jc w:val="both"/>
+              <w:rPr>
+                <w:rFonts w:ascii="Arial" w:hAnsi="Arial" w:cs="Arial"/>
+              </w:rPr>
             </w:pPr>
             <w:r>
+              <w:rPr>
+                <w:rFonts w:ascii="Arial" w:hAnsi="Arial" w:cs="Arial"/>
+              </w:rPr>
               <w:t>S/. 24557</w:t>
             </w:r>
           </w:p>
@@ -3103,17 +3637,13 @@
     </w:tbl>
     <w:p>
       <w:pPr>
+        <w:spacing w:before="240" w:line="360" w:lineRule="auto"/>
         <w:ind w:left="1440"/>
         <w:jc w:val="both"/>
-      </w:pPr>
-    </w:p>
-    <w:p>
-      <w:pPr>
-        <w:ind w:left="1440"/>
-        <w:jc w:val="both"/>
-        <w:rPr>
-          <w:sz w:val="2"/>
-          <w:szCs w:val="2"/>
+        <w:rPr>
+          <w:rFonts w:ascii="Arial" w:hAnsi="Arial" w:cs="Arial"/>
+          <w:sz w:val="24"/>
+          <w:szCs w:val="24"/>
         </w:rPr>
       </w:pPr>
     </w:p>
@@ -3124,7 +3654,8 @@
           <w:ilvl w:val="1"/>
           <w:numId w:val="8"/>
         </w:numPr>
-        <w:spacing w:after="0"/>
+        <w:spacing w:before="240" w:after="0" w:line="360" w:lineRule="auto"/>
+        <w:jc w:val="both"/>
         <w:rPr>
           <w:rFonts w:ascii="Arial" w:eastAsia="Arial" w:hAnsi="Arial" w:cs="Arial"/>
           <w:b w:val="0"/>
@@ -3148,14 +3679,17 @@
           <w:ilvl w:val="0"/>
           <w:numId w:val="16"/>
         </w:numPr>
-        <w:jc w:val="both"/>
-        <w:rPr>
-          <w:sz w:val="24"/>
-          <w:szCs w:val="24"/>
-        </w:rPr>
-      </w:pPr>
-      <w:r>
-        <w:rPr>
+        <w:spacing w:before="240" w:line="360" w:lineRule="auto"/>
+        <w:jc w:val="both"/>
+        <w:rPr>
+          <w:rFonts w:ascii="Arial" w:hAnsi="Arial" w:cs="Arial"/>
+          <w:sz w:val="24"/>
+          <w:szCs w:val="24"/>
+        </w:rPr>
+      </w:pPr>
+      <w:r>
+        <w:rPr>
+          <w:rFonts w:ascii="Arial" w:hAnsi="Arial" w:cs="Arial"/>
           <w:sz w:val="24"/>
           <w:szCs w:val="24"/>
         </w:rPr>
@@ -3169,6 +3703,8 @@
           <w:ilvl w:val="0"/>
           <w:numId w:val="8"/>
         </w:numPr>
+        <w:spacing w:line="360" w:lineRule="auto"/>
+        <w:jc w:val="both"/>
         <w:rPr>
           <w:rFonts w:ascii="Arial" w:eastAsia="Arial" w:hAnsi="Arial" w:cs="Arial"/>
           <w:b/>
@@ -3185,6 +3721,7 @@
           <w:sz w:val="24"/>
           <w:szCs w:val="24"/>
         </w:rPr>
+        <w:lastRenderedPageBreak/>
         <w:t>Características del Producto</w:t>
       </w:r>
     </w:p>
@@ -3194,17 +3731,39 @@
           <w:ilvl w:val="0"/>
           <w:numId w:val="1"/>
         </w:numPr>
-        <w:rPr>
-          <w:sz w:val="24"/>
-          <w:szCs w:val="24"/>
-        </w:rPr>
-      </w:pPr>
-      <w:r>
-        <w:rPr>
-          <w:sz w:val="24"/>
-          <w:szCs w:val="24"/>
-        </w:rPr>
-        <w:t>Sencillo de usar: Ya que gran parte del objetivo del proyecto se basa en ayudar a los clientes, se busca que su interacción con la app no sea problemático y fácil de intuir su uso</w:t>
+        <w:spacing w:before="240" w:line="360" w:lineRule="auto"/>
+        <w:jc w:val="both"/>
+        <w:rPr>
+          <w:rFonts w:ascii="Arial" w:hAnsi="Arial" w:cs="Arial"/>
+          <w:sz w:val="24"/>
+          <w:szCs w:val="24"/>
+        </w:rPr>
+      </w:pPr>
+      <w:r>
+        <w:rPr>
+          <w:rFonts w:ascii="Arial" w:hAnsi="Arial" w:cs="Arial"/>
+          <w:sz w:val="24"/>
+          <w:szCs w:val="24"/>
+        </w:rPr>
+        <w:t xml:space="preserve">Sencillo de usar: Ya que gran parte del objetivo del proyecto se basa en ayudar a los clientes, se busca que su interacción con la </w:t>
+      </w:r>
+      <w:proofErr w:type="gramStart"/>
+      <w:r>
+        <w:rPr>
+          <w:rFonts w:ascii="Arial" w:hAnsi="Arial" w:cs="Arial"/>
+          <w:sz w:val="24"/>
+          <w:szCs w:val="24"/>
+        </w:rPr>
+        <w:t>app</w:t>
+      </w:r>
+      <w:proofErr w:type="gramEnd"/>
+      <w:r>
+        <w:rPr>
+          <w:rFonts w:ascii="Arial" w:hAnsi="Arial" w:cs="Arial"/>
+          <w:sz w:val="24"/>
+          <w:szCs w:val="24"/>
+        </w:rPr>
+        <w:t xml:space="preserve"> no sea problemático y fácil de intuir su uso</w:t>
       </w:r>
     </w:p>
     <w:p>
@@ -3214,6 +3773,8 @@
           <w:ilvl w:val="0"/>
           <w:numId w:val="8"/>
         </w:numPr>
+        <w:spacing w:line="360" w:lineRule="auto"/>
+        <w:jc w:val="both"/>
         <w:rPr>
           <w:rFonts w:ascii="Arial" w:eastAsia="Arial" w:hAnsi="Arial" w:cs="Arial"/>
           <w:b/>
@@ -3230,7 +3791,6 @@
           <w:sz w:val="24"/>
           <w:szCs w:val="24"/>
         </w:rPr>
-        <w:lastRenderedPageBreak/>
         <w:t>Restricciones</w:t>
       </w:r>
     </w:p>
@@ -3240,14 +3800,17 @@
           <w:ilvl w:val="0"/>
           <w:numId w:val="5"/>
         </w:numPr>
-        <w:spacing w:after="0"/>
-        <w:rPr>
-          <w:sz w:val="24"/>
-          <w:szCs w:val="24"/>
-        </w:rPr>
-      </w:pPr>
-      <w:r>
-        <w:rPr>
+        <w:spacing w:before="240" w:after="0" w:line="360" w:lineRule="auto"/>
+        <w:jc w:val="both"/>
+        <w:rPr>
+          <w:rFonts w:ascii="Arial" w:hAnsi="Arial" w:cs="Arial"/>
+          <w:sz w:val="24"/>
+          <w:szCs w:val="24"/>
+        </w:rPr>
+      </w:pPr>
+      <w:r>
+        <w:rPr>
+          <w:rFonts w:ascii="Arial" w:hAnsi="Arial" w:cs="Arial"/>
           <w:sz w:val="24"/>
           <w:szCs w:val="24"/>
         </w:rPr>
@@ -3260,14 +3823,17 @@
           <w:ilvl w:val="0"/>
           <w:numId w:val="5"/>
         </w:numPr>
-        <w:spacing w:after="0"/>
-        <w:rPr>
-          <w:sz w:val="24"/>
-          <w:szCs w:val="24"/>
-        </w:rPr>
-      </w:pPr>
-      <w:r>
-        <w:rPr>
+        <w:spacing w:before="240" w:after="0" w:line="360" w:lineRule="auto"/>
+        <w:jc w:val="both"/>
+        <w:rPr>
+          <w:rFonts w:ascii="Arial" w:hAnsi="Arial" w:cs="Arial"/>
+          <w:sz w:val="24"/>
+          <w:szCs w:val="24"/>
+        </w:rPr>
+      </w:pPr>
+      <w:r>
+        <w:rPr>
+          <w:rFonts w:ascii="Arial" w:hAnsi="Arial" w:cs="Arial"/>
           <w:sz w:val="24"/>
           <w:szCs w:val="24"/>
         </w:rPr>
@@ -3280,13 +3846,17 @@
           <w:ilvl w:val="0"/>
           <w:numId w:val="5"/>
         </w:numPr>
-        <w:rPr>
-          <w:sz w:val="24"/>
-          <w:szCs w:val="24"/>
-        </w:rPr>
-      </w:pPr>
-      <w:r>
-        <w:rPr>
+        <w:spacing w:before="240" w:line="360" w:lineRule="auto"/>
+        <w:jc w:val="both"/>
+        <w:rPr>
+          <w:rFonts w:ascii="Arial" w:hAnsi="Arial" w:cs="Arial"/>
+          <w:sz w:val="24"/>
+          <w:szCs w:val="24"/>
+        </w:rPr>
+      </w:pPr>
+      <w:r>
+        <w:rPr>
+          <w:rFonts w:ascii="Arial" w:hAnsi="Arial" w:cs="Arial"/>
           <w:sz w:val="24"/>
           <w:szCs w:val="24"/>
         </w:rPr>
@@ -3300,6 +3870,8 @@
           <w:ilvl w:val="0"/>
           <w:numId w:val="8"/>
         </w:numPr>
+        <w:spacing w:line="360" w:lineRule="auto"/>
+        <w:jc w:val="both"/>
         <w:rPr>
           <w:rFonts w:ascii="Arial" w:eastAsia="Arial" w:hAnsi="Arial" w:cs="Arial"/>
           <w:b/>
@@ -3325,14 +3897,17 @@
           <w:ilvl w:val="0"/>
           <w:numId w:val="9"/>
         </w:numPr>
-        <w:jc w:val="both"/>
-        <w:rPr>
-          <w:sz w:val="24"/>
-          <w:szCs w:val="24"/>
-        </w:rPr>
-      </w:pPr>
-      <w:r>
-        <w:rPr>
+        <w:spacing w:before="240" w:line="360" w:lineRule="auto"/>
+        <w:jc w:val="both"/>
+        <w:rPr>
+          <w:rFonts w:ascii="Arial" w:hAnsi="Arial" w:cs="Arial"/>
+          <w:sz w:val="24"/>
+          <w:szCs w:val="24"/>
+        </w:rPr>
+      </w:pPr>
+      <w:r>
+        <w:rPr>
+          <w:rFonts w:ascii="Arial" w:hAnsi="Arial" w:cs="Arial"/>
           <w:sz w:val="24"/>
           <w:szCs w:val="24"/>
         </w:rPr>
@@ -3345,14 +3920,17 @@
           <w:ilvl w:val="0"/>
           <w:numId w:val="9"/>
         </w:numPr>
-        <w:jc w:val="both"/>
-        <w:rPr>
-          <w:sz w:val="24"/>
-          <w:szCs w:val="24"/>
-        </w:rPr>
-      </w:pPr>
-      <w:r>
-        <w:rPr>
+        <w:spacing w:before="240" w:line="360" w:lineRule="auto"/>
+        <w:jc w:val="both"/>
+        <w:rPr>
+          <w:rFonts w:ascii="Arial" w:hAnsi="Arial" w:cs="Arial"/>
+          <w:sz w:val="24"/>
+          <w:szCs w:val="24"/>
+        </w:rPr>
+      </w:pPr>
+      <w:r>
+        <w:rPr>
+          <w:rFonts w:ascii="Arial" w:hAnsi="Arial" w:cs="Arial"/>
           <w:sz w:val="24"/>
           <w:szCs w:val="24"/>
         </w:rPr>
@@ -3366,6 +3944,8 @@
           <w:ilvl w:val="0"/>
           <w:numId w:val="8"/>
         </w:numPr>
+        <w:spacing w:line="360" w:lineRule="auto"/>
+        <w:jc w:val="both"/>
         <w:rPr>
           <w:rFonts w:ascii="Arial" w:eastAsia="Arial" w:hAnsi="Arial" w:cs="Arial"/>
           <w:b/>
@@ -3391,9 +3971,20 @@
           <w:ilvl w:val="0"/>
           <w:numId w:val="17"/>
         </w:numPr>
-        <w:jc w:val="both"/>
-      </w:pPr>
-      <w:r>
+        <w:spacing w:before="240" w:line="360" w:lineRule="auto"/>
+        <w:jc w:val="both"/>
+        <w:rPr>
+          <w:rFonts w:ascii="Arial" w:hAnsi="Arial" w:cs="Arial"/>
+          <w:sz w:val="24"/>
+          <w:szCs w:val="24"/>
+        </w:rPr>
+      </w:pPr>
+      <w:r>
+        <w:rPr>
+          <w:rFonts w:ascii="Arial" w:hAnsi="Arial" w:cs="Arial"/>
+          <w:sz w:val="24"/>
+          <w:szCs w:val="24"/>
+        </w:rPr>
         <w:t>La Información clara ocupa el primer lugar en la prioridad. Los usuarios confían en obtener detalles precisos y confiables sobre las rutinas de ejercicios, técnicas adecuadas y su progreso personal. La transparencia en la información proporcionada fomenta la confianza del usuario y contribuye directamente a la efectividad del aplicativo</w:t>
       </w:r>
     </w:p>
@@ -3403,10 +3994,30 @@
           <w:ilvl w:val="0"/>
           <w:numId w:val="17"/>
         </w:numPr>
-        <w:jc w:val="both"/>
-      </w:pPr>
-      <w:r>
-        <w:t>Sencillo de usar ya que la facilidad de uso se posiciona como la segunda característica más importante. La interfaz de usuario debe ser intuitiva y accesible para garantizar que los usuarios puedan seleccionar rutinas, ajustar configuraciones y realizar un seguimiento de su progreso sin dificultades. Una experiencia de usuario fluida y eficiente es esencial para mantener la participación y satisfacción del usuario.</w:t>
+        <w:spacing w:before="240" w:line="360" w:lineRule="auto"/>
+        <w:jc w:val="both"/>
+        <w:rPr>
+          <w:rFonts w:ascii="Arial" w:hAnsi="Arial" w:cs="Arial"/>
+          <w:sz w:val="24"/>
+          <w:szCs w:val="24"/>
+        </w:rPr>
+      </w:pPr>
+      <w:r>
+        <w:rPr>
+          <w:rFonts w:ascii="Arial" w:hAnsi="Arial" w:cs="Arial"/>
+          <w:sz w:val="24"/>
+          <w:szCs w:val="24"/>
+        </w:rPr>
+        <w:t xml:space="preserve">Sencillo de usar ya que la facilidad de uso se posiciona como la segunda característica más importante. La interfaz de usuario debe ser intuitiva y accesible para garantizar que los usuarios puedan seleccionar rutinas, ajustar configuraciones y realizar un seguimiento de su progreso sin dificultades. Una experiencia de </w:t>
+      </w:r>
+      <w:r>
+        <w:rPr>
+          <w:rFonts w:ascii="Arial" w:hAnsi="Arial" w:cs="Arial"/>
+          <w:sz w:val="24"/>
+          <w:szCs w:val="24"/>
+        </w:rPr>
+        <w:lastRenderedPageBreak/>
+        <w:t>usuario fluida y eficiente es esencial para mantener la participación y satisfacción del usuario.</w:t>
       </w:r>
     </w:p>
     <w:p>
@@ -3415,9 +4026,20 @@
           <w:ilvl w:val="0"/>
           <w:numId w:val="17"/>
         </w:numPr>
-        <w:jc w:val="both"/>
-      </w:pPr>
-      <w:r>
+        <w:spacing w:before="240" w:line="360" w:lineRule="auto"/>
+        <w:jc w:val="both"/>
+        <w:rPr>
+          <w:rFonts w:ascii="Arial" w:hAnsi="Arial" w:cs="Arial"/>
+          <w:sz w:val="24"/>
+          <w:szCs w:val="24"/>
+        </w:rPr>
+      </w:pPr>
+      <w:r>
+        <w:rPr>
+          <w:rFonts w:ascii="Arial" w:hAnsi="Arial" w:cs="Arial"/>
+          <w:sz w:val="24"/>
+          <w:szCs w:val="24"/>
+        </w:rPr>
         <w:t>La atención al cliente se sitúa en la tercera posición en términos de prioridad. Aunque es fundamental que el servicio de atención al cliente esté disponible para resolver consultas y brindar asistencia, se reconoce que, en última instancia, la atención al cliente no puede compensar la falta de claridad en la información proporcionada o la dificultad en la interfaz de usuario. La atención al cliente complementa las características anteriores, pero no puede sustituirlas.</w:t>
       </w:r>
     </w:p>
@@ -3428,6 +4050,8 @@
           <w:ilvl w:val="0"/>
           <w:numId w:val="8"/>
         </w:numPr>
+        <w:spacing w:line="360" w:lineRule="auto"/>
+        <w:jc w:val="both"/>
         <w:rPr>
           <w:rFonts w:ascii="Arial" w:eastAsia="Arial" w:hAnsi="Arial" w:cs="Arial"/>
           <w:b/>
@@ -3454,7 +4078,8 @@
           <w:ilvl w:val="0"/>
           <w:numId w:val="2"/>
         </w:numPr>
-        <w:spacing w:before="0" w:after="0"/>
+        <w:spacing w:before="240" w:after="0" w:line="360" w:lineRule="auto"/>
+        <w:jc w:val="both"/>
         <w:rPr>
           <w:rFonts w:ascii="Arial" w:eastAsia="Arial" w:hAnsi="Arial" w:cs="Arial"/>
           <w:b w:val="0"/>
@@ -3478,18 +4103,31 @@
           <w:ilvl w:val="0"/>
           <w:numId w:val="20"/>
         </w:numPr>
-        <w:jc w:val="both"/>
-        <w:rPr>
-          <w:sz w:val="24"/>
-          <w:szCs w:val="24"/>
-        </w:rPr>
-      </w:pPr>
-      <w:r>
-        <w:rPr>
-          <w:sz w:val="24"/>
-          <w:szCs w:val="24"/>
-        </w:rPr>
-        <w:t>El app tendrá una política de privacidad que detalle cómo se recopila, almacena y utiliza la información personal de los usuarios, garantizando la conformidad con las leyes de protección de datos aplicables.</w:t>
+        <w:spacing w:before="240" w:line="360" w:lineRule="auto"/>
+        <w:jc w:val="both"/>
+        <w:rPr>
+          <w:rFonts w:ascii="Arial" w:hAnsi="Arial" w:cs="Arial"/>
+          <w:sz w:val="24"/>
+          <w:szCs w:val="24"/>
+        </w:rPr>
+      </w:pPr>
+      <w:proofErr w:type="gramStart"/>
+      <w:r>
+        <w:rPr>
+          <w:rFonts w:ascii="Arial" w:hAnsi="Arial" w:cs="Arial"/>
+          <w:sz w:val="24"/>
+          <w:szCs w:val="24"/>
+        </w:rPr>
+        <w:t>El app</w:t>
+      </w:r>
+      <w:proofErr w:type="gramEnd"/>
+      <w:r>
+        <w:rPr>
+          <w:rFonts w:ascii="Arial" w:hAnsi="Arial" w:cs="Arial"/>
+          <w:sz w:val="24"/>
+          <w:szCs w:val="24"/>
+        </w:rPr>
+        <w:t xml:space="preserve"> tendrá una política de privacidad que detalle cómo se recopila, almacena y utiliza la información personal de los usuarios, garantizando la conformidad con las leyes de protección de datos aplicables.</w:t>
       </w:r>
     </w:p>
     <w:p>
@@ -3498,27 +4136,42 @@
           <w:ilvl w:val="0"/>
           <w:numId w:val="20"/>
         </w:numPr>
-        <w:jc w:val="both"/>
-        <w:rPr>
-          <w:sz w:val="24"/>
-          <w:szCs w:val="24"/>
-        </w:rPr>
-      </w:pPr>
-      <w:r>
-        <w:rPr>
-          <w:sz w:val="24"/>
-          <w:szCs w:val="24"/>
-        </w:rPr>
-        <w:t>El app tendrá términos y condiciones de uso que establezcan claramente los derechos y responsabilidades tanto de los usuarios como de la entidad desarrolladora, abordando aspectos como el acceso, la seguridad y la responsabilidad legal.</w:t>
-      </w:r>
-    </w:p>
-    <w:p>
-      <w:pPr>
+        <w:spacing w:before="240" w:line="360" w:lineRule="auto"/>
+        <w:jc w:val="both"/>
+        <w:rPr>
+          <w:rFonts w:ascii="Arial" w:hAnsi="Arial" w:cs="Arial"/>
+          <w:sz w:val="24"/>
+          <w:szCs w:val="24"/>
+        </w:rPr>
+      </w:pPr>
+      <w:proofErr w:type="gramStart"/>
+      <w:r>
+        <w:rPr>
+          <w:rFonts w:ascii="Arial" w:hAnsi="Arial" w:cs="Arial"/>
+          <w:sz w:val="24"/>
+          <w:szCs w:val="24"/>
+        </w:rPr>
+        <w:t>El app</w:t>
+      </w:r>
+      <w:proofErr w:type="gramEnd"/>
+      <w:r>
+        <w:rPr>
+          <w:rFonts w:ascii="Arial" w:hAnsi="Arial" w:cs="Arial"/>
+          <w:sz w:val="24"/>
+          <w:szCs w:val="24"/>
+        </w:rPr>
+        <w:t xml:space="preserve"> tendrá términos y condiciones de uso que establezcan claramente los derechos y responsabilidades tanto de los usuarios como de la entidad desarrolladora, abordando aspectos como el acceso, la seguridad y la responsabilidad legal.</w:t>
+      </w:r>
+    </w:p>
+    <w:p>
+      <w:pPr>
+        <w:spacing w:before="240" w:line="360" w:lineRule="auto"/>
         <w:ind w:left="2160"/>
-        <w:rPr>
-          <w:rFonts w:ascii="Times New Roman" w:eastAsia="Times New Roman" w:hAnsi="Times New Roman" w:cs="Times New Roman"/>
-          <w:sz w:val="2"/>
-          <w:szCs w:val="2"/>
+        <w:jc w:val="both"/>
+        <w:rPr>
+          <w:rFonts w:ascii="Arial" w:eastAsia="Times New Roman" w:hAnsi="Arial" w:cs="Arial"/>
+          <w:sz w:val="24"/>
+          <w:szCs w:val="24"/>
         </w:rPr>
       </w:pPr>
     </w:p>
@@ -3529,7 +4182,8 @@
           <w:ilvl w:val="0"/>
           <w:numId w:val="2"/>
         </w:numPr>
-        <w:spacing w:after="0"/>
+        <w:spacing w:before="240" w:after="0" w:line="360" w:lineRule="auto"/>
+        <w:jc w:val="both"/>
         <w:rPr>
           <w:rFonts w:ascii="Arial" w:eastAsia="Arial" w:hAnsi="Arial" w:cs="Arial"/>
           <w:b w:val="0"/>
@@ -3544,7 +4198,6 @@
           <w:sz w:val="24"/>
           <w:szCs w:val="24"/>
         </w:rPr>
-        <w:lastRenderedPageBreak/>
         <w:t>Estándares de Comunicación</w:t>
       </w:r>
     </w:p>
@@ -3554,15 +4207,17 @@
           <w:ilvl w:val="0"/>
           <w:numId w:val="6"/>
         </w:numPr>
-        <w:spacing w:after="0"/>
-        <w:jc w:val="both"/>
-        <w:rPr>
-          <w:sz w:val="24"/>
-          <w:szCs w:val="24"/>
-        </w:rPr>
-      </w:pPr>
-      <w:r>
-        <w:rPr>
+        <w:spacing w:before="240" w:after="0" w:line="360" w:lineRule="auto"/>
+        <w:jc w:val="both"/>
+        <w:rPr>
+          <w:rFonts w:ascii="Arial" w:hAnsi="Arial" w:cs="Arial"/>
+          <w:sz w:val="24"/>
+          <w:szCs w:val="24"/>
+        </w:rPr>
+      </w:pPr>
+      <w:r>
+        <w:rPr>
+          <w:rFonts w:ascii="Arial" w:hAnsi="Arial" w:cs="Arial"/>
           <w:sz w:val="24"/>
           <w:szCs w:val="24"/>
         </w:rPr>
@@ -3575,28 +4230,33 @@
           <w:ilvl w:val="0"/>
           <w:numId w:val="6"/>
         </w:numPr>
-        <w:spacing w:after="0"/>
-        <w:jc w:val="both"/>
-        <w:rPr>
-          <w:sz w:val="24"/>
-          <w:szCs w:val="24"/>
-        </w:rPr>
-      </w:pPr>
-      <w:r>
-        <w:rPr>
-          <w:sz w:val="24"/>
-          <w:szCs w:val="24"/>
-        </w:rPr>
+        <w:spacing w:before="240" w:after="0" w:line="360" w:lineRule="auto"/>
+        <w:jc w:val="both"/>
+        <w:rPr>
+          <w:rFonts w:ascii="Arial" w:hAnsi="Arial" w:cs="Arial"/>
+          <w:sz w:val="24"/>
+          <w:szCs w:val="24"/>
+        </w:rPr>
+      </w:pPr>
+      <w:r>
+        <w:rPr>
+          <w:rFonts w:ascii="Arial" w:hAnsi="Arial" w:cs="Arial"/>
+          <w:sz w:val="24"/>
+          <w:szCs w:val="24"/>
+        </w:rPr>
+        <w:lastRenderedPageBreak/>
         <w:t>Proporcionar notificaciones personalizadas para mantener a los usuarios informados sobre nuevas rutinas, actualizaciones de la aplicación y logros personales.</w:t>
       </w:r>
     </w:p>
     <w:p>
       <w:pPr>
+        <w:spacing w:before="240" w:line="360" w:lineRule="auto"/>
         <w:ind w:left="2160"/>
-        <w:rPr>
-          <w:rFonts w:ascii="Times New Roman" w:eastAsia="Times New Roman" w:hAnsi="Times New Roman" w:cs="Times New Roman"/>
-          <w:sz w:val="2"/>
-          <w:szCs w:val="2"/>
+        <w:jc w:val="both"/>
+        <w:rPr>
+          <w:rFonts w:ascii="Arial" w:eastAsia="Times New Roman" w:hAnsi="Arial" w:cs="Arial"/>
+          <w:sz w:val="24"/>
+          <w:szCs w:val="24"/>
         </w:rPr>
       </w:pPr>
     </w:p>
@@ -3607,7 +4267,8 @@
           <w:ilvl w:val="0"/>
           <w:numId w:val="2"/>
         </w:numPr>
-        <w:spacing w:after="0"/>
+        <w:spacing w:before="240" w:after="0" w:line="360" w:lineRule="auto"/>
+        <w:jc w:val="both"/>
         <w:rPr>
           <w:rFonts w:ascii="Arial" w:eastAsia="Arial" w:hAnsi="Arial" w:cs="Arial"/>
           <w:b w:val="0"/>
@@ -3631,26 +4292,50 @@
           <w:ilvl w:val="0"/>
           <w:numId w:val="19"/>
         </w:numPr>
-        <w:rPr>
-          <w:sz w:val="24"/>
-          <w:szCs w:val="24"/>
-        </w:rPr>
-      </w:pPr>
-      <w:r>
-        <w:rPr>
-          <w:sz w:val="24"/>
-          <w:szCs w:val="24"/>
-        </w:rPr>
-        <w:t>El estándar de cumplimiento de esta app es la accesibilidad para que cualquier cliente pueda utilizarlo.</w:t>
-      </w:r>
-    </w:p>
-    <w:p>
-      <w:pPr>
+        <w:spacing w:before="240" w:line="360" w:lineRule="auto"/>
+        <w:jc w:val="both"/>
+        <w:rPr>
+          <w:rFonts w:ascii="Arial" w:hAnsi="Arial" w:cs="Arial"/>
+          <w:sz w:val="24"/>
+          <w:szCs w:val="24"/>
+        </w:rPr>
+      </w:pPr>
+      <w:r>
+        <w:rPr>
+          <w:rFonts w:ascii="Arial" w:hAnsi="Arial" w:cs="Arial"/>
+          <w:sz w:val="24"/>
+          <w:szCs w:val="24"/>
+        </w:rPr>
+        <w:t xml:space="preserve">El estándar de cumplimiento de esta </w:t>
+      </w:r>
+      <w:proofErr w:type="gramStart"/>
+      <w:r>
+        <w:rPr>
+          <w:rFonts w:ascii="Arial" w:hAnsi="Arial" w:cs="Arial"/>
+          <w:sz w:val="24"/>
+          <w:szCs w:val="24"/>
+        </w:rPr>
+        <w:t>app</w:t>
+      </w:r>
+      <w:proofErr w:type="gramEnd"/>
+      <w:r>
+        <w:rPr>
+          <w:rFonts w:ascii="Arial" w:hAnsi="Arial" w:cs="Arial"/>
+          <w:sz w:val="24"/>
+          <w:szCs w:val="24"/>
+        </w:rPr>
+        <w:t xml:space="preserve"> es la accesibilidad para que cualquier cliente pueda utilizarlo.</w:t>
+      </w:r>
+    </w:p>
+    <w:p>
+      <w:pPr>
+        <w:spacing w:before="240" w:line="360" w:lineRule="auto"/>
         <w:ind w:left="2160"/>
-        <w:rPr>
-          <w:rFonts w:ascii="Times New Roman" w:eastAsia="Times New Roman" w:hAnsi="Times New Roman" w:cs="Times New Roman"/>
-          <w:sz w:val="2"/>
-          <w:szCs w:val="2"/>
+        <w:jc w:val="both"/>
+        <w:rPr>
+          <w:rFonts w:ascii="Arial" w:eastAsia="Times New Roman" w:hAnsi="Arial" w:cs="Arial"/>
+          <w:sz w:val="24"/>
+          <w:szCs w:val="24"/>
         </w:rPr>
       </w:pPr>
     </w:p>
@@ -3661,7 +4346,8 @@
           <w:ilvl w:val="0"/>
           <w:numId w:val="2"/>
         </w:numPr>
-        <w:spacing w:after="0"/>
+        <w:spacing w:before="240" w:after="0" w:line="360" w:lineRule="auto"/>
+        <w:jc w:val="both"/>
         <w:rPr>
           <w:rFonts w:ascii="Arial" w:eastAsia="Arial" w:hAnsi="Arial" w:cs="Arial"/>
           <w:b w:val="0"/>
@@ -3685,9 +4371,20 @@
           <w:ilvl w:val="0"/>
           <w:numId w:val="7"/>
         </w:numPr>
-        <w:jc w:val="both"/>
-      </w:pPr>
-      <w:r>
+        <w:spacing w:before="240" w:line="360" w:lineRule="auto"/>
+        <w:jc w:val="both"/>
+        <w:rPr>
+          <w:rFonts w:ascii="Arial" w:hAnsi="Arial" w:cs="Arial"/>
+          <w:sz w:val="24"/>
+          <w:szCs w:val="24"/>
+        </w:rPr>
+      </w:pPr>
+      <w:r>
+        <w:rPr>
+          <w:rFonts w:ascii="Arial" w:hAnsi="Arial" w:cs="Arial"/>
+          <w:sz w:val="24"/>
+          <w:szCs w:val="24"/>
+        </w:rPr>
         <w:t>ISO 9001: Este es el estándar de control de calidad más reconocido del mundo. Establecer requisitos para los sistemas de gestión de calidad en todo tipo de organizaciones, independientemente de su tamaño o industria.</w:t>
       </w:r>
     </w:p>
@@ -3697,15 +4394,28 @@
           <w:ilvl w:val="0"/>
           <w:numId w:val="7"/>
         </w:numPr>
-        <w:jc w:val="both"/>
-      </w:pPr>
-      <w:r>
+        <w:spacing w:before="240" w:line="360" w:lineRule="auto"/>
+        <w:jc w:val="both"/>
+        <w:rPr>
+          <w:rFonts w:ascii="Arial" w:hAnsi="Arial" w:cs="Arial"/>
+          <w:sz w:val="24"/>
+          <w:szCs w:val="24"/>
+        </w:rPr>
+      </w:pPr>
+      <w:r>
+        <w:rPr>
+          <w:rFonts w:ascii="Arial" w:hAnsi="Arial" w:cs="Arial"/>
+          <w:sz w:val="24"/>
+          <w:szCs w:val="24"/>
+        </w:rPr>
         <w:t>ISO 27005: Establece las directrices para la gestión del riesgo en la seguridad de la información. Apoya los conceptos generales especificados en la norma ISO/IEC 27001 y está diseñada para ayudar a la aplicación satisfactoria de la seguridad de la información basada en un enfoque de gestión de riesgos.</w:t>
       </w:r>
     </w:p>
     <w:p>
       <w:pPr>
         <w:pStyle w:val="Ttulo1"/>
+        <w:spacing w:line="360" w:lineRule="auto"/>
+        <w:jc w:val="both"/>
         <w:rPr>
           <w:rFonts w:ascii="Arial" w:eastAsia="Arial" w:hAnsi="Arial" w:cs="Arial"/>
           <w:color w:val="000000"/>
@@ -3730,9 +4440,10 @@
           <w:ilvl w:val="0"/>
           <w:numId w:val="10"/>
         </w:numPr>
-        <w:jc w:val="both"/>
-        <w:rPr>
-          <w:rFonts w:ascii="Times New Roman" w:eastAsia="Times New Roman" w:hAnsi="Times New Roman" w:cs="Times New Roman"/>
+        <w:spacing w:before="240" w:line="360" w:lineRule="auto"/>
+        <w:jc w:val="both"/>
+        <w:rPr>
+          <w:rFonts w:ascii="Arial" w:eastAsia="Times New Roman" w:hAnsi="Arial" w:cs="Arial"/>
           <w:color w:val="000000" w:themeColor="text1"/>
           <w:sz w:val="24"/>
           <w:szCs w:val="24"/>
@@ -3740,7 +4451,7 @@
       </w:pPr>
       <w:r>
         <w:rPr>
-          <w:rFonts w:ascii="Times New Roman" w:eastAsia="Times New Roman" w:hAnsi="Times New Roman" w:cs="Times New Roman"/>
+          <w:rFonts w:ascii="Arial" w:eastAsia="Times New Roman" w:hAnsi="Arial" w:cs="Arial"/>
           <w:color w:val="000000" w:themeColor="text1"/>
           <w:sz w:val="24"/>
           <w:szCs w:val="24"/>
@@ -3748,50 +4459,62 @@
         <w:t>En conclusión, el proyecto de aplicación móvil para el gimnasio "</w:t>
       </w:r>
       <w:r>
+        <w:rPr>
+          <w:rFonts w:ascii="Arial" w:hAnsi="Arial" w:cs="Arial"/>
+          <w:sz w:val="24"/>
+          <w:szCs w:val="24"/>
+        </w:rPr>
         <w:t xml:space="preserve"> </w:t>
       </w:r>
-      <w:r>
-        <w:rPr>
-          <w:rFonts w:ascii="Times New Roman" w:hAnsi="Times New Roman" w:cs="Times New Roman"/>
+      <w:proofErr w:type="spellStart"/>
+      <w:r>
+        <w:rPr>
+          <w:rFonts w:ascii="Arial" w:hAnsi="Arial" w:cs="Arial"/>
           <w:sz w:val="24"/>
           <w:szCs w:val="24"/>
         </w:rPr>
         <w:t>Bodybrock</w:t>
       </w:r>
-      <w:r>
-        <w:rPr>
-          <w:rFonts w:ascii="Times New Roman" w:eastAsia="Times New Roman" w:hAnsi="Times New Roman" w:cs="Times New Roman"/>
+      <w:proofErr w:type="spellEnd"/>
+      <w:r>
+        <w:rPr>
+          <w:rFonts w:ascii="Arial" w:eastAsia="Times New Roman" w:hAnsi="Arial" w:cs="Arial"/>
           <w:color w:val="000000" w:themeColor="text1"/>
-          <w:sz w:val="28"/>
-          <w:szCs w:val="28"/>
-        </w:rPr>
-        <w:t xml:space="preserve"> </w:t>
-      </w:r>
-      <w:r>
-        <w:rPr>
-          <w:rFonts w:ascii="Times New Roman" w:eastAsia="Times New Roman" w:hAnsi="Times New Roman" w:cs="Times New Roman"/>
+          <w:sz w:val="24"/>
+          <w:szCs w:val="24"/>
+        </w:rPr>
+        <w:t xml:space="preserve"> " de la ciudad de Tacna es viable y cuenta con una visión clara del problema y las necesidades de los usuarios e interesados. La perspectiva del producto es adecuada y se han identificado las características, restricciones, rangos de calidad, precedencia y prioridad, y otros requerimientos necesarios para su desarrollo e implementación. Se han establecido también los estándares legales, de comunicación, de </w:t>
+      </w:r>
+      <w:r>
+        <w:rPr>
+          <w:rFonts w:ascii="Arial" w:eastAsia="Times New Roman" w:hAnsi="Arial" w:cs="Arial"/>
           <w:color w:val="000000" w:themeColor="text1"/>
           <w:sz w:val="24"/>
           <w:szCs w:val="24"/>
         </w:rPr>
-        <w:t>" de la ciudad de Tacna es viable y cuenta con una visión clara del problema y las necesidades de los usuarios e interesados. La perspectiva del producto es adecuada y se han identificado las características, restricciones, rangos de calidad, precedencia y prioridad, y otros requerimientos necesarios para su desarrollo e implementación. Se han establecido también los estándares legales, de comunicación, de cumplimiento de plataforma y de calidad y seguridad para garantizar su correcto funcionamiento y cumplimiento de los objetivos planteados.</w:t>
-      </w:r>
-    </w:p>
-    <w:p>
-      <w:pPr>
+        <w:lastRenderedPageBreak/>
+        <w:t>cumplimiento de plataforma y de calidad y seguridad para garantizar su correcto funcionamiento y cumplimiento de los objetivos planteados.</w:t>
+      </w:r>
+    </w:p>
+    <w:p>
+      <w:pPr>
+        <w:spacing w:before="240" w:line="360" w:lineRule="auto"/>
         <w:ind w:left="720"/>
-        <w:rPr>
-          <w:rFonts w:ascii="Times New Roman" w:eastAsia="Times New Roman" w:hAnsi="Times New Roman" w:cs="Times New Roman"/>
-          <w:sz w:val="24"/>
-          <w:szCs w:val="24"/>
-        </w:rPr>
-      </w:pPr>
-    </w:p>
-    <w:p>
-      <w:pPr>
+        <w:jc w:val="both"/>
+        <w:rPr>
+          <w:rFonts w:ascii="Arial" w:eastAsia="Times New Roman" w:hAnsi="Arial" w:cs="Arial"/>
+          <w:sz w:val="24"/>
+          <w:szCs w:val="24"/>
+        </w:rPr>
+      </w:pPr>
+    </w:p>
+    <w:p>
+      <w:pPr>
+        <w:spacing w:before="240" w:line="360" w:lineRule="auto"/>
         <w:ind w:left="720"/>
-        <w:rPr>
-          <w:rFonts w:ascii="Times New Roman" w:eastAsia="Times New Roman" w:hAnsi="Times New Roman" w:cs="Times New Roman"/>
+        <w:jc w:val="both"/>
+        <w:rPr>
+          <w:rFonts w:ascii="Arial" w:eastAsia="Times New Roman" w:hAnsi="Arial" w:cs="Arial"/>
           <w:sz w:val="24"/>
           <w:szCs w:val="24"/>
         </w:rPr>
@@ -3800,6 +4523,8 @@
     <w:p>
       <w:pPr>
         <w:pStyle w:val="Ttulo1"/>
+        <w:spacing w:line="360" w:lineRule="auto"/>
+        <w:jc w:val="both"/>
         <w:rPr>
           <w:rFonts w:ascii="Arial" w:eastAsia="Arial" w:hAnsi="Arial" w:cs="Arial"/>
           <w:color w:val="000000"/>
@@ -3824,65 +4549,91 @@
           <w:ilvl w:val="0"/>
           <w:numId w:val="3"/>
         </w:numPr>
-        <w:jc w:val="both"/>
-        <w:rPr>
-          <w:rFonts w:ascii="Times New Roman" w:eastAsia="Times New Roman" w:hAnsi="Times New Roman" w:cs="Times New Roman"/>
+        <w:spacing w:before="240" w:line="360" w:lineRule="auto"/>
+        <w:jc w:val="both"/>
+        <w:rPr>
+          <w:rFonts w:ascii="Arial" w:eastAsia="Times New Roman" w:hAnsi="Arial" w:cs="Arial"/>
           <w:color w:val="000000" w:themeColor="text1"/>
           <w:sz w:val="24"/>
           <w:szCs w:val="24"/>
         </w:rPr>
       </w:pPr>
-      <w:r>
-        <w:rPr>
-          <w:rFonts w:ascii="Times New Roman" w:eastAsia="Times New Roman" w:hAnsi="Times New Roman" w:cs="Times New Roman"/>
+      <w:bookmarkStart w:id="1" w:name="_Hlk151328582"/>
+      <w:r>
+        <w:rPr>
+          <w:rFonts w:ascii="Arial" w:eastAsia="Times New Roman" w:hAnsi="Arial" w:cs="Arial"/>
           <w:color w:val="000000" w:themeColor="text1"/>
           <w:sz w:val="24"/>
           <w:szCs w:val="24"/>
         </w:rPr>
-        <w:t>Se recomienda la participación activa de los usuarios e interesados en el desarrollo del proyecto, para garantizar que las funcionalidades de la aplicación móvil sean adecuadas a sus necesidades. Se sugiere también mantener una estrecha comunicación entre el equipo de desarrollo y los representantes del gimnasio "</w:t>
-      </w:r>
-      <w:r>
-        <w:rPr>
-          <w:rFonts w:ascii="Times New Roman" w:hAnsi="Times New Roman" w:cs="Times New Roman"/>
-          <w:sz w:val="24"/>
-          <w:szCs w:val="24"/>
-        </w:rPr>
-        <w:t xml:space="preserve"> Bodybrock</w:t>
-      </w:r>
-      <w:r>
-        <w:rPr>
-          <w:rFonts w:ascii="Times New Roman" w:eastAsia="Times New Roman" w:hAnsi="Times New Roman" w:cs="Times New Roman"/>
+        <w:t xml:space="preserve">Se recomienda la </w:t>
+      </w:r>
+      <w:r>
+        <w:rPr>
+          <w:rFonts w:ascii="Arial" w:eastAsia="Times New Roman" w:hAnsi="Arial" w:cs="Arial"/>
           <w:color w:val="000000" w:themeColor="text1"/>
-          <w:sz w:val="28"/>
-          <w:szCs w:val="28"/>
+          <w:sz w:val="24"/>
+          <w:szCs w:val="24"/>
+        </w:rPr>
+        <w:t>participación</w:t>
+      </w:r>
+      <w:r>
+        <w:rPr>
+          <w:rFonts w:ascii="Arial" w:eastAsia="Times New Roman" w:hAnsi="Arial" w:cs="Arial"/>
+          <w:color w:val="000000" w:themeColor="text1"/>
+          <w:sz w:val="24"/>
+          <w:szCs w:val="24"/>
+        </w:rPr>
+        <w:t xml:space="preserve"> de los usuarios e interesados en el desarrollo del proyecto, para garantizar que las funcionalidades de la aplicación móvil sean adecuadas a sus necesidades. Se sugiere también mantener una estrecha comunicación entre el equipo de desarrollo y los representantes del gimnasio "</w:t>
+      </w:r>
+      <w:r>
+        <w:rPr>
+          <w:rFonts w:ascii="Arial" w:hAnsi="Arial" w:cs="Arial"/>
+          <w:sz w:val="24"/>
+          <w:szCs w:val="24"/>
         </w:rPr>
         <w:t xml:space="preserve"> </w:t>
       </w:r>
-      <w:r>
-        <w:rPr>
-          <w:rFonts w:ascii="Times New Roman" w:eastAsia="Times New Roman" w:hAnsi="Times New Roman" w:cs="Times New Roman"/>
+      <w:proofErr w:type="spellStart"/>
+      <w:r>
+        <w:rPr>
+          <w:rFonts w:ascii="Arial" w:hAnsi="Arial" w:cs="Arial"/>
+          <w:sz w:val="24"/>
+          <w:szCs w:val="24"/>
+        </w:rPr>
+        <w:t>Bodybrock</w:t>
+      </w:r>
+      <w:proofErr w:type="spellEnd"/>
+      <w:r>
+        <w:rPr>
+          <w:rFonts w:ascii="Arial" w:eastAsia="Times New Roman" w:hAnsi="Arial" w:cs="Arial"/>
           <w:color w:val="000000" w:themeColor="text1"/>
           <w:sz w:val="24"/>
           <w:szCs w:val="24"/>
         </w:rPr>
-        <w:t>" para asegurar la satisfacción del cliente.</w:t>
-      </w:r>
-    </w:p>
-    <w:p>
-      <w:pPr>
+        <w:t xml:space="preserve"> " para asegurar la satisfacción del cliente.</w:t>
+      </w:r>
+    </w:p>
+    <w:bookmarkEnd w:id="1"/>
+    <w:p>
+      <w:pPr>
+        <w:spacing w:before="240" w:line="360" w:lineRule="auto"/>
         <w:ind w:left="720"/>
-        <w:rPr>
-          <w:rFonts w:ascii="Times New Roman" w:eastAsia="Times New Roman" w:hAnsi="Times New Roman" w:cs="Times New Roman"/>
-          <w:sz w:val="24"/>
-          <w:szCs w:val="24"/>
-        </w:rPr>
-      </w:pPr>
-    </w:p>
-    <w:p>
-      <w:pPr>
+        <w:jc w:val="both"/>
+        <w:rPr>
+          <w:rFonts w:ascii="Arial" w:eastAsia="Times New Roman" w:hAnsi="Arial" w:cs="Arial"/>
+          <w:sz w:val="24"/>
+          <w:szCs w:val="24"/>
+        </w:rPr>
+      </w:pPr>
+    </w:p>
+    <w:p>
+      <w:pPr>
+        <w:spacing w:before="240" w:line="360" w:lineRule="auto"/>
         <w:ind w:left="720"/>
-        <w:rPr>
-          <w:rFonts w:ascii="Times New Roman" w:eastAsia="Times New Roman" w:hAnsi="Times New Roman" w:cs="Times New Roman"/>
+        <w:jc w:val="both"/>
+        <w:rPr>
+          <w:rFonts w:ascii="Arial" w:eastAsia="Times New Roman" w:hAnsi="Arial" w:cs="Arial"/>
           <w:sz w:val="24"/>
           <w:szCs w:val="24"/>
         </w:rPr>
@@ -3891,6 +4642,8 @@
     <w:p>
       <w:pPr>
         <w:pStyle w:val="Ttulo1"/>
+        <w:spacing w:line="360" w:lineRule="auto"/>
+        <w:jc w:val="both"/>
         <w:rPr>
           <w:rFonts w:ascii="Arial" w:eastAsia="Arial" w:hAnsi="Arial" w:cs="Arial"/>
           <w:color w:val="000000"/>
@@ -3905,7 +4658,6 @@
           <w:sz w:val="24"/>
           <w:szCs w:val="24"/>
         </w:rPr>
-        <w:lastRenderedPageBreak/>
         <w:t>BIBLIOGRAFÍA y WEBGRAFÍA</w:t>
       </w:r>
     </w:p>
@@ -3916,25 +4668,46 @@
           <w:numId w:val="12"/>
         </w:numPr>
         <w:shd w:val="clear" w:color="auto" w:fill="FFFFFF"/>
-        <w:spacing w:after="0"/>
-        <w:jc w:val="both"/>
-      </w:pPr>
-      <w:r>
+        <w:spacing w:before="240" w:after="0" w:line="360" w:lineRule="auto"/>
+        <w:jc w:val="both"/>
+        <w:rPr>
+          <w:rFonts w:ascii="Arial" w:hAnsi="Arial" w:cs="Arial"/>
+          <w:sz w:val="24"/>
+          <w:szCs w:val="24"/>
+        </w:rPr>
+      </w:pPr>
+      <w:r>
+        <w:rPr>
+          <w:rFonts w:ascii="Arial" w:hAnsi="Arial" w:cs="Arial"/>
+          <w:sz w:val="24"/>
+          <w:szCs w:val="24"/>
+        </w:rPr>
         <w:t xml:space="preserve">Herazo, L. (s/f). </w:t>
       </w:r>
       <w:r>
         <w:rPr>
+          <w:rFonts w:ascii="Arial" w:hAnsi="Arial" w:cs="Arial"/>
           <w:i/>
+          <w:sz w:val="24"/>
+          <w:szCs w:val="24"/>
         </w:rPr>
         <w:t>¿QUÉ ES UNA APLICACIÓN MÓVIL?</w:t>
       </w:r>
       <w:r>
+        <w:rPr>
+          <w:rFonts w:ascii="Arial" w:hAnsi="Arial" w:cs="Arial"/>
+          <w:sz w:val="24"/>
+          <w:szCs w:val="24"/>
+        </w:rPr>
         <w:t xml:space="preserve"> Anincubator.com. Recuperado el 14 de noviembre de 2023, de </w:t>
       </w:r>
       <w:hyperlink r:id="rId9">
         <w:r>
           <w:rPr>
+            <w:rFonts w:ascii="Arial" w:hAnsi="Arial" w:cs="Arial"/>
             <w:color w:val="1155CC"/>
+            <w:sz w:val="24"/>
+            <w:szCs w:val="24"/>
             <w:u w:val="single"/>
           </w:rPr>
           <w:t>https://anincubator.com/que-es-una-aplicacion-movil/</w:t>
@@ -3948,22 +4721,56 @@
           <w:numId w:val="12"/>
         </w:numPr>
         <w:shd w:val="clear" w:color="auto" w:fill="FFFFFF"/>
-        <w:spacing w:after="0"/>
-        <w:jc w:val="both"/>
-      </w:pPr>
-      <w:r>
-        <w:rPr>
+        <w:spacing w:before="240" w:after="0" w:line="360" w:lineRule="auto"/>
+        <w:jc w:val="both"/>
+        <w:rPr>
+          <w:rFonts w:ascii="Arial" w:hAnsi="Arial" w:cs="Arial"/>
+          <w:sz w:val="24"/>
+          <w:szCs w:val="24"/>
+        </w:rPr>
+      </w:pPr>
+      <w:r>
+        <w:rPr>
+          <w:rFonts w:ascii="Arial" w:hAnsi="Arial" w:cs="Arial"/>
           <w:i/>
+          <w:sz w:val="24"/>
+          <w:szCs w:val="24"/>
         </w:rPr>
         <w:t>Rutina de definición</w:t>
       </w:r>
       <w:r>
-        <w:t xml:space="preserve">. (2012, julio 28). TopNutrition. </w:t>
+        <w:rPr>
+          <w:rFonts w:ascii="Arial" w:hAnsi="Arial" w:cs="Arial"/>
+          <w:sz w:val="24"/>
+          <w:szCs w:val="24"/>
+        </w:rPr>
+        <w:t xml:space="preserve">. (2012, julio 28). </w:t>
+      </w:r>
+      <w:proofErr w:type="spellStart"/>
+      <w:r>
+        <w:rPr>
+          <w:rFonts w:ascii="Arial" w:hAnsi="Arial" w:cs="Arial"/>
+          <w:sz w:val="24"/>
+          <w:szCs w:val="24"/>
+        </w:rPr>
+        <w:t>TopNutrition</w:t>
+      </w:r>
+      <w:proofErr w:type="spellEnd"/>
+      <w:r>
+        <w:rPr>
+          <w:rFonts w:ascii="Arial" w:hAnsi="Arial" w:cs="Arial"/>
+          <w:sz w:val="24"/>
+          <w:szCs w:val="24"/>
+        </w:rPr>
+        <w:t xml:space="preserve">. </w:t>
       </w:r>
       <w:hyperlink r:id="rId10">
         <w:r>
           <w:rPr>
+            <w:rFonts w:ascii="Arial" w:hAnsi="Arial" w:cs="Arial"/>
             <w:color w:val="1155CC"/>
+            <w:sz w:val="24"/>
+            <w:szCs w:val="24"/>
             <w:u w:val="single"/>
           </w:rPr>
           <w:t>https://topnutrition.es/noticias/rutina-de-definicion</w:t>
@@ -3976,9 +4783,10 @@
           <w:ilvl w:val="0"/>
           <w:numId w:val="12"/>
         </w:numPr>
-        <w:spacing w:after="0"/>
-        <w:rPr>
-          <w:rFonts w:ascii="Times New Roman" w:eastAsia="Times New Roman" w:hAnsi="Times New Roman" w:cs="Times New Roman"/>
+        <w:spacing w:before="240" w:after="0" w:line="360" w:lineRule="auto"/>
+        <w:jc w:val="both"/>
+        <w:rPr>
+          <w:rFonts w:ascii="Arial" w:eastAsia="Times New Roman" w:hAnsi="Arial" w:cs="Arial"/>
           <w:sz w:val="24"/>
           <w:szCs w:val="24"/>
         </w:rPr>
